--- a/Project2 - Feature Tracker.docx
+++ b/Project2 - Feature Tracker.docx
@@ -68,13 +68,1971 @@
       </w:r>
     </w:p>
     <w:p/>
-    <w:p/>
+    <w:p>
+      <w:r>
+        <w:t xml:space="preserve">Harris corner detection is used to detect features for tracking. </w:t>
+      </w:r>
+    </w:p>
     <w:p/>
     <w:p>
+      <w:pPr>
+        <w:rPr>
+          <w:rFonts w:eastAsiaTheme="minorEastAsia"/>
+          <w:sz w:val="24"/>
+          <w:szCs w:val="24"/>
+        </w:rPr>
+      </w:pPr>
+      <m:oMathPara>
+        <m:oMath>
+          <m:r>
+            <m:rPr>
+              <m:sty m:val="p"/>
+            </m:rPr>
+            <w:rPr>
+              <w:rStyle w:val="fontstyle01"/>
+              <w:rFonts w:ascii="Cambria Math" w:hAnsi="Cambria Math"/>
+              <w:sz w:val="24"/>
+              <w:szCs w:val="24"/>
+            </w:rPr>
+            <m:t>det(</m:t>
+          </m:r>
+          <m:r>
+            <m:rPr>
+              <m:sty m:val="p"/>
+            </m:rPr>
+            <w:rPr>
+              <w:rStyle w:val="fontstyle11"/>
+              <w:rFonts w:ascii="Cambria Math" w:hAnsi="Cambria Math"/>
+              <w:sz w:val="24"/>
+              <w:szCs w:val="24"/>
+            </w:rPr>
+            <m:t>M</m:t>
+          </m:r>
+          <m:r>
+            <m:rPr>
+              <m:sty m:val="p"/>
+            </m:rPr>
+            <w:rPr>
+              <w:rStyle w:val="fontstyle01"/>
+              <w:rFonts w:ascii="Cambria Math" w:hAnsi="Cambria Math"/>
+              <w:sz w:val="24"/>
+              <w:szCs w:val="24"/>
+            </w:rPr>
+            <m:t xml:space="preserve">) </m:t>
+          </m:r>
+          <m:r>
+            <m:rPr>
+              <m:sty m:val="p"/>
+            </m:rPr>
+            <w:rPr>
+              <w:rStyle w:val="fontstyle31"/>
+              <w:rFonts w:ascii="Cambria Math" w:hAnsi="Cambria Math"/>
+              <w:sz w:val="24"/>
+              <w:szCs w:val="24"/>
+            </w:rPr>
+            <m:t xml:space="preserve">- </m:t>
+          </m:r>
+          <m:r>
+            <m:rPr>
+              <m:sty m:val="p"/>
+            </m:rPr>
+            <w:rPr>
+              <w:rStyle w:val="fontstyle11"/>
+              <w:rFonts w:ascii="Cambria Math" w:hAnsi="Cambria Math"/>
+              <w:sz w:val="24"/>
+              <w:szCs w:val="24"/>
+            </w:rPr>
+            <m:t xml:space="preserve">α </m:t>
+          </m:r>
+          <m:r>
+            <m:rPr>
+              <m:sty m:val="p"/>
+            </m:rPr>
+            <w:rPr>
+              <w:rStyle w:val="fontstyle31"/>
+              <w:rFonts w:ascii="Cambria Math" w:hAnsi="Cambria Math"/>
+              <w:sz w:val="24"/>
+              <w:szCs w:val="24"/>
+            </w:rPr>
+            <m:t xml:space="preserve">· </m:t>
+          </m:r>
+          <m:r>
+            <m:rPr>
+              <m:sty m:val="p"/>
+            </m:rPr>
+            <w:rPr>
+              <w:rStyle w:val="fontstyle01"/>
+              <w:rFonts w:ascii="Cambria Math" w:hAnsi="Cambria Math"/>
+              <w:sz w:val="24"/>
+              <w:szCs w:val="24"/>
+            </w:rPr>
+            <m:t>trace(</m:t>
+          </m:r>
+          <m:r>
+            <m:rPr>
+              <m:sty m:val="p"/>
+            </m:rPr>
+            <w:rPr>
+              <w:rStyle w:val="fontstyle11"/>
+              <w:rFonts w:ascii="Cambria Math" w:hAnsi="Cambria Math"/>
+              <w:sz w:val="24"/>
+              <w:szCs w:val="24"/>
+            </w:rPr>
+            <m:t>M</m:t>
+          </m:r>
+          <m:r>
+            <m:rPr>
+              <m:sty m:val="p"/>
+            </m:rPr>
+            <w:rPr>
+              <w:rStyle w:val="fontstyle01"/>
+              <w:rFonts w:ascii="Cambria Math" w:hAnsi="Cambria Math"/>
+              <w:sz w:val="24"/>
+              <w:szCs w:val="24"/>
+            </w:rPr>
+            <m:t>)</m:t>
+          </m:r>
+          <m:r>
+            <m:rPr>
+              <m:sty m:val="p"/>
+            </m:rPr>
+            <w:rPr>
+              <w:rStyle w:val="fontstyle41"/>
+              <w:rFonts w:ascii="Cambria Math" w:hAnsi="Cambria Math"/>
+              <w:sz w:val="24"/>
+              <w:szCs w:val="24"/>
+            </w:rPr>
+            <m:t xml:space="preserve">2 </m:t>
+          </m:r>
+          <m:r>
+            <m:rPr>
+              <m:sty m:val="p"/>
+            </m:rPr>
+            <w:rPr>
+              <w:rStyle w:val="fontstyle31"/>
+              <w:rFonts w:ascii="Cambria Math" w:hAnsi="Cambria Math"/>
+              <w:sz w:val="24"/>
+              <w:szCs w:val="24"/>
+            </w:rPr>
+            <m:t xml:space="preserve">≥ </m:t>
+          </m:r>
+          <m:r>
+            <m:rPr>
+              <m:sty m:val="p"/>
+            </m:rPr>
+            <w:rPr>
+              <w:rStyle w:val="fontstyle11"/>
+              <w:rFonts w:ascii="Cambria Math" w:hAnsi="Cambria Math"/>
+              <w:sz w:val="24"/>
+              <w:szCs w:val="24"/>
+            </w:rPr>
+            <m:t>τ</m:t>
+          </m:r>
+          <m:r>
+            <m:rPr>
+              <m:sty m:val="p"/>
+            </m:rPr>
+            <w:rPr>
+              <w:rFonts w:ascii="Cambria Math" w:hAnsi="Cambria Math"/>
+              <w:sz w:val="24"/>
+              <w:szCs w:val="24"/>
+            </w:rPr>
+            <m:t xml:space="preserve"> </m:t>
+          </m:r>
+        </m:oMath>
+      </m:oMathPara>
+    </w:p>
+    <w:p>
+      <w:pPr>
+        <w:rPr>
+          <w:sz w:val="24"/>
+          <w:szCs w:val="24"/>
+        </w:rPr>
+      </w:pPr>
+    </w:p>
+    <w:p>
+      <w:r>
+        <w:rPr>
+          <w:noProof/>
+        </w:rPr>
+        <mc:AlternateContent>
+          <mc:Choice Requires="wps">
+            <w:drawing>
+              <wp:inline distT="0" distB="0" distL="0" distR="0">
+                <wp:extent cx="5648325" cy="2286000"/>
+                <wp:effectExtent l="0" t="0" r="28575" b="19050"/>
+                <wp:docPr id="217" name="Text Box 2"/>
+                <wp:cNvGraphicFramePr>
+                  <a:graphicFrameLocks xmlns:a="http://schemas.openxmlformats.org/drawingml/2006/main"/>
+                </wp:cNvGraphicFramePr>
+                <a:graphic xmlns:a="http://schemas.openxmlformats.org/drawingml/2006/main">
+                  <a:graphicData uri="http://schemas.microsoft.com/office/word/2010/wordprocessingShape">
+                    <wps:wsp>
+                      <wps:cNvSpPr txBox="1">
+                        <a:spLocks noChangeArrowheads="1"/>
+                      </wps:cNvSpPr>
+                      <wps:spPr bwMode="auto">
+                        <a:xfrm>
+                          <a:off x="0" y="0"/>
+                          <a:ext cx="5648325" cy="2286000"/>
+                        </a:xfrm>
+                        <a:prstGeom prst="rect">
+                          <a:avLst/>
+                        </a:prstGeom>
+                        <a:solidFill>
+                          <a:srgbClr val="FFFFFF"/>
+                        </a:solidFill>
+                        <a:ln w="9525">
+                          <a:solidFill>
+                            <a:srgbClr val="000000"/>
+                          </a:solidFill>
+                          <a:miter lim="800000"/>
+                          <a:headEnd/>
+                          <a:tailEnd/>
+                        </a:ln>
+                      </wps:spPr>
+                      <wps:txbx>
+                        <w:txbxContent>
+                          <w:p>
+                            <w:pPr>
+                              <w:autoSpaceDE w:val="0"/>
+                              <w:autoSpaceDN w:val="0"/>
+                              <w:adjustRightInd w:val="0"/>
+                              <w:spacing w:after="0" w:line="240" w:lineRule="auto"/>
+                              <w:rPr>
+                                <w:rFonts w:ascii="Courier New" w:hAnsi="Courier New" w:cs="Courier New"/>
+                                <w:sz w:val="24"/>
+                                <w:szCs w:val="24"/>
+                              </w:rPr>
+                            </w:pPr>
+                            <w:r>
+                              <w:rPr>
+                                <w:rFonts w:ascii="Courier New" w:hAnsi="Courier New" w:cs="Courier New"/>
+                                <w:color w:val="228B22"/>
+                                <w:sz w:val="20"/>
+                                <w:szCs w:val="20"/>
+                              </w:rPr>
+                              <w:t xml:space="preserve">%%Find Ix and </w:t>
+                            </w:r>
+                            <w:proofErr w:type="spellStart"/>
+                            <w:r>
+                              <w:rPr>
+                                <w:rFonts w:ascii="Courier New" w:hAnsi="Courier New" w:cs="Courier New"/>
+                                <w:color w:val="228B22"/>
+                                <w:sz w:val="20"/>
+                                <w:szCs w:val="20"/>
+                              </w:rPr>
+                              <w:t>Iy</w:t>
+                            </w:r>
+                            <w:proofErr w:type="spellEnd"/>
+                            <w:r>
+                              <w:rPr>
+                                <w:rFonts w:ascii="Courier New" w:hAnsi="Courier New" w:cs="Courier New"/>
+                                <w:color w:val="228B22"/>
+                                <w:sz w:val="20"/>
+                                <w:szCs w:val="20"/>
+                              </w:rPr>
+                              <w:t xml:space="preserve"> with smoothing</w:t>
+                            </w:r>
+                          </w:p>
+                          <w:p>
+                            <w:pPr>
+                              <w:autoSpaceDE w:val="0"/>
+                              <w:autoSpaceDN w:val="0"/>
+                              <w:adjustRightInd w:val="0"/>
+                              <w:spacing w:after="0" w:line="240" w:lineRule="auto"/>
+                              <w:rPr>
+                                <w:rFonts w:ascii="Courier New" w:hAnsi="Courier New" w:cs="Courier New"/>
+                                <w:sz w:val="24"/>
+                                <w:szCs w:val="24"/>
+                              </w:rPr>
+                            </w:pPr>
+                            <w:r>
+                              <w:rPr>
+                                <w:rFonts w:ascii="Courier New" w:hAnsi="Courier New" w:cs="Courier New"/>
+                                <w:color w:val="000000"/>
+                                <w:sz w:val="20"/>
+                                <w:szCs w:val="20"/>
+                              </w:rPr>
+                              <w:t xml:space="preserve">dx </w:t>
+                            </w:r>
+                            <w:proofErr w:type="gramStart"/>
+                            <w:r>
+                              <w:rPr>
+                                <w:rFonts w:ascii="Courier New" w:hAnsi="Courier New" w:cs="Courier New"/>
+                                <w:color w:val="000000"/>
+                                <w:sz w:val="20"/>
+                                <w:szCs w:val="20"/>
+                              </w:rPr>
+                              <w:t>=[</w:t>
+                            </w:r>
+                            <w:proofErr w:type="gramEnd"/>
+                            <w:r>
+                              <w:rPr>
+                                <w:rFonts w:ascii="Courier New" w:hAnsi="Courier New" w:cs="Courier New"/>
+                                <w:color w:val="000000"/>
+                                <w:sz w:val="20"/>
+                                <w:szCs w:val="20"/>
+                              </w:rPr>
+                              <w:t>-1 0 1   ; -1 0 1 ; -1 0 1];</w:t>
+                            </w:r>
+                          </w:p>
+                          <w:p>
+                            <w:pPr>
+                              <w:autoSpaceDE w:val="0"/>
+                              <w:autoSpaceDN w:val="0"/>
+                              <w:adjustRightInd w:val="0"/>
+                              <w:spacing w:after="0" w:line="240" w:lineRule="auto"/>
+                              <w:rPr>
+                                <w:rFonts w:ascii="Courier New" w:hAnsi="Courier New" w:cs="Courier New"/>
+                                <w:sz w:val="24"/>
+                                <w:szCs w:val="24"/>
+                              </w:rPr>
+                            </w:pPr>
+                            <w:proofErr w:type="spellStart"/>
+                            <w:r>
+                              <w:rPr>
+                                <w:rFonts w:ascii="Courier New" w:hAnsi="Courier New" w:cs="Courier New"/>
+                                <w:color w:val="000000"/>
+                                <w:sz w:val="20"/>
+                                <w:szCs w:val="20"/>
+                              </w:rPr>
+                              <w:t>dy</w:t>
+                            </w:r>
+                            <w:proofErr w:type="spellEnd"/>
+                            <w:r>
+                              <w:rPr>
+                                <w:rFonts w:ascii="Courier New" w:hAnsi="Courier New" w:cs="Courier New"/>
+                                <w:color w:val="000000"/>
+                                <w:sz w:val="20"/>
+                                <w:szCs w:val="20"/>
+                              </w:rPr>
+                              <w:t xml:space="preserve"> </w:t>
+                            </w:r>
+                            <w:proofErr w:type="gramStart"/>
+                            <w:r>
+                              <w:rPr>
+                                <w:rFonts w:ascii="Courier New" w:hAnsi="Courier New" w:cs="Courier New"/>
+                                <w:color w:val="000000"/>
+                                <w:sz w:val="20"/>
+                                <w:szCs w:val="20"/>
+                              </w:rPr>
+                              <w:t>=[</w:t>
+                            </w:r>
+                            <w:proofErr w:type="gramEnd"/>
+                            <w:r>
+                              <w:rPr>
+                                <w:rFonts w:ascii="Courier New" w:hAnsi="Courier New" w:cs="Courier New"/>
+                                <w:color w:val="000000"/>
+                                <w:sz w:val="20"/>
+                                <w:szCs w:val="20"/>
+                              </w:rPr>
+                              <w:t>-1 -1 -1 ; 0 0 0  ; 1 1 1 ];</w:t>
+                            </w:r>
+                          </w:p>
+                          <w:p>
+                            <w:pPr>
+                              <w:autoSpaceDE w:val="0"/>
+                              <w:autoSpaceDN w:val="0"/>
+                              <w:adjustRightInd w:val="0"/>
+                              <w:spacing w:after="0" w:line="240" w:lineRule="auto"/>
+                              <w:rPr>
+                                <w:rFonts w:ascii="Courier New" w:hAnsi="Courier New" w:cs="Courier New"/>
+                                <w:sz w:val="24"/>
+                                <w:szCs w:val="24"/>
+                              </w:rPr>
+                            </w:pPr>
+                            <w:r>
+                              <w:rPr>
+                                <w:rFonts w:ascii="Courier New" w:hAnsi="Courier New" w:cs="Courier New"/>
+                                <w:color w:val="000000"/>
+                                <w:sz w:val="20"/>
+                                <w:szCs w:val="20"/>
+                              </w:rPr>
+                              <w:t xml:space="preserve"> </w:t>
+                            </w:r>
+                          </w:p>
+                          <w:p>
+                            <w:pPr>
+                              <w:autoSpaceDE w:val="0"/>
+                              <w:autoSpaceDN w:val="0"/>
+                              <w:adjustRightInd w:val="0"/>
+                              <w:spacing w:after="0" w:line="240" w:lineRule="auto"/>
+                              <w:rPr>
+                                <w:rFonts w:ascii="Courier New" w:hAnsi="Courier New" w:cs="Courier New"/>
+                                <w:sz w:val="24"/>
+                                <w:szCs w:val="24"/>
+                              </w:rPr>
+                            </w:pPr>
+                            <w:r>
+                              <w:rPr>
+                                <w:rFonts w:ascii="Courier New" w:hAnsi="Courier New" w:cs="Courier New"/>
+                                <w:color w:val="000000"/>
+                                <w:sz w:val="20"/>
+                                <w:szCs w:val="20"/>
+                              </w:rPr>
+                              <w:t xml:space="preserve">Ix = </w:t>
+                            </w:r>
+                            <w:proofErr w:type="spellStart"/>
+                            <w:r>
+                              <w:rPr>
+                                <w:rFonts w:ascii="Courier New" w:hAnsi="Courier New" w:cs="Courier New"/>
+                                <w:color w:val="000000"/>
+                                <w:sz w:val="20"/>
+                                <w:szCs w:val="20"/>
+                              </w:rPr>
+                              <w:t>imfilter</w:t>
+                            </w:r>
+                            <w:proofErr w:type="spellEnd"/>
+                            <w:r>
+                              <w:rPr>
+                                <w:rFonts w:ascii="Courier New" w:hAnsi="Courier New" w:cs="Courier New"/>
+                                <w:color w:val="000000"/>
+                                <w:sz w:val="20"/>
+                                <w:szCs w:val="20"/>
+                              </w:rPr>
+                              <w:t>(</w:t>
+                            </w:r>
+                            <w:proofErr w:type="spellStart"/>
+                            <w:proofErr w:type="gramStart"/>
+                            <w:r>
+                              <w:rPr>
+                                <w:rFonts w:ascii="Courier New" w:hAnsi="Courier New" w:cs="Courier New"/>
+                                <w:color w:val="000000"/>
+                                <w:sz w:val="20"/>
+                                <w:szCs w:val="20"/>
+                              </w:rPr>
+                              <w:t>im,dx</w:t>
+                            </w:r>
+                            <w:proofErr w:type="spellEnd"/>
+                            <w:proofErr w:type="gramEnd"/>
+                            <w:r>
+                              <w:rPr>
+                                <w:rFonts w:ascii="Courier New" w:hAnsi="Courier New" w:cs="Courier New"/>
+                                <w:color w:val="000000"/>
+                                <w:sz w:val="20"/>
+                                <w:szCs w:val="20"/>
+                              </w:rPr>
+                              <w:t>);</w:t>
+                            </w:r>
+                          </w:p>
+                          <w:p>
+                            <w:pPr>
+                              <w:autoSpaceDE w:val="0"/>
+                              <w:autoSpaceDN w:val="0"/>
+                              <w:adjustRightInd w:val="0"/>
+                              <w:spacing w:after="0" w:line="240" w:lineRule="auto"/>
+                              <w:rPr>
+                                <w:rFonts w:ascii="Courier New" w:hAnsi="Courier New" w:cs="Courier New"/>
+                                <w:sz w:val="24"/>
+                                <w:szCs w:val="24"/>
+                              </w:rPr>
+                            </w:pPr>
+                            <w:proofErr w:type="spellStart"/>
+                            <w:r>
+                              <w:rPr>
+                                <w:rFonts w:ascii="Courier New" w:hAnsi="Courier New" w:cs="Courier New"/>
+                                <w:color w:val="000000"/>
+                                <w:sz w:val="20"/>
+                                <w:szCs w:val="20"/>
+                              </w:rPr>
+                              <w:t>Iy</w:t>
+                            </w:r>
+                            <w:proofErr w:type="spellEnd"/>
+                            <w:r>
+                              <w:rPr>
+                                <w:rFonts w:ascii="Courier New" w:hAnsi="Courier New" w:cs="Courier New"/>
+                                <w:color w:val="000000"/>
+                                <w:sz w:val="20"/>
+                                <w:szCs w:val="20"/>
+                              </w:rPr>
+                              <w:t xml:space="preserve"> = </w:t>
+                            </w:r>
+                            <w:proofErr w:type="spellStart"/>
+                            <w:r>
+                              <w:rPr>
+                                <w:rFonts w:ascii="Courier New" w:hAnsi="Courier New" w:cs="Courier New"/>
+                                <w:color w:val="000000"/>
+                                <w:sz w:val="20"/>
+                                <w:szCs w:val="20"/>
+                              </w:rPr>
+                              <w:t>imfilter</w:t>
+                            </w:r>
+                            <w:proofErr w:type="spellEnd"/>
+                            <w:r>
+                              <w:rPr>
+                                <w:rFonts w:ascii="Courier New" w:hAnsi="Courier New" w:cs="Courier New"/>
+                                <w:color w:val="000000"/>
+                                <w:sz w:val="20"/>
+                                <w:szCs w:val="20"/>
+                              </w:rPr>
+                              <w:t>(</w:t>
+                            </w:r>
+                            <w:proofErr w:type="spellStart"/>
+                            <w:proofErr w:type="gramStart"/>
+                            <w:r>
+                              <w:rPr>
+                                <w:rFonts w:ascii="Courier New" w:hAnsi="Courier New" w:cs="Courier New"/>
+                                <w:color w:val="000000"/>
+                                <w:sz w:val="20"/>
+                                <w:szCs w:val="20"/>
+                              </w:rPr>
+                              <w:t>im,dy</w:t>
+                            </w:r>
+                            <w:proofErr w:type="spellEnd"/>
+                            <w:proofErr w:type="gramEnd"/>
+                            <w:r>
+                              <w:rPr>
+                                <w:rFonts w:ascii="Courier New" w:hAnsi="Courier New" w:cs="Courier New"/>
+                                <w:color w:val="000000"/>
+                                <w:sz w:val="20"/>
+                                <w:szCs w:val="20"/>
+                              </w:rPr>
+                              <w:t>);</w:t>
+                            </w:r>
+                          </w:p>
+                          <w:p>
+                            <w:pPr>
+                              <w:autoSpaceDE w:val="0"/>
+                              <w:autoSpaceDN w:val="0"/>
+                              <w:adjustRightInd w:val="0"/>
+                              <w:spacing w:after="0" w:line="240" w:lineRule="auto"/>
+                              <w:rPr>
+                                <w:rFonts w:ascii="Courier New" w:hAnsi="Courier New" w:cs="Courier New"/>
+                                <w:sz w:val="24"/>
+                                <w:szCs w:val="24"/>
+                              </w:rPr>
+                            </w:pPr>
+                            <w:r>
+                              <w:rPr>
+                                <w:rFonts w:ascii="Courier New" w:hAnsi="Courier New" w:cs="Courier New"/>
+                                <w:color w:val="000000"/>
+                                <w:sz w:val="20"/>
+                                <w:szCs w:val="20"/>
+                              </w:rPr>
+                              <w:t xml:space="preserve"> </w:t>
+                            </w:r>
+                          </w:p>
+                          <w:p>
+                            <w:pPr>
+                              <w:autoSpaceDE w:val="0"/>
+                              <w:autoSpaceDN w:val="0"/>
+                              <w:adjustRightInd w:val="0"/>
+                              <w:spacing w:after="0" w:line="240" w:lineRule="auto"/>
+                              <w:rPr>
+                                <w:rFonts w:ascii="Courier New" w:hAnsi="Courier New" w:cs="Courier New"/>
+                                <w:sz w:val="24"/>
+                                <w:szCs w:val="24"/>
+                              </w:rPr>
+                            </w:pPr>
+                            <w:r>
+                              <w:rPr>
+                                <w:rFonts w:ascii="Courier New" w:hAnsi="Courier New" w:cs="Courier New"/>
+                                <w:color w:val="228B22"/>
+                                <w:sz w:val="20"/>
+                                <w:szCs w:val="20"/>
+                              </w:rPr>
+                              <w:t xml:space="preserve">%%finding </w:t>
+                            </w:r>
+                            <w:proofErr w:type="spellStart"/>
+                            <w:r>
+                              <w:rPr>
+                                <w:rFonts w:ascii="Courier New" w:hAnsi="Courier New" w:cs="Courier New"/>
+                                <w:color w:val="228B22"/>
+                                <w:sz w:val="20"/>
+                                <w:szCs w:val="20"/>
+                              </w:rPr>
+                              <w:t>gaussian</w:t>
+                            </w:r>
+                            <w:proofErr w:type="spellEnd"/>
+                            <w:r>
+                              <w:rPr>
+                                <w:rFonts w:ascii="Courier New" w:hAnsi="Courier New" w:cs="Courier New"/>
+                                <w:color w:val="228B22"/>
+                                <w:sz w:val="20"/>
+                                <w:szCs w:val="20"/>
+                              </w:rPr>
+                              <w:t xml:space="preserve"> filtered </w:t>
+                            </w:r>
+                            <w:proofErr w:type="spellStart"/>
+                            <w:r>
+                              <w:rPr>
+                                <w:rFonts w:ascii="Courier New" w:hAnsi="Courier New" w:cs="Courier New"/>
+                                <w:color w:val="228B22"/>
+                                <w:sz w:val="20"/>
+                                <w:szCs w:val="20"/>
+                              </w:rPr>
+                              <w:t>Ixx</w:t>
+                            </w:r>
+                            <w:proofErr w:type="spellEnd"/>
+                            <w:r>
+                              <w:rPr>
+                                <w:rFonts w:ascii="Courier New" w:hAnsi="Courier New" w:cs="Courier New"/>
+                                <w:color w:val="228B22"/>
+                                <w:sz w:val="20"/>
+                                <w:szCs w:val="20"/>
+                              </w:rPr>
+                              <w:t xml:space="preserve"> </w:t>
+                            </w:r>
+                            <w:proofErr w:type="spellStart"/>
+                            <w:r>
+                              <w:rPr>
+                                <w:rFonts w:ascii="Courier New" w:hAnsi="Courier New" w:cs="Courier New"/>
+                                <w:color w:val="228B22"/>
+                                <w:sz w:val="20"/>
+                                <w:szCs w:val="20"/>
+                              </w:rPr>
+                              <w:t>Iyy</w:t>
+                            </w:r>
+                            <w:proofErr w:type="spellEnd"/>
+                            <w:r>
+                              <w:rPr>
+                                <w:rFonts w:ascii="Courier New" w:hAnsi="Courier New" w:cs="Courier New"/>
+                                <w:color w:val="228B22"/>
+                                <w:sz w:val="20"/>
+                                <w:szCs w:val="20"/>
+                              </w:rPr>
+                              <w:t xml:space="preserve"> and </w:t>
+                            </w:r>
+                            <w:proofErr w:type="spellStart"/>
+                            <w:r>
+                              <w:rPr>
+                                <w:rFonts w:ascii="Courier New" w:hAnsi="Courier New" w:cs="Courier New"/>
+                                <w:color w:val="228B22"/>
+                                <w:sz w:val="20"/>
+                                <w:szCs w:val="20"/>
+                              </w:rPr>
+                              <w:t>Ixy</w:t>
+                            </w:r>
+                            <w:proofErr w:type="spellEnd"/>
+                          </w:p>
+                          <w:p>
+                            <w:pPr>
+                              <w:autoSpaceDE w:val="0"/>
+                              <w:autoSpaceDN w:val="0"/>
+                              <w:adjustRightInd w:val="0"/>
+                              <w:spacing w:after="0" w:line="240" w:lineRule="auto"/>
+                              <w:rPr>
+                                <w:rFonts w:ascii="Courier New" w:hAnsi="Courier New" w:cs="Courier New"/>
+                                <w:sz w:val="24"/>
+                                <w:szCs w:val="24"/>
+                              </w:rPr>
+                            </w:pPr>
+                            <w:proofErr w:type="spellStart"/>
+                            <w:r>
+                              <w:rPr>
+                                <w:rFonts w:ascii="Courier New" w:hAnsi="Courier New" w:cs="Courier New"/>
+                                <w:color w:val="000000"/>
+                                <w:sz w:val="20"/>
+                                <w:szCs w:val="20"/>
+                              </w:rPr>
+                              <w:t>Ixx</w:t>
+                            </w:r>
+                            <w:proofErr w:type="spellEnd"/>
+                            <w:r>
+                              <w:rPr>
+                                <w:rFonts w:ascii="Courier New" w:hAnsi="Courier New" w:cs="Courier New"/>
+                                <w:color w:val="000000"/>
+                                <w:sz w:val="20"/>
+                                <w:szCs w:val="20"/>
+                              </w:rPr>
+                              <w:t xml:space="preserve"> = </w:t>
+                            </w:r>
+                            <w:proofErr w:type="spellStart"/>
+                            <w:r>
+                              <w:rPr>
+                                <w:rFonts w:ascii="Courier New" w:hAnsi="Courier New" w:cs="Courier New"/>
+                                <w:color w:val="000000"/>
+                                <w:sz w:val="20"/>
+                                <w:szCs w:val="20"/>
+                              </w:rPr>
+                              <w:t>imfilter</w:t>
+                            </w:r>
+                            <w:proofErr w:type="spellEnd"/>
+                            <w:r>
+                              <w:rPr>
+                                <w:rFonts w:ascii="Courier New" w:hAnsi="Courier New" w:cs="Courier New"/>
+                                <w:color w:val="000000"/>
+                                <w:sz w:val="20"/>
+                                <w:szCs w:val="20"/>
+                              </w:rPr>
+                              <w:t>(</w:t>
+                            </w:r>
+                            <w:proofErr w:type="gramStart"/>
+                            <w:r>
+                              <w:rPr>
+                                <w:rFonts w:ascii="Courier New" w:hAnsi="Courier New" w:cs="Courier New"/>
+                                <w:color w:val="000000"/>
+                                <w:sz w:val="20"/>
+                                <w:szCs w:val="20"/>
+                              </w:rPr>
+                              <w:t>Ix.*</w:t>
+                            </w:r>
+                            <w:proofErr w:type="spellStart"/>
+                            <w:proofErr w:type="gramEnd"/>
+                            <w:r>
+                              <w:rPr>
+                                <w:rFonts w:ascii="Courier New" w:hAnsi="Courier New" w:cs="Courier New"/>
+                                <w:color w:val="000000"/>
+                                <w:sz w:val="20"/>
+                                <w:szCs w:val="20"/>
+                              </w:rPr>
+                              <w:t>Ix,gaussian</w:t>
+                            </w:r>
+                            <w:proofErr w:type="spellEnd"/>
+                            <w:r>
+                              <w:rPr>
+                                <w:rFonts w:ascii="Courier New" w:hAnsi="Courier New" w:cs="Courier New"/>
+                                <w:color w:val="000000"/>
+                                <w:sz w:val="20"/>
+                                <w:szCs w:val="20"/>
+                              </w:rPr>
+                              <w:t>);</w:t>
+                            </w:r>
+                          </w:p>
+                          <w:p>
+                            <w:pPr>
+                              <w:autoSpaceDE w:val="0"/>
+                              <w:autoSpaceDN w:val="0"/>
+                              <w:adjustRightInd w:val="0"/>
+                              <w:spacing w:after="0" w:line="240" w:lineRule="auto"/>
+                              <w:rPr>
+                                <w:rFonts w:ascii="Courier New" w:hAnsi="Courier New" w:cs="Courier New"/>
+                                <w:sz w:val="24"/>
+                                <w:szCs w:val="24"/>
+                              </w:rPr>
+                            </w:pPr>
+                            <w:proofErr w:type="spellStart"/>
+                            <w:r>
+                              <w:rPr>
+                                <w:rFonts w:ascii="Courier New" w:hAnsi="Courier New" w:cs="Courier New"/>
+                                <w:color w:val="000000"/>
+                                <w:sz w:val="20"/>
+                                <w:szCs w:val="20"/>
+                              </w:rPr>
+                              <w:t>Iyy</w:t>
+                            </w:r>
+                            <w:proofErr w:type="spellEnd"/>
+                            <w:r>
+                              <w:rPr>
+                                <w:rFonts w:ascii="Courier New" w:hAnsi="Courier New" w:cs="Courier New"/>
+                                <w:color w:val="000000"/>
+                                <w:sz w:val="20"/>
+                                <w:szCs w:val="20"/>
+                              </w:rPr>
+                              <w:t xml:space="preserve"> = </w:t>
+                            </w:r>
+                            <w:proofErr w:type="spellStart"/>
+                            <w:r>
+                              <w:rPr>
+                                <w:rFonts w:ascii="Courier New" w:hAnsi="Courier New" w:cs="Courier New"/>
+                                <w:color w:val="000000"/>
+                                <w:sz w:val="20"/>
+                                <w:szCs w:val="20"/>
+                              </w:rPr>
+                              <w:t>imfilter</w:t>
+                            </w:r>
+                            <w:proofErr w:type="spellEnd"/>
+                            <w:r>
+                              <w:rPr>
+                                <w:rFonts w:ascii="Courier New" w:hAnsi="Courier New" w:cs="Courier New"/>
+                                <w:color w:val="000000"/>
+                                <w:sz w:val="20"/>
+                                <w:szCs w:val="20"/>
+                              </w:rPr>
+                              <w:t>(</w:t>
+                            </w:r>
+                            <w:proofErr w:type="spellStart"/>
+                            <w:proofErr w:type="gramStart"/>
+                            <w:r>
+                              <w:rPr>
+                                <w:rFonts w:ascii="Courier New" w:hAnsi="Courier New" w:cs="Courier New"/>
+                                <w:color w:val="000000"/>
+                                <w:sz w:val="20"/>
+                                <w:szCs w:val="20"/>
+                              </w:rPr>
+                              <w:t>Iy</w:t>
+                            </w:r>
+                            <w:proofErr w:type="spellEnd"/>
+                            <w:r>
+                              <w:rPr>
+                                <w:rFonts w:ascii="Courier New" w:hAnsi="Courier New" w:cs="Courier New"/>
+                                <w:color w:val="000000"/>
+                                <w:sz w:val="20"/>
+                                <w:szCs w:val="20"/>
+                              </w:rPr>
+                              <w:t>.*</w:t>
+                            </w:r>
+                            <w:proofErr w:type="spellStart"/>
+                            <w:proofErr w:type="gramEnd"/>
+                            <w:r>
+                              <w:rPr>
+                                <w:rFonts w:ascii="Courier New" w:hAnsi="Courier New" w:cs="Courier New"/>
+                                <w:color w:val="000000"/>
+                                <w:sz w:val="20"/>
+                                <w:szCs w:val="20"/>
+                              </w:rPr>
+                              <w:t>Iy,gaussian</w:t>
+                            </w:r>
+                            <w:proofErr w:type="spellEnd"/>
+                            <w:r>
+                              <w:rPr>
+                                <w:rFonts w:ascii="Courier New" w:hAnsi="Courier New" w:cs="Courier New"/>
+                                <w:color w:val="000000"/>
+                                <w:sz w:val="20"/>
+                                <w:szCs w:val="20"/>
+                              </w:rPr>
+                              <w:t>);</w:t>
+                            </w:r>
+                          </w:p>
+                          <w:p>
+                            <w:pPr>
+                              <w:autoSpaceDE w:val="0"/>
+                              <w:autoSpaceDN w:val="0"/>
+                              <w:adjustRightInd w:val="0"/>
+                              <w:spacing w:after="0" w:line="240" w:lineRule="auto"/>
+                              <w:rPr>
+                                <w:rFonts w:ascii="Courier New" w:hAnsi="Courier New" w:cs="Courier New"/>
+                                <w:sz w:val="24"/>
+                                <w:szCs w:val="24"/>
+                              </w:rPr>
+                            </w:pPr>
+                            <w:proofErr w:type="spellStart"/>
+                            <w:r>
+                              <w:rPr>
+                                <w:rFonts w:ascii="Courier New" w:hAnsi="Courier New" w:cs="Courier New"/>
+                                <w:color w:val="000000"/>
+                                <w:sz w:val="20"/>
+                                <w:szCs w:val="20"/>
+                              </w:rPr>
+                              <w:t>Ixy</w:t>
+                            </w:r>
+                            <w:proofErr w:type="spellEnd"/>
+                            <w:r>
+                              <w:rPr>
+                                <w:rFonts w:ascii="Courier New" w:hAnsi="Courier New" w:cs="Courier New"/>
+                                <w:color w:val="000000"/>
+                                <w:sz w:val="20"/>
+                                <w:szCs w:val="20"/>
+                              </w:rPr>
+                              <w:t xml:space="preserve"> = </w:t>
+                            </w:r>
+                            <w:proofErr w:type="spellStart"/>
+                            <w:r>
+                              <w:rPr>
+                                <w:rFonts w:ascii="Courier New" w:hAnsi="Courier New" w:cs="Courier New"/>
+                                <w:color w:val="000000"/>
+                                <w:sz w:val="20"/>
+                                <w:szCs w:val="20"/>
+                              </w:rPr>
+                              <w:t>imfilter</w:t>
+                            </w:r>
+                            <w:proofErr w:type="spellEnd"/>
+                            <w:r>
+                              <w:rPr>
+                                <w:rFonts w:ascii="Courier New" w:hAnsi="Courier New" w:cs="Courier New"/>
+                                <w:color w:val="000000"/>
+                                <w:sz w:val="20"/>
+                                <w:szCs w:val="20"/>
+                              </w:rPr>
+                              <w:t>(</w:t>
+                            </w:r>
+                            <w:proofErr w:type="gramStart"/>
+                            <w:r>
+                              <w:rPr>
+                                <w:rFonts w:ascii="Courier New" w:hAnsi="Courier New" w:cs="Courier New"/>
+                                <w:color w:val="000000"/>
+                                <w:sz w:val="20"/>
+                                <w:szCs w:val="20"/>
+                              </w:rPr>
+                              <w:t>Ix.*</w:t>
+                            </w:r>
+                            <w:proofErr w:type="spellStart"/>
+                            <w:proofErr w:type="gramEnd"/>
+                            <w:r>
+                              <w:rPr>
+                                <w:rFonts w:ascii="Courier New" w:hAnsi="Courier New" w:cs="Courier New"/>
+                                <w:color w:val="000000"/>
+                                <w:sz w:val="20"/>
+                                <w:szCs w:val="20"/>
+                              </w:rPr>
+                              <w:t>Iy,gaussian</w:t>
+                            </w:r>
+                            <w:proofErr w:type="spellEnd"/>
+                            <w:r>
+                              <w:rPr>
+                                <w:rFonts w:ascii="Courier New" w:hAnsi="Courier New" w:cs="Courier New"/>
+                                <w:color w:val="000000"/>
+                                <w:sz w:val="20"/>
+                                <w:szCs w:val="20"/>
+                              </w:rPr>
+                              <w:t>);</w:t>
+                            </w:r>
+                          </w:p>
+                          <w:p>
+                            <w:pPr>
+                              <w:autoSpaceDE w:val="0"/>
+                              <w:autoSpaceDN w:val="0"/>
+                              <w:adjustRightInd w:val="0"/>
+                              <w:spacing w:after="0" w:line="240" w:lineRule="auto"/>
+                              <w:rPr>
+                                <w:rFonts w:ascii="Courier New" w:hAnsi="Courier New" w:cs="Courier New"/>
+                                <w:sz w:val="24"/>
+                                <w:szCs w:val="24"/>
+                              </w:rPr>
+                            </w:pPr>
+                            <w:r>
+                              <w:rPr>
+                                <w:rFonts w:ascii="Courier New" w:hAnsi="Courier New" w:cs="Courier New"/>
+                                <w:color w:val="000000"/>
+                                <w:sz w:val="20"/>
+                                <w:szCs w:val="20"/>
+                              </w:rPr>
+                              <w:t xml:space="preserve"> </w:t>
+                            </w:r>
+                          </w:p>
+                          <w:p>
+                            <w:pPr>
+                              <w:autoSpaceDE w:val="0"/>
+                              <w:autoSpaceDN w:val="0"/>
+                              <w:adjustRightInd w:val="0"/>
+                              <w:spacing w:after="0" w:line="240" w:lineRule="auto"/>
+                              <w:rPr>
+                                <w:rFonts w:ascii="Courier New" w:hAnsi="Courier New" w:cs="Courier New"/>
+                                <w:sz w:val="24"/>
+                                <w:szCs w:val="24"/>
+                              </w:rPr>
+                            </w:pPr>
+                            <w:r>
+                              <w:rPr>
+                                <w:rFonts w:ascii="Courier New" w:hAnsi="Courier New" w:cs="Courier New"/>
+                                <w:color w:val="228B22"/>
+                                <w:sz w:val="20"/>
+                                <w:szCs w:val="20"/>
+                              </w:rPr>
+                              <w:t>%Corner response function</w:t>
+                            </w:r>
+                          </w:p>
+                          <w:p>
+                            <w:pPr>
+                              <w:autoSpaceDE w:val="0"/>
+                              <w:autoSpaceDN w:val="0"/>
+                              <w:adjustRightInd w:val="0"/>
+                              <w:spacing w:after="0" w:line="240" w:lineRule="auto"/>
+                              <w:rPr>
+                                <w:rFonts w:ascii="Courier New" w:hAnsi="Courier New" w:cs="Courier New"/>
+                                <w:sz w:val="24"/>
+                                <w:szCs w:val="24"/>
+                              </w:rPr>
+                            </w:pPr>
+                            <w:r>
+                              <w:rPr>
+                                <w:rFonts w:ascii="Courier New" w:hAnsi="Courier New" w:cs="Courier New"/>
+                                <w:color w:val="000000"/>
+                                <w:sz w:val="20"/>
+                                <w:szCs w:val="20"/>
+                              </w:rPr>
+                              <w:t>R= (</w:t>
+                            </w:r>
+                            <w:proofErr w:type="spellStart"/>
+                            <w:proofErr w:type="gramStart"/>
+                            <w:r>
+                              <w:rPr>
+                                <w:rFonts w:ascii="Courier New" w:hAnsi="Courier New" w:cs="Courier New"/>
+                                <w:color w:val="000000"/>
+                                <w:sz w:val="20"/>
+                                <w:szCs w:val="20"/>
+                              </w:rPr>
+                              <w:t>Ixx</w:t>
+                            </w:r>
+                            <w:proofErr w:type="spellEnd"/>
+                            <w:r>
+                              <w:rPr>
+                                <w:rFonts w:ascii="Courier New" w:hAnsi="Courier New" w:cs="Courier New"/>
+                                <w:color w:val="000000"/>
+                                <w:sz w:val="20"/>
+                                <w:szCs w:val="20"/>
+                              </w:rPr>
+                              <w:t>.*</w:t>
+                            </w:r>
+                            <w:proofErr w:type="spellStart"/>
+                            <w:proofErr w:type="gramEnd"/>
+                            <w:r>
+                              <w:rPr>
+                                <w:rFonts w:ascii="Courier New" w:hAnsi="Courier New" w:cs="Courier New"/>
+                                <w:color w:val="000000"/>
+                                <w:sz w:val="20"/>
+                                <w:szCs w:val="20"/>
+                              </w:rPr>
+                              <w:t>Iyy</w:t>
+                            </w:r>
+                            <w:proofErr w:type="spellEnd"/>
+                            <w:r>
+                              <w:rPr>
+                                <w:rFonts w:ascii="Courier New" w:hAnsi="Courier New" w:cs="Courier New"/>
+                                <w:color w:val="000000"/>
+                                <w:sz w:val="20"/>
+                                <w:szCs w:val="20"/>
+                              </w:rPr>
+                              <w:t xml:space="preserve"> - Ixy.^2) - k*(</w:t>
+                            </w:r>
+                            <w:proofErr w:type="spellStart"/>
+                            <w:r>
+                              <w:rPr>
+                                <w:rFonts w:ascii="Courier New" w:hAnsi="Courier New" w:cs="Courier New"/>
+                                <w:color w:val="000000"/>
+                                <w:sz w:val="20"/>
+                                <w:szCs w:val="20"/>
+                              </w:rPr>
+                              <w:t>Ixx</w:t>
+                            </w:r>
+                            <w:proofErr w:type="spellEnd"/>
+                            <w:r>
+                              <w:rPr>
+                                <w:rFonts w:ascii="Courier New" w:hAnsi="Courier New" w:cs="Courier New"/>
+                                <w:color w:val="000000"/>
+                                <w:sz w:val="20"/>
+                                <w:szCs w:val="20"/>
+                              </w:rPr>
+                              <w:t xml:space="preserve"> + </w:t>
+                            </w:r>
+                            <w:proofErr w:type="spellStart"/>
+                            <w:r>
+                              <w:rPr>
+                                <w:rFonts w:ascii="Courier New" w:hAnsi="Courier New" w:cs="Courier New"/>
+                                <w:color w:val="000000"/>
+                                <w:sz w:val="20"/>
+                                <w:szCs w:val="20"/>
+                              </w:rPr>
+                              <w:t>Iyy</w:t>
+                            </w:r>
+                            <w:proofErr w:type="spellEnd"/>
+                            <w:r>
+                              <w:rPr>
+                                <w:rFonts w:ascii="Courier New" w:hAnsi="Courier New" w:cs="Courier New"/>
+                                <w:color w:val="000000"/>
+                                <w:sz w:val="20"/>
+                                <w:szCs w:val="20"/>
+                              </w:rPr>
+                              <w:t>).^2;</w:t>
+                            </w:r>
+                          </w:p>
+                          <w:p/>
+                        </w:txbxContent>
+                      </wps:txbx>
+                      <wps:bodyPr rot="0" vert="horz" wrap="square" lIns="91440" tIns="45720" rIns="91440" bIns="45720" anchor="t" anchorCtr="0">
+                        <a:noAutofit/>
+                      </wps:bodyPr>
+                    </wps:wsp>
+                  </a:graphicData>
+                </a:graphic>
+              </wp:inline>
+            </w:drawing>
+          </mc:Choice>
+          <mc:Fallback>
+            <w:pict>
+              <v:shapetype id="_x0000_t202" coordsize="21600,21600" o:spt="202" path="m,l,21600r21600,l21600,xe">
+                <v:stroke joinstyle="miter"/>
+                <v:path gradientshapeok="t" o:connecttype="rect"/>
+              </v:shapetype>
+              <v:shape id="Text Box 2" o:spid="_x0000_s1026" type="#_x0000_t202" style="width:444.75pt;height:180pt;visibility:visible;mso-wrap-style:square;mso-left-percent:-10001;mso-top-percent:-10001;mso-position-horizontal:absolute;mso-position-horizontal-relative:char;mso-position-vertical:absolute;mso-position-vertical-relative:line;mso-left-percent:-10001;mso-top-percent:-10001;v-text-anchor:top" o:gfxdata="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">
+                <v:textbox>
+                  <w:txbxContent>
+                    <w:p>
+                      <w:pPr>
+                        <w:autoSpaceDE w:val="0"/>
+                        <w:autoSpaceDN w:val="0"/>
+                        <w:adjustRightInd w:val="0"/>
+                        <w:spacing w:after="0" w:line="240" w:lineRule="auto"/>
+                        <w:rPr>
+                          <w:rFonts w:ascii="Courier New" w:hAnsi="Courier New" w:cs="Courier New"/>
+                          <w:sz w:val="24"/>
+                          <w:szCs w:val="24"/>
+                        </w:rPr>
+                      </w:pPr>
+                      <w:r>
+                        <w:rPr>
+                          <w:rFonts w:ascii="Courier New" w:hAnsi="Courier New" w:cs="Courier New"/>
+                          <w:color w:val="228B22"/>
+                          <w:sz w:val="20"/>
+                          <w:szCs w:val="20"/>
+                        </w:rPr>
+                        <w:t xml:space="preserve">%%Find Ix and </w:t>
+                      </w:r>
+                      <w:proofErr w:type="spellStart"/>
+                      <w:r>
+                        <w:rPr>
+                          <w:rFonts w:ascii="Courier New" w:hAnsi="Courier New" w:cs="Courier New"/>
+                          <w:color w:val="228B22"/>
+                          <w:sz w:val="20"/>
+                          <w:szCs w:val="20"/>
+                        </w:rPr>
+                        <w:t>Iy</w:t>
+                      </w:r>
+                      <w:proofErr w:type="spellEnd"/>
+                      <w:r>
+                        <w:rPr>
+                          <w:rFonts w:ascii="Courier New" w:hAnsi="Courier New" w:cs="Courier New"/>
+                          <w:color w:val="228B22"/>
+                          <w:sz w:val="20"/>
+                          <w:szCs w:val="20"/>
+                        </w:rPr>
+                        <w:t xml:space="preserve"> with smoothing</w:t>
+                      </w:r>
+                    </w:p>
+                    <w:p>
+                      <w:pPr>
+                        <w:autoSpaceDE w:val="0"/>
+                        <w:autoSpaceDN w:val="0"/>
+                        <w:adjustRightInd w:val="0"/>
+                        <w:spacing w:after="0" w:line="240" w:lineRule="auto"/>
+                        <w:rPr>
+                          <w:rFonts w:ascii="Courier New" w:hAnsi="Courier New" w:cs="Courier New"/>
+                          <w:sz w:val="24"/>
+                          <w:szCs w:val="24"/>
+                        </w:rPr>
+                      </w:pPr>
+                      <w:r>
+                        <w:rPr>
+                          <w:rFonts w:ascii="Courier New" w:hAnsi="Courier New" w:cs="Courier New"/>
+                          <w:color w:val="000000"/>
+                          <w:sz w:val="20"/>
+                          <w:szCs w:val="20"/>
+                        </w:rPr>
+                        <w:t xml:space="preserve">dx </w:t>
+                      </w:r>
+                      <w:proofErr w:type="gramStart"/>
+                      <w:r>
+                        <w:rPr>
+                          <w:rFonts w:ascii="Courier New" w:hAnsi="Courier New" w:cs="Courier New"/>
+                          <w:color w:val="000000"/>
+                          <w:sz w:val="20"/>
+                          <w:szCs w:val="20"/>
+                        </w:rPr>
+                        <w:t>=[</w:t>
+                      </w:r>
+                      <w:proofErr w:type="gramEnd"/>
+                      <w:r>
+                        <w:rPr>
+                          <w:rFonts w:ascii="Courier New" w:hAnsi="Courier New" w:cs="Courier New"/>
+                          <w:color w:val="000000"/>
+                          <w:sz w:val="20"/>
+                          <w:szCs w:val="20"/>
+                        </w:rPr>
+                        <w:t>-1 0 1   ; -1 0 1 ; -1 0 1];</w:t>
+                      </w:r>
+                    </w:p>
+                    <w:p>
+                      <w:pPr>
+                        <w:autoSpaceDE w:val="0"/>
+                        <w:autoSpaceDN w:val="0"/>
+                        <w:adjustRightInd w:val="0"/>
+                        <w:spacing w:after="0" w:line="240" w:lineRule="auto"/>
+                        <w:rPr>
+                          <w:rFonts w:ascii="Courier New" w:hAnsi="Courier New" w:cs="Courier New"/>
+                          <w:sz w:val="24"/>
+                          <w:szCs w:val="24"/>
+                        </w:rPr>
+                      </w:pPr>
+                      <w:proofErr w:type="spellStart"/>
+                      <w:r>
+                        <w:rPr>
+                          <w:rFonts w:ascii="Courier New" w:hAnsi="Courier New" w:cs="Courier New"/>
+                          <w:color w:val="000000"/>
+                          <w:sz w:val="20"/>
+                          <w:szCs w:val="20"/>
+                        </w:rPr>
+                        <w:t>dy</w:t>
+                      </w:r>
+                      <w:proofErr w:type="spellEnd"/>
+                      <w:r>
+                        <w:rPr>
+                          <w:rFonts w:ascii="Courier New" w:hAnsi="Courier New" w:cs="Courier New"/>
+                          <w:color w:val="000000"/>
+                          <w:sz w:val="20"/>
+                          <w:szCs w:val="20"/>
+                        </w:rPr>
+                        <w:t xml:space="preserve"> </w:t>
+                      </w:r>
+                      <w:proofErr w:type="gramStart"/>
+                      <w:r>
+                        <w:rPr>
+                          <w:rFonts w:ascii="Courier New" w:hAnsi="Courier New" w:cs="Courier New"/>
+                          <w:color w:val="000000"/>
+                          <w:sz w:val="20"/>
+                          <w:szCs w:val="20"/>
+                        </w:rPr>
+                        <w:t>=[</w:t>
+                      </w:r>
+                      <w:proofErr w:type="gramEnd"/>
+                      <w:r>
+                        <w:rPr>
+                          <w:rFonts w:ascii="Courier New" w:hAnsi="Courier New" w:cs="Courier New"/>
+                          <w:color w:val="000000"/>
+                          <w:sz w:val="20"/>
+                          <w:szCs w:val="20"/>
+                        </w:rPr>
+                        <w:t>-1 -1 -1 ; 0 0 0  ; 1 1 1 ];</w:t>
+                      </w:r>
+                    </w:p>
+                    <w:p>
+                      <w:pPr>
+                        <w:autoSpaceDE w:val="0"/>
+                        <w:autoSpaceDN w:val="0"/>
+                        <w:adjustRightInd w:val="0"/>
+                        <w:spacing w:after="0" w:line="240" w:lineRule="auto"/>
+                        <w:rPr>
+                          <w:rFonts w:ascii="Courier New" w:hAnsi="Courier New" w:cs="Courier New"/>
+                          <w:sz w:val="24"/>
+                          <w:szCs w:val="24"/>
+                        </w:rPr>
+                      </w:pPr>
+                      <w:r>
+                        <w:rPr>
+                          <w:rFonts w:ascii="Courier New" w:hAnsi="Courier New" w:cs="Courier New"/>
+                          <w:color w:val="000000"/>
+                          <w:sz w:val="20"/>
+                          <w:szCs w:val="20"/>
+                        </w:rPr>
+                        <w:t xml:space="preserve"> </w:t>
+                      </w:r>
+                    </w:p>
+                    <w:p>
+                      <w:pPr>
+                        <w:autoSpaceDE w:val="0"/>
+                        <w:autoSpaceDN w:val="0"/>
+                        <w:adjustRightInd w:val="0"/>
+                        <w:spacing w:after="0" w:line="240" w:lineRule="auto"/>
+                        <w:rPr>
+                          <w:rFonts w:ascii="Courier New" w:hAnsi="Courier New" w:cs="Courier New"/>
+                          <w:sz w:val="24"/>
+                          <w:szCs w:val="24"/>
+                        </w:rPr>
+                      </w:pPr>
+                      <w:r>
+                        <w:rPr>
+                          <w:rFonts w:ascii="Courier New" w:hAnsi="Courier New" w:cs="Courier New"/>
+                          <w:color w:val="000000"/>
+                          <w:sz w:val="20"/>
+                          <w:szCs w:val="20"/>
+                        </w:rPr>
+                        <w:t xml:space="preserve">Ix = </w:t>
+                      </w:r>
+                      <w:proofErr w:type="spellStart"/>
+                      <w:r>
+                        <w:rPr>
+                          <w:rFonts w:ascii="Courier New" w:hAnsi="Courier New" w:cs="Courier New"/>
+                          <w:color w:val="000000"/>
+                          <w:sz w:val="20"/>
+                          <w:szCs w:val="20"/>
+                        </w:rPr>
+                        <w:t>imfilter</w:t>
+                      </w:r>
+                      <w:proofErr w:type="spellEnd"/>
+                      <w:r>
+                        <w:rPr>
+                          <w:rFonts w:ascii="Courier New" w:hAnsi="Courier New" w:cs="Courier New"/>
+                          <w:color w:val="000000"/>
+                          <w:sz w:val="20"/>
+                          <w:szCs w:val="20"/>
+                        </w:rPr>
+                        <w:t>(</w:t>
+                      </w:r>
+                      <w:proofErr w:type="spellStart"/>
+                      <w:proofErr w:type="gramStart"/>
+                      <w:r>
+                        <w:rPr>
+                          <w:rFonts w:ascii="Courier New" w:hAnsi="Courier New" w:cs="Courier New"/>
+                          <w:color w:val="000000"/>
+                          <w:sz w:val="20"/>
+                          <w:szCs w:val="20"/>
+                        </w:rPr>
+                        <w:t>im,dx</w:t>
+                      </w:r>
+                      <w:proofErr w:type="spellEnd"/>
+                      <w:proofErr w:type="gramEnd"/>
+                      <w:r>
+                        <w:rPr>
+                          <w:rFonts w:ascii="Courier New" w:hAnsi="Courier New" w:cs="Courier New"/>
+                          <w:color w:val="000000"/>
+                          <w:sz w:val="20"/>
+                          <w:szCs w:val="20"/>
+                        </w:rPr>
+                        <w:t>);</w:t>
+                      </w:r>
+                    </w:p>
+                    <w:p>
+                      <w:pPr>
+                        <w:autoSpaceDE w:val="0"/>
+                        <w:autoSpaceDN w:val="0"/>
+                        <w:adjustRightInd w:val="0"/>
+                        <w:spacing w:after="0" w:line="240" w:lineRule="auto"/>
+                        <w:rPr>
+                          <w:rFonts w:ascii="Courier New" w:hAnsi="Courier New" w:cs="Courier New"/>
+                          <w:sz w:val="24"/>
+                          <w:szCs w:val="24"/>
+                        </w:rPr>
+                      </w:pPr>
+                      <w:proofErr w:type="spellStart"/>
+                      <w:r>
+                        <w:rPr>
+                          <w:rFonts w:ascii="Courier New" w:hAnsi="Courier New" w:cs="Courier New"/>
+                          <w:color w:val="000000"/>
+                          <w:sz w:val="20"/>
+                          <w:szCs w:val="20"/>
+                        </w:rPr>
+                        <w:t>Iy</w:t>
+                      </w:r>
+                      <w:proofErr w:type="spellEnd"/>
+                      <w:r>
+                        <w:rPr>
+                          <w:rFonts w:ascii="Courier New" w:hAnsi="Courier New" w:cs="Courier New"/>
+                          <w:color w:val="000000"/>
+                          <w:sz w:val="20"/>
+                          <w:szCs w:val="20"/>
+                        </w:rPr>
+                        <w:t xml:space="preserve"> = </w:t>
+                      </w:r>
+                      <w:proofErr w:type="spellStart"/>
+                      <w:r>
+                        <w:rPr>
+                          <w:rFonts w:ascii="Courier New" w:hAnsi="Courier New" w:cs="Courier New"/>
+                          <w:color w:val="000000"/>
+                          <w:sz w:val="20"/>
+                          <w:szCs w:val="20"/>
+                        </w:rPr>
+                        <w:t>imfilter</w:t>
+                      </w:r>
+                      <w:proofErr w:type="spellEnd"/>
+                      <w:r>
+                        <w:rPr>
+                          <w:rFonts w:ascii="Courier New" w:hAnsi="Courier New" w:cs="Courier New"/>
+                          <w:color w:val="000000"/>
+                          <w:sz w:val="20"/>
+                          <w:szCs w:val="20"/>
+                        </w:rPr>
+                        <w:t>(</w:t>
+                      </w:r>
+                      <w:proofErr w:type="spellStart"/>
+                      <w:proofErr w:type="gramStart"/>
+                      <w:r>
+                        <w:rPr>
+                          <w:rFonts w:ascii="Courier New" w:hAnsi="Courier New" w:cs="Courier New"/>
+                          <w:color w:val="000000"/>
+                          <w:sz w:val="20"/>
+                          <w:szCs w:val="20"/>
+                        </w:rPr>
+                        <w:t>im,dy</w:t>
+                      </w:r>
+                      <w:proofErr w:type="spellEnd"/>
+                      <w:proofErr w:type="gramEnd"/>
+                      <w:r>
+                        <w:rPr>
+                          <w:rFonts w:ascii="Courier New" w:hAnsi="Courier New" w:cs="Courier New"/>
+                          <w:color w:val="000000"/>
+                          <w:sz w:val="20"/>
+                          <w:szCs w:val="20"/>
+                        </w:rPr>
+                        <w:t>);</w:t>
+                      </w:r>
+                    </w:p>
+                    <w:p>
+                      <w:pPr>
+                        <w:autoSpaceDE w:val="0"/>
+                        <w:autoSpaceDN w:val="0"/>
+                        <w:adjustRightInd w:val="0"/>
+                        <w:spacing w:after="0" w:line="240" w:lineRule="auto"/>
+                        <w:rPr>
+                          <w:rFonts w:ascii="Courier New" w:hAnsi="Courier New" w:cs="Courier New"/>
+                          <w:sz w:val="24"/>
+                          <w:szCs w:val="24"/>
+                        </w:rPr>
+                      </w:pPr>
+                      <w:r>
+                        <w:rPr>
+                          <w:rFonts w:ascii="Courier New" w:hAnsi="Courier New" w:cs="Courier New"/>
+                          <w:color w:val="000000"/>
+                          <w:sz w:val="20"/>
+                          <w:szCs w:val="20"/>
+                        </w:rPr>
+                        <w:t xml:space="preserve"> </w:t>
+                      </w:r>
+                    </w:p>
+                    <w:p>
+                      <w:pPr>
+                        <w:autoSpaceDE w:val="0"/>
+                        <w:autoSpaceDN w:val="0"/>
+                        <w:adjustRightInd w:val="0"/>
+                        <w:spacing w:after="0" w:line="240" w:lineRule="auto"/>
+                        <w:rPr>
+                          <w:rFonts w:ascii="Courier New" w:hAnsi="Courier New" w:cs="Courier New"/>
+                          <w:sz w:val="24"/>
+                          <w:szCs w:val="24"/>
+                        </w:rPr>
+                      </w:pPr>
+                      <w:r>
+                        <w:rPr>
+                          <w:rFonts w:ascii="Courier New" w:hAnsi="Courier New" w:cs="Courier New"/>
+                          <w:color w:val="228B22"/>
+                          <w:sz w:val="20"/>
+                          <w:szCs w:val="20"/>
+                        </w:rPr>
+                        <w:t xml:space="preserve">%%finding </w:t>
+                      </w:r>
+                      <w:proofErr w:type="spellStart"/>
+                      <w:r>
+                        <w:rPr>
+                          <w:rFonts w:ascii="Courier New" w:hAnsi="Courier New" w:cs="Courier New"/>
+                          <w:color w:val="228B22"/>
+                          <w:sz w:val="20"/>
+                          <w:szCs w:val="20"/>
+                        </w:rPr>
+                        <w:t>gaussian</w:t>
+                      </w:r>
+                      <w:proofErr w:type="spellEnd"/>
+                      <w:r>
+                        <w:rPr>
+                          <w:rFonts w:ascii="Courier New" w:hAnsi="Courier New" w:cs="Courier New"/>
+                          <w:color w:val="228B22"/>
+                          <w:sz w:val="20"/>
+                          <w:szCs w:val="20"/>
+                        </w:rPr>
+                        <w:t xml:space="preserve"> filtered </w:t>
+                      </w:r>
+                      <w:proofErr w:type="spellStart"/>
+                      <w:r>
+                        <w:rPr>
+                          <w:rFonts w:ascii="Courier New" w:hAnsi="Courier New" w:cs="Courier New"/>
+                          <w:color w:val="228B22"/>
+                          <w:sz w:val="20"/>
+                          <w:szCs w:val="20"/>
+                        </w:rPr>
+                        <w:t>Ixx</w:t>
+                      </w:r>
+                      <w:proofErr w:type="spellEnd"/>
+                      <w:r>
+                        <w:rPr>
+                          <w:rFonts w:ascii="Courier New" w:hAnsi="Courier New" w:cs="Courier New"/>
+                          <w:color w:val="228B22"/>
+                          <w:sz w:val="20"/>
+                          <w:szCs w:val="20"/>
+                        </w:rPr>
+                        <w:t xml:space="preserve"> </w:t>
+                      </w:r>
+                      <w:proofErr w:type="spellStart"/>
+                      <w:r>
+                        <w:rPr>
+                          <w:rFonts w:ascii="Courier New" w:hAnsi="Courier New" w:cs="Courier New"/>
+                          <w:color w:val="228B22"/>
+                          <w:sz w:val="20"/>
+                          <w:szCs w:val="20"/>
+                        </w:rPr>
+                        <w:t>Iyy</w:t>
+                      </w:r>
+                      <w:proofErr w:type="spellEnd"/>
+                      <w:r>
+                        <w:rPr>
+                          <w:rFonts w:ascii="Courier New" w:hAnsi="Courier New" w:cs="Courier New"/>
+                          <w:color w:val="228B22"/>
+                          <w:sz w:val="20"/>
+                          <w:szCs w:val="20"/>
+                        </w:rPr>
+                        <w:t xml:space="preserve"> and </w:t>
+                      </w:r>
+                      <w:proofErr w:type="spellStart"/>
+                      <w:r>
+                        <w:rPr>
+                          <w:rFonts w:ascii="Courier New" w:hAnsi="Courier New" w:cs="Courier New"/>
+                          <w:color w:val="228B22"/>
+                          <w:sz w:val="20"/>
+                          <w:szCs w:val="20"/>
+                        </w:rPr>
+                        <w:t>Ixy</w:t>
+                      </w:r>
+                      <w:proofErr w:type="spellEnd"/>
+                    </w:p>
+                    <w:p>
+                      <w:pPr>
+                        <w:autoSpaceDE w:val="0"/>
+                        <w:autoSpaceDN w:val="0"/>
+                        <w:adjustRightInd w:val="0"/>
+                        <w:spacing w:after="0" w:line="240" w:lineRule="auto"/>
+                        <w:rPr>
+                          <w:rFonts w:ascii="Courier New" w:hAnsi="Courier New" w:cs="Courier New"/>
+                          <w:sz w:val="24"/>
+                          <w:szCs w:val="24"/>
+                        </w:rPr>
+                      </w:pPr>
+                      <w:proofErr w:type="spellStart"/>
+                      <w:r>
+                        <w:rPr>
+                          <w:rFonts w:ascii="Courier New" w:hAnsi="Courier New" w:cs="Courier New"/>
+                          <w:color w:val="000000"/>
+                          <w:sz w:val="20"/>
+                          <w:szCs w:val="20"/>
+                        </w:rPr>
+                        <w:t>Ixx</w:t>
+                      </w:r>
+                      <w:proofErr w:type="spellEnd"/>
+                      <w:r>
+                        <w:rPr>
+                          <w:rFonts w:ascii="Courier New" w:hAnsi="Courier New" w:cs="Courier New"/>
+                          <w:color w:val="000000"/>
+                          <w:sz w:val="20"/>
+                          <w:szCs w:val="20"/>
+                        </w:rPr>
+                        <w:t xml:space="preserve"> = </w:t>
+                      </w:r>
+                      <w:proofErr w:type="spellStart"/>
+                      <w:r>
+                        <w:rPr>
+                          <w:rFonts w:ascii="Courier New" w:hAnsi="Courier New" w:cs="Courier New"/>
+                          <w:color w:val="000000"/>
+                          <w:sz w:val="20"/>
+                          <w:szCs w:val="20"/>
+                        </w:rPr>
+                        <w:t>imfilter</w:t>
+                      </w:r>
+                      <w:proofErr w:type="spellEnd"/>
+                      <w:r>
+                        <w:rPr>
+                          <w:rFonts w:ascii="Courier New" w:hAnsi="Courier New" w:cs="Courier New"/>
+                          <w:color w:val="000000"/>
+                          <w:sz w:val="20"/>
+                          <w:szCs w:val="20"/>
+                        </w:rPr>
+                        <w:t>(</w:t>
+                      </w:r>
+                      <w:proofErr w:type="gramStart"/>
+                      <w:r>
+                        <w:rPr>
+                          <w:rFonts w:ascii="Courier New" w:hAnsi="Courier New" w:cs="Courier New"/>
+                          <w:color w:val="000000"/>
+                          <w:sz w:val="20"/>
+                          <w:szCs w:val="20"/>
+                        </w:rPr>
+                        <w:t>Ix.*</w:t>
+                      </w:r>
+                      <w:proofErr w:type="spellStart"/>
+                      <w:proofErr w:type="gramEnd"/>
+                      <w:r>
+                        <w:rPr>
+                          <w:rFonts w:ascii="Courier New" w:hAnsi="Courier New" w:cs="Courier New"/>
+                          <w:color w:val="000000"/>
+                          <w:sz w:val="20"/>
+                          <w:szCs w:val="20"/>
+                        </w:rPr>
+                        <w:t>Ix,gaussian</w:t>
+                      </w:r>
+                      <w:proofErr w:type="spellEnd"/>
+                      <w:r>
+                        <w:rPr>
+                          <w:rFonts w:ascii="Courier New" w:hAnsi="Courier New" w:cs="Courier New"/>
+                          <w:color w:val="000000"/>
+                          <w:sz w:val="20"/>
+                          <w:szCs w:val="20"/>
+                        </w:rPr>
+                        <w:t>);</w:t>
+                      </w:r>
+                    </w:p>
+                    <w:p>
+                      <w:pPr>
+                        <w:autoSpaceDE w:val="0"/>
+                        <w:autoSpaceDN w:val="0"/>
+                        <w:adjustRightInd w:val="0"/>
+                        <w:spacing w:after="0" w:line="240" w:lineRule="auto"/>
+                        <w:rPr>
+                          <w:rFonts w:ascii="Courier New" w:hAnsi="Courier New" w:cs="Courier New"/>
+                          <w:sz w:val="24"/>
+                          <w:szCs w:val="24"/>
+                        </w:rPr>
+                      </w:pPr>
+                      <w:proofErr w:type="spellStart"/>
+                      <w:r>
+                        <w:rPr>
+                          <w:rFonts w:ascii="Courier New" w:hAnsi="Courier New" w:cs="Courier New"/>
+                          <w:color w:val="000000"/>
+                          <w:sz w:val="20"/>
+                          <w:szCs w:val="20"/>
+                        </w:rPr>
+                        <w:t>Iyy</w:t>
+                      </w:r>
+                      <w:proofErr w:type="spellEnd"/>
+                      <w:r>
+                        <w:rPr>
+                          <w:rFonts w:ascii="Courier New" w:hAnsi="Courier New" w:cs="Courier New"/>
+                          <w:color w:val="000000"/>
+                          <w:sz w:val="20"/>
+                          <w:szCs w:val="20"/>
+                        </w:rPr>
+                        <w:t xml:space="preserve"> = </w:t>
+                      </w:r>
+                      <w:proofErr w:type="spellStart"/>
+                      <w:r>
+                        <w:rPr>
+                          <w:rFonts w:ascii="Courier New" w:hAnsi="Courier New" w:cs="Courier New"/>
+                          <w:color w:val="000000"/>
+                          <w:sz w:val="20"/>
+                          <w:szCs w:val="20"/>
+                        </w:rPr>
+                        <w:t>imfilter</w:t>
+                      </w:r>
+                      <w:proofErr w:type="spellEnd"/>
+                      <w:r>
+                        <w:rPr>
+                          <w:rFonts w:ascii="Courier New" w:hAnsi="Courier New" w:cs="Courier New"/>
+                          <w:color w:val="000000"/>
+                          <w:sz w:val="20"/>
+                          <w:szCs w:val="20"/>
+                        </w:rPr>
+                        <w:t>(</w:t>
+                      </w:r>
+                      <w:proofErr w:type="spellStart"/>
+                      <w:proofErr w:type="gramStart"/>
+                      <w:r>
+                        <w:rPr>
+                          <w:rFonts w:ascii="Courier New" w:hAnsi="Courier New" w:cs="Courier New"/>
+                          <w:color w:val="000000"/>
+                          <w:sz w:val="20"/>
+                          <w:szCs w:val="20"/>
+                        </w:rPr>
+                        <w:t>Iy</w:t>
+                      </w:r>
+                      <w:proofErr w:type="spellEnd"/>
+                      <w:r>
+                        <w:rPr>
+                          <w:rFonts w:ascii="Courier New" w:hAnsi="Courier New" w:cs="Courier New"/>
+                          <w:color w:val="000000"/>
+                          <w:sz w:val="20"/>
+                          <w:szCs w:val="20"/>
+                        </w:rPr>
+                        <w:t>.*</w:t>
+                      </w:r>
+                      <w:proofErr w:type="spellStart"/>
+                      <w:proofErr w:type="gramEnd"/>
+                      <w:r>
+                        <w:rPr>
+                          <w:rFonts w:ascii="Courier New" w:hAnsi="Courier New" w:cs="Courier New"/>
+                          <w:color w:val="000000"/>
+                          <w:sz w:val="20"/>
+                          <w:szCs w:val="20"/>
+                        </w:rPr>
+                        <w:t>Iy,gaussian</w:t>
+                      </w:r>
+                      <w:proofErr w:type="spellEnd"/>
+                      <w:r>
+                        <w:rPr>
+                          <w:rFonts w:ascii="Courier New" w:hAnsi="Courier New" w:cs="Courier New"/>
+                          <w:color w:val="000000"/>
+                          <w:sz w:val="20"/>
+                          <w:szCs w:val="20"/>
+                        </w:rPr>
+                        <w:t>);</w:t>
+                      </w:r>
+                    </w:p>
+                    <w:p>
+                      <w:pPr>
+                        <w:autoSpaceDE w:val="0"/>
+                        <w:autoSpaceDN w:val="0"/>
+                        <w:adjustRightInd w:val="0"/>
+                        <w:spacing w:after="0" w:line="240" w:lineRule="auto"/>
+                        <w:rPr>
+                          <w:rFonts w:ascii="Courier New" w:hAnsi="Courier New" w:cs="Courier New"/>
+                          <w:sz w:val="24"/>
+                          <w:szCs w:val="24"/>
+                        </w:rPr>
+                      </w:pPr>
+                      <w:proofErr w:type="spellStart"/>
+                      <w:r>
+                        <w:rPr>
+                          <w:rFonts w:ascii="Courier New" w:hAnsi="Courier New" w:cs="Courier New"/>
+                          <w:color w:val="000000"/>
+                          <w:sz w:val="20"/>
+                          <w:szCs w:val="20"/>
+                        </w:rPr>
+                        <w:t>Ixy</w:t>
+                      </w:r>
+                      <w:proofErr w:type="spellEnd"/>
+                      <w:r>
+                        <w:rPr>
+                          <w:rFonts w:ascii="Courier New" w:hAnsi="Courier New" w:cs="Courier New"/>
+                          <w:color w:val="000000"/>
+                          <w:sz w:val="20"/>
+                          <w:szCs w:val="20"/>
+                        </w:rPr>
+                        <w:t xml:space="preserve"> = </w:t>
+                      </w:r>
+                      <w:proofErr w:type="spellStart"/>
+                      <w:r>
+                        <w:rPr>
+                          <w:rFonts w:ascii="Courier New" w:hAnsi="Courier New" w:cs="Courier New"/>
+                          <w:color w:val="000000"/>
+                          <w:sz w:val="20"/>
+                          <w:szCs w:val="20"/>
+                        </w:rPr>
+                        <w:t>imfilter</w:t>
+                      </w:r>
+                      <w:proofErr w:type="spellEnd"/>
+                      <w:r>
+                        <w:rPr>
+                          <w:rFonts w:ascii="Courier New" w:hAnsi="Courier New" w:cs="Courier New"/>
+                          <w:color w:val="000000"/>
+                          <w:sz w:val="20"/>
+                          <w:szCs w:val="20"/>
+                        </w:rPr>
+                        <w:t>(</w:t>
+                      </w:r>
+                      <w:proofErr w:type="gramStart"/>
+                      <w:r>
+                        <w:rPr>
+                          <w:rFonts w:ascii="Courier New" w:hAnsi="Courier New" w:cs="Courier New"/>
+                          <w:color w:val="000000"/>
+                          <w:sz w:val="20"/>
+                          <w:szCs w:val="20"/>
+                        </w:rPr>
+                        <w:t>Ix.*</w:t>
+                      </w:r>
+                      <w:proofErr w:type="spellStart"/>
+                      <w:proofErr w:type="gramEnd"/>
+                      <w:r>
+                        <w:rPr>
+                          <w:rFonts w:ascii="Courier New" w:hAnsi="Courier New" w:cs="Courier New"/>
+                          <w:color w:val="000000"/>
+                          <w:sz w:val="20"/>
+                          <w:szCs w:val="20"/>
+                        </w:rPr>
+                        <w:t>Iy,gaussian</w:t>
+                      </w:r>
+                      <w:proofErr w:type="spellEnd"/>
+                      <w:r>
+                        <w:rPr>
+                          <w:rFonts w:ascii="Courier New" w:hAnsi="Courier New" w:cs="Courier New"/>
+                          <w:color w:val="000000"/>
+                          <w:sz w:val="20"/>
+                          <w:szCs w:val="20"/>
+                        </w:rPr>
+                        <w:t>);</w:t>
+                      </w:r>
+                    </w:p>
+                    <w:p>
+                      <w:pPr>
+                        <w:autoSpaceDE w:val="0"/>
+                        <w:autoSpaceDN w:val="0"/>
+                        <w:adjustRightInd w:val="0"/>
+                        <w:spacing w:after="0" w:line="240" w:lineRule="auto"/>
+                        <w:rPr>
+                          <w:rFonts w:ascii="Courier New" w:hAnsi="Courier New" w:cs="Courier New"/>
+                          <w:sz w:val="24"/>
+                          <w:szCs w:val="24"/>
+                        </w:rPr>
+                      </w:pPr>
+                      <w:r>
+                        <w:rPr>
+                          <w:rFonts w:ascii="Courier New" w:hAnsi="Courier New" w:cs="Courier New"/>
+                          <w:color w:val="000000"/>
+                          <w:sz w:val="20"/>
+                          <w:szCs w:val="20"/>
+                        </w:rPr>
+                        <w:t xml:space="preserve"> </w:t>
+                      </w:r>
+                    </w:p>
+                    <w:p>
+                      <w:pPr>
+                        <w:autoSpaceDE w:val="0"/>
+                        <w:autoSpaceDN w:val="0"/>
+                        <w:adjustRightInd w:val="0"/>
+                        <w:spacing w:after="0" w:line="240" w:lineRule="auto"/>
+                        <w:rPr>
+                          <w:rFonts w:ascii="Courier New" w:hAnsi="Courier New" w:cs="Courier New"/>
+                          <w:sz w:val="24"/>
+                          <w:szCs w:val="24"/>
+                        </w:rPr>
+                      </w:pPr>
+                      <w:r>
+                        <w:rPr>
+                          <w:rFonts w:ascii="Courier New" w:hAnsi="Courier New" w:cs="Courier New"/>
+                          <w:color w:val="228B22"/>
+                          <w:sz w:val="20"/>
+                          <w:szCs w:val="20"/>
+                        </w:rPr>
+                        <w:t>%Corner response function</w:t>
+                      </w:r>
+                    </w:p>
+                    <w:p>
+                      <w:pPr>
+                        <w:autoSpaceDE w:val="0"/>
+                        <w:autoSpaceDN w:val="0"/>
+                        <w:adjustRightInd w:val="0"/>
+                        <w:spacing w:after="0" w:line="240" w:lineRule="auto"/>
+                        <w:rPr>
+                          <w:rFonts w:ascii="Courier New" w:hAnsi="Courier New" w:cs="Courier New"/>
+                          <w:sz w:val="24"/>
+                          <w:szCs w:val="24"/>
+                        </w:rPr>
+                      </w:pPr>
+                      <w:r>
+                        <w:rPr>
+                          <w:rFonts w:ascii="Courier New" w:hAnsi="Courier New" w:cs="Courier New"/>
+                          <w:color w:val="000000"/>
+                          <w:sz w:val="20"/>
+                          <w:szCs w:val="20"/>
+                        </w:rPr>
+                        <w:t>R= (</w:t>
+                      </w:r>
+                      <w:proofErr w:type="spellStart"/>
+                      <w:proofErr w:type="gramStart"/>
+                      <w:r>
+                        <w:rPr>
+                          <w:rFonts w:ascii="Courier New" w:hAnsi="Courier New" w:cs="Courier New"/>
+                          <w:color w:val="000000"/>
+                          <w:sz w:val="20"/>
+                          <w:szCs w:val="20"/>
+                        </w:rPr>
+                        <w:t>Ixx</w:t>
+                      </w:r>
+                      <w:proofErr w:type="spellEnd"/>
+                      <w:r>
+                        <w:rPr>
+                          <w:rFonts w:ascii="Courier New" w:hAnsi="Courier New" w:cs="Courier New"/>
+                          <w:color w:val="000000"/>
+                          <w:sz w:val="20"/>
+                          <w:szCs w:val="20"/>
+                        </w:rPr>
+                        <w:t>.*</w:t>
+                      </w:r>
+                      <w:proofErr w:type="spellStart"/>
+                      <w:proofErr w:type="gramEnd"/>
+                      <w:r>
+                        <w:rPr>
+                          <w:rFonts w:ascii="Courier New" w:hAnsi="Courier New" w:cs="Courier New"/>
+                          <w:color w:val="000000"/>
+                          <w:sz w:val="20"/>
+                          <w:szCs w:val="20"/>
+                        </w:rPr>
+                        <w:t>Iyy</w:t>
+                      </w:r>
+                      <w:proofErr w:type="spellEnd"/>
+                      <w:r>
+                        <w:rPr>
+                          <w:rFonts w:ascii="Courier New" w:hAnsi="Courier New" w:cs="Courier New"/>
+                          <w:color w:val="000000"/>
+                          <w:sz w:val="20"/>
+                          <w:szCs w:val="20"/>
+                        </w:rPr>
+                        <w:t xml:space="preserve"> - Ixy.^2) - k*(</w:t>
+                      </w:r>
+                      <w:proofErr w:type="spellStart"/>
+                      <w:r>
+                        <w:rPr>
+                          <w:rFonts w:ascii="Courier New" w:hAnsi="Courier New" w:cs="Courier New"/>
+                          <w:color w:val="000000"/>
+                          <w:sz w:val="20"/>
+                          <w:szCs w:val="20"/>
+                        </w:rPr>
+                        <w:t>Ixx</w:t>
+                      </w:r>
+                      <w:proofErr w:type="spellEnd"/>
+                      <w:r>
+                        <w:rPr>
+                          <w:rFonts w:ascii="Courier New" w:hAnsi="Courier New" w:cs="Courier New"/>
+                          <w:color w:val="000000"/>
+                          <w:sz w:val="20"/>
+                          <w:szCs w:val="20"/>
+                        </w:rPr>
+                        <w:t xml:space="preserve"> + </w:t>
+                      </w:r>
+                      <w:proofErr w:type="spellStart"/>
+                      <w:r>
+                        <w:rPr>
+                          <w:rFonts w:ascii="Courier New" w:hAnsi="Courier New" w:cs="Courier New"/>
+                          <w:color w:val="000000"/>
+                          <w:sz w:val="20"/>
+                          <w:szCs w:val="20"/>
+                        </w:rPr>
+                        <w:t>Iyy</w:t>
+                      </w:r>
+                      <w:proofErr w:type="spellEnd"/>
+                      <w:r>
+                        <w:rPr>
+                          <w:rFonts w:ascii="Courier New" w:hAnsi="Courier New" w:cs="Courier New"/>
+                          <w:color w:val="000000"/>
+                          <w:sz w:val="20"/>
+                          <w:szCs w:val="20"/>
+                        </w:rPr>
+                        <w:t>).^2;</w:t>
+                      </w:r>
+                    </w:p>
+                    <w:p/>
+                  </w:txbxContent>
+                </v:textbox>
+                <w10:anchorlock/>
+              </v:shape>
+            </w:pict>
+          </mc:Fallback>
+        </mc:AlternateContent>
+      </w:r>
+    </w:p>
+    <w:p>
+      <w:pPr>
+        <w:jc w:val="center"/>
+      </w:pPr>
+      <w:r>
+        <w:rPr>
+          <w:noProof/>
+        </w:rPr>
+        <w:lastRenderedPageBreak/>
+        <w:drawing>
+          <wp:inline distT="0" distB="0" distL="0" distR="0">
+            <wp:extent cx="3905250" cy="3838575"/>
+            <wp:effectExtent l="0" t="0" r="0" b="9525"/>
+            <wp:docPr id="1" name="Picture 1"/>
+            <wp:cNvGraphicFramePr>
+              <a:graphicFrameLocks xmlns:a="http://schemas.openxmlformats.org/drawingml/2006/main" noChangeAspect="1"/>
+            </wp:cNvGraphicFramePr>
+            <a:graphic xmlns:a="http://schemas.openxmlformats.org/drawingml/2006/main">
+              <a:graphicData uri="http://schemas.openxmlformats.org/drawingml/2006/picture">
+                <pic:pic xmlns:pic="http://schemas.openxmlformats.org/drawingml/2006/picture">
+                  <pic:nvPicPr>
+                    <pic:cNvPr id="1" name="DetectedCorners.jpg"/>
+                    <pic:cNvPicPr/>
+                  </pic:nvPicPr>
+                  <pic:blipFill rotWithShape="1">
+                    <a:blip r:embed="rId5">
+                      <a:extLst>
+                        <a:ext uri="{28A0092B-C50C-407E-A947-70E740481C1C}">
+                          <a14:useLocalDpi xmlns:a14="http://schemas.microsoft.com/office/drawing/2010/main" val="0"/>
+                        </a:ext>
+                      </a:extLst>
+                    </a:blip>
+                    <a:srcRect l="15788" r="16076" b="10709"/>
+                    <a:stretch/>
+                  </pic:blipFill>
+                  <pic:spPr bwMode="auto">
+                    <a:xfrm>
+                      <a:off x="0" y="0"/>
+                      <a:ext cx="3905250" cy="3838575"/>
+                    </a:xfrm>
+                    <a:prstGeom prst="rect">
+                      <a:avLst/>
+                    </a:prstGeom>
+                    <a:ln>
+                      <a:noFill/>
+                    </a:ln>
+                    <a:extLst>
+                      <a:ext uri="{53640926-AAD7-44D8-BBD7-CCE9431645EC}">
+                        <a14:shadowObscured xmlns:a14="http://schemas.microsoft.com/office/drawing/2010/main"/>
+                      </a:ext>
+                    </a:extLst>
+                  </pic:spPr>
+                </pic:pic>
+              </a:graphicData>
+            </a:graphic>
+          </wp:inline>
+        </w:drawing>
+      </w:r>
       <w:bookmarkStart w:id="0" w:name="_GoBack"/>
       <w:bookmarkEnd w:id="0"/>
     </w:p>
-    <w:p/>
     <w:p/>
     <w:p/>
     <w:p/>
@@ -693,6 +2651,76 @@
       <w:szCs w:val="26"/>
     </w:rPr>
   </w:style>
+  <w:style w:type="character" w:styleId="PlaceholderText">
+    <w:name w:val="Placeholder Text"/>
+    <w:basedOn w:val="DefaultParagraphFont"/>
+    <w:uiPriority w:val="99"/>
+    <w:semiHidden/>
+    <w:rsid w:val="006E4E41"/>
+    <w:rPr>
+      <w:color w:val="808080"/>
+    </w:rPr>
+  </w:style>
+  <w:style w:type="character" w:customStyle="1" w:styleId="fontstyle01">
+    <w:name w:val="fontstyle01"/>
+    <w:basedOn w:val="DefaultParagraphFont"/>
+    <w:rsid w:val="006E4E41"/>
+    <w:rPr>
+      <w:rFonts w:ascii="CMR10" w:hAnsi="CMR10" w:hint="default"/>
+      <w:b w:val="0"/>
+      <w:bCs w:val="0"/>
+      <w:i w:val="0"/>
+      <w:iCs w:val="0"/>
+      <w:color w:val="000000"/>
+      <w:sz w:val="20"/>
+      <w:szCs w:val="20"/>
+    </w:rPr>
+  </w:style>
+  <w:style w:type="character" w:customStyle="1" w:styleId="fontstyle11">
+    <w:name w:val="fontstyle11"/>
+    <w:basedOn w:val="DefaultParagraphFont"/>
+    <w:rsid w:val="006E4E41"/>
+    <w:rPr>
+      <w:rFonts w:ascii="CMMI10" w:hAnsi="CMMI10" w:hint="default"/>
+      <w:b w:val="0"/>
+      <w:bCs w:val="0"/>
+      <w:i/>
+      <w:iCs/>
+      <w:color w:val="000000"/>
+      <w:sz w:val="20"/>
+      <w:szCs w:val="20"/>
+    </w:rPr>
+  </w:style>
+  <w:style w:type="character" w:customStyle="1" w:styleId="fontstyle31">
+    <w:name w:val="fontstyle31"/>
+    <w:basedOn w:val="DefaultParagraphFont"/>
+    <w:rsid w:val="006E4E41"/>
+    <w:rPr>
+      <w:rFonts w:ascii="CMSY10" w:hAnsi="CMSY10" w:hint="default"/>
+      <w:b w:val="0"/>
+      <w:bCs w:val="0"/>
+      <w:i/>
+      <w:iCs/>
+      <w:color w:val="000000"/>
+      <w:sz w:val="20"/>
+      <w:szCs w:val="20"/>
+    </w:rPr>
+  </w:style>
+  <w:style w:type="character" w:customStyle="1" w:styleId="fontstyle41">
+    <w:name w:val="fontstyle41"/>
+    <w:basedOn w:val="DefaultParagraphFont"/>
+    <w:rsid w:val="006E4E41"/>
+    <w:rPr>
+      <w:rFonts w:ascii="CMR7" w:hAnsi="CMR7" w:hint="default"/>
+      <w:b w:val="0"/>
+      <w:bCs w:val="0"/>
+      <w:i w:val="0"/>
+      <w:iCs w:val="0"/>
+      <w:color w:val="000000"/>
+      <w:sz w:val="14"/>
+      <w:szCs w:val="14"/>
+    </w:rPr>
+  </w:style>
 </w:styles>
 </file>
 

--- a/Project2 - Feature Tracker.docx
+++ b/Project2 - Feature Tracker.docx
@@ -12,6 +12,9 @@
     </w:p>
     <w:p/>
     <w:p>
+      <w:pPr>
+        <w:jc w:val="both"/>
+      </w:pPr>
       <w:r>
         <w:tab/>
       </w:r>
@@ -58,68 +61,303 @@
       </w:r>
     </w:p>
     <w:p/>
+    <w:p>
+      <w:pPr>
+        <w:pStyle w:val="Heading2"/>
+      </w:pPr>
+      <w:r>
+        <w:t>Detecting Features</w:t>
+      </w:r>
+    </w:p>
     <w:p/>
     <w:p>
       <w:pPr>
-        <w:pStyle w:val="Heading2"/>
-      </w:pPr>
-      <w:r>
-        <w:t>Detecting Features</w:t>
-      </w:r>
-    </w:p>
-    <w:p/>
-    <w:p>
-      <w:r>
-        <w:t xml:space="preserve">Harris corner detection is used to detect features for tracking. </w:t>
-      </w:r>
-    </w:p>
-    <w:p/>
-    <w:p>
-      <w:pPr>
+        <w:ind w:firstLine="720"/>
+        <w:jc w:val="both"/>
+      </w:pPr>
+      <w:r>
+        <w:t>Harris corner detection</w:t>
+      </w:r>
+      <w:r>
+        <w:t xml:space="preserve"> method was</w:t>
+      </w:r>
+      <w:r>
+        <w:t xml:space="preserve"> </w:t>
+      </w:r>
+      <w:r>
+        <w:t xml:space="preserve">selected </w:t>
+      </w:r>
+      <w:r>
+        <w:t>to detect features for tracking.</w:t>
+      </w:r>
+      <w:r>
+        <w:t xml:space="preserve"> </w:t>
+      </w:r>
+      <w:r>
+        <w:t>Because it is the most popular method for detect features.</w:t>
+      </w:r>
+      <w:r>
+        <w:t xml:space="preserve"> </w:t>
+      </w:r>
+    </w:p>
+    <w:p>
+      <w:pPr>
+        <w:jc w:val="both"/>
+      </w:pPr>
+      <w:r>
+        <w:t>Idea Harris detector – change of intensity for the shift [u, v]:</w:t>
+      </w:r>
+    </w:p>
+    <w:p>
+      <w:pPr>
+        <w:jc w:val="both"/>
+      </w:pPr>
+    </w:p>
+    <w:p>
+      <w:pPr>
+        <w:jc w:val="center"/>
+      </w:pPr>
+      <w:r>
+        <w:rPr>
+          <w:noProof/>
+        </w:rPr>
+        <w:drawing>
+          <wp:inline distT="0" distB="0" distL="0" distR="0">
+            <wp:extent cx="3857143" cy="447619"/>
+            <wp:effectExtent l="0" t="0" r="0" b="0"/>
+            <wp:docPr id="1" name="Picture 1"/>
+            <wp:cNvGraphicFramePr>
+              <a:graphicFrameLocks xmlns:a="http://schemas.openxmlformats.org/drawingml/2006/main" noChangeAspect="1"/>
+            </wp:cNvGraphicFramePr>
+            <a:graphic xmlns:a="http://schemas.openxmlformats.org/drawingml/2006/main">
+              <a:graphicData uri="http://schemas.openxmlformats.org/drawingml/2006/picture">
+                <pic:pic xmlns:pic="http://schemas.openxmlformats.org/drawingml/2006/picture">
+                  <pic:nvPicPr>
+                    <pic:cNvPr id="1" name="cc8a8a5c46a36cdc6ee1f6a90221eb5505a466b1.png"/>
+                    <pic:cNvPicPr/>
+                  </pic:nvPicPr>
+                  <pic:blipFill>
+                    <a:blip r:embed="rId5">
+                      <a:extLst>
+                        <a:ext uri="{28A0092B-C50C-407E-A947-70E740481C1C}">
+                          <a14:useLocalDpi xmlns:a14="http://schemas.microsoft.com/office/drawing/2010/main" val="0"/>
+                        </a:ext>
+                      </a:extLst>
+                    </a:blip>
+                    <a:stretch>
+                      <a:fillRect/>
+                    </a:stretch>
+                  </pic:blipFill>
+                  <pic:spPr>
+                    <a:xfrm>
+                      <a:off x="0" y="0"/>
+                      <a:ext cx="3857143" cy="447619"/>
+                    </a:xfrm>
+                    <a:prstGeom prst="rect">
+                      <a:avLst/>
+                    </a:prstGeom>
+                  </pic:spPr>
+                </pic:pic>
+              </a:graphicData>
+            </a:graphic>
+          </wp:inline>
+        </w:drawing>
+      </w:r>
+    </w:p>
+    <w:p>
+      <w:r>
+        <w:t>Simplify using tailor expansion:</w:t>
+      </w:r>
+    </w:p>
+    <w:p>
+      <w:pPr>
+        <w:jc w:val="center"/>
+      </w:pPr>
+      <w:r>
+        <w:rPr>
+          <w:noProof/>
+        </w:rPr>
+        <w:drawing>
+          <wp:inline distT="0" distB="0" distL="0" distR="0">
+            <wp:extent cx="1733333" cy="428571"/>
+            <wp:effectExtent l="0" t="0" r="635" b="0"/>
+            <wp:docPr id="5" name="Picture 5"/>
+            <wp:cNvGraphicFramePr>
+              <a:graphicFrameLocks xmlns:a="http://schemas.openxmlformats.org/drawingml/2006/main" noChangeAspect="1"/>
+            </wp:cNvGraphicFramePr>
+            <a:graphic xmlns:a="http://schemas.openxmlformats.org/drawingml/2006/main">
+              <a:graphicData uri="http://schemas.openxmlformats.org/drawingml/2006/picture">
+                <pic:pic xmlns:pic="http://schemas.openxmlformats.org/drawingml/2006/picture">
+                  <pic:nvPicPr>
+                    <pic:cNvPr id="5" name="81a7b6026cc80570cc55db12f45166fd3c439309.png"/>
+                    <pic:cNvPicPr/>
+                  </pic:nvPicPr>
+                  <pic:blipFill>
+                    <a:blip r:embed="rId6">
+                      <a:extLst>
+                        <a:ext uri="{28A0092B-C50C-407E-A947-70E740481C1C}">
+                          <a14:useLocalDpi xmlns:a14="http://schemas.microsoft.com/office/drawing/2010/main" val="0"/>
+                        </a:ext>
+                      </a:extLst>
+                    </a:blip>
+                    <a:stretch>
+                      <a:fillRect/>
+                    </a:stretch>
+                  </pic:blipFill>
+                  <pic:spPr>
+                    <a:xfrm>
+                      <a:off x="0" y="0"/>
+                      <a:ext cx="1733333" cy="428571"/>
+                    </a:xfrm>
+                    <a:prstGeom prst="rect">
+                      <a:avLst/>
+                    </a:prstGeom>
+                  </pic:spPr>
+                </pic:pic>
+              </a:graphicData>
+            </a:graphic>
+          </wp:inline>
+        </w:drawing>
+      </w:r>
+    </w:p>
+    <w:p>
+      <w:pPr>
+        <w:jc w:val="center"/>
+      </w:pPr>
+    </w:p>
+    <w:p>
+      <w:pPr>
+        <w:jc w:val="center"/>
+      </w:pPr>
+      <w:r>
         <w:rPr>
           <w:rFonts w:eastAsiaTheme="minorEastAsia"/>
-          <w:sz w:val="24"/>
+          <w:noProof/>
+          <w:color w:val="000000"/>
+          <w:sz w:val="28"/>
           <w:szCs w:val="24"/>
         </w:rPr>
+        <w:drawing>
+          <wp:inline distT="0" distB="0" distL="0" distR="0" wp14:anchorId="64D5493F" wp14:editId="6567D81E">
+            <wp:extent cx="2123810" cy="485714"/>
+            <wp:effectExtent l="0" t="0" r="0" b="0"/>
+            <wp:docPr id="4" name="Picture 4"/>
+            <wp:cNvGraphicFramePr>
+              <a:graphicFrameLocks xmlns:a="http://schemas.openxmlformats.org/drawingml/2006/main" noChangeAspect="1"/>
+            </wp:cNvGraphicFramePr>
+            <a:graphic xmlns:a="http://schemas.openxmlformats.org/drawingml/2006/main">
+              <a:graphicData uri="http://schemas.openxmlformats.org/drawingml/2006/picture">
+                <pic:pic xmlns:pic="http://schemas.openxmlformats.org/drawingml/2006/picture">
+                  <pic:nvPicPr>
+                    <pic:cNvPr id="4" name="edc4c93f29f2707340716212c8f0cdef3918c2cf.png"/>
+                    <pic:cNvPicPr/>
+                  </pic:nvPicPr>
+                  <pic:blipFill>
+                    <a:blip r:embed="rId7">
+                      <a:extLst>
+                        <a:ext uri="{28A0092B-C50C-407E-A947-70E740481C1C}">
+                          <a14:useLocalDpi xmlns:a14="http://schemas.microsoft.com/office/drawing/2010/main" val="0"/>
+                        </a:ext>
+                      </a:extLst>
+                    </a:blip>
+                    <a:stretch>
+                      <a:fillRect/>
+                    </a:stretch>
+                  </pic:blipFill>
+                  <pic:spPr>
+                    <a:xfrm>
+                      <a:off x="0" y="0"/>
+                      <a:ext cx="2123810" cy="485714"/>
+                    </a:xfrm>
+                    <a:prstGeom prst="rect">
+                      <a:avLst/>
+                    </a:prstGeom>
+                  </pic:spPr>
+                </pic:pic>
+              </a:graphicData>
+            </a:graphic>
+          </wp:inline>
+        </w:drawing>
+      </w:r>
+    </w:p>
+    <w:p>
+      <w:pPr>
+        <w:jc w:val="center"/>
+      </w:pPr>
+    </w:p>
+    <w:p>
+      <w:r>
+        <w:t xml:space="preserve">Corner response </w:t>
+      </w:r>
+      <w:r>
+        <w:t>Function:</w:t>
+      </w:r>
+    </w:p>
+    <w:p>
+      <w:pPr>
+        <w:rPr>
+          <w:rStyle w:val="fontstyle41"/>
+          <w:rFonts w:asciiTheme="minorHAnsi" w:eastAsiaTheme="minorEastAsia" w:hAnsiTheme="minorHAnsi"/>
+          <w:sz w:val="28"/>
+          <w:szCs w:val="24"/>
+        </w:rPr>
       </w:pPr>
       <m:oMathPara>
         <m:oMath>
-          <m:r>
-            <m:rPr>
-              <m:sty m:val="p"/>
-            </m:rPr>
-            <w:rPr>
-              <w:rStyle w:val="fontstyle01"/>
-              <w:rFonts w:ascii="Cambria Math" w:hAnsi="Cambria Math"/>
-              <w:sz w:val="24"/>
-              <w:szCs w:val="24"/>
-            </w:rPr>
-            <m:t>det(</m:t>
-          </m:r>
-          <m:r>
-            <m:rPr>
-              <m:sty m:val="p"/>
-            </m:rPr>
-            <w:rPr>
-              <w:rStyle w:val="fontstyle11"/>
-              <w:rFonts w:ascii="Cambria Math" w:hAnsi="Cambria Math"/>
-              <w:sz w:val="24"/>
-              <w:szCs w:val="24"/>
-            </w:rPr>
-            <m:t>M</m:t>
-          </m:r>
-          <m:r>
-            <m:rPr>
-              <m:sty m:val="p"/>
-            </m:rPr>
-            <w:rPr>
-              <w:rStyle w:val="fontstyle01"/>
-              <w:rFonts w:ascii="Cambria Math" w:hAnsi="Cambria Math"/>
-              <w:sz w:val="24"/>
-              <w:szCs w:val="24"/>
-            </w:rPr>
-            <m:t xml:space="preserve">) </m:t>
-          </m:r>
+          <m:func>
+            <m:funcPr>
+              <m:ctrlPr>
+                <w:rPr>
+                  <w:rStyle w:val="fontstyle01"/>
+                  <w:rFonts w:ascii="Cambria Math" w:hAnsi="Cambria Math"/>
+                  <w:sz w:val="28"/>
+                  <w:szCs w:val="24"/>
+                </w:rPr>
+              </m:ctrlPr>
+            </m:funcPr>
+            <m:fName>
+              <m:r>
+                <m:rPr>
+                  <m:sty m:val="p"/>
+                </m:rPr>
+                <w:rPr>
+                  <w:rStyle w:val="fontstyle01"/>
+                  <w:rFonts w:ascii="Cambria Math" w:hAnsi="Cambria Math"/>
+                  <w:sz w:val="28"/>
+                  <w:szCs w:val="24"/>
+                </w:rPr>
+                <m:t>R= det</m:t>
+              </m:r>
+            </m:fName>
+            <m:e>
+              <m:d>
+                <m:dPr>
+                  <m:ctrlPr>
+                    <w:rPr>
+                      <w:rStyle w:val="fontstyle01"/>
+                      <w:rFonts w:ascii="Cambria Math" w:hAnsi="Cambria Math"/>
+                      <w:sz w:val="28"/>
+                      <w:szCs w:val="24"/>
+                    </w:rPr>
+                  </m:ctrlPr>
+                </m:dPr>
+                <m:e>
+                  <m:r>
+                    <m:rPr>
+                      <m:sty m:val="p"/>
+                    </m:rPr>
+                    <w:rPr>
+                      <w:rStyle w:val="fontstyle11"/>
+                      <w:rFonts w:ascii="Cambria Math" w:hAnsi="Cambria Math"/>
+                      <w:sz w:val="28"/>
+                      <w:szCs w:val="24"/>
+                    </w:rPr>
+                    <m:t>M</m:t>
+                  </m:r>
+                </m:e>
+              </m:d>
+            </m:e>
+          </m:func>
           <m:r>
             <m:rPr>
               <m:sty m:val="p"/>
@@ -127,7 +365,7 @@
             <w:rPr>
               <w:rStyle w:val="fontstyle31"/>
               <w:rFonts w:ascii="Cambria Math" w:hAnsi="Cambria Math"/>
-              <w:sz w:val="24"/>
+              <w:sz w:val="28"/>
               <w:szCs w:val="24"/>
             </w:rPr>
             <m:t xml:space="preserve">- </m:t>
@@ -139,10 +377,10 @@
             <w:rPr>
               <w:rStyle w:val="fontstyle11"/>
               <w:rFonts w:ascii="Cambria Math" w:hAnsi="Cambria Math"/>
-              <w:sz w:val="24"/>
+              <w:sz w:val="28"/>
               <w:szCs w:val="24"/>
             </w:rPr>
-            <m:t xml:space="preserve">α </m:t>
+            <m:t>k</m:t>
           </m:r>
           <m:r>
             <m:rPr>
@@ -151,110 +389,195 @@
             <w:rPr>
               <w:rStyle w:val="fontstyle31"/>
               <w:rFonts w:ascii="Cambria Math" w:hAnsi="Cambria Math"/>
-              <w:sz w:val="24"/>
+              <w:sz w:val="28"/>
               <w:szCs w:val="24"/>
             </w:rPr>
-            <m:t xml:space="preserve">· </m:t>
+            <m:t>·</m:t>
           </m:r>
-          <m:r>
-            <m:rPr>
-              <m:sty m:val="p"/>
-            </m:rPr>
-            <w:rPr>
-              <w:rStyle w:val="fontstyle01"/>
-              <w:rFonts w:ascii="Cambria Math" w:hAnsi="Cambria Math"/>
-              <w:sz w:val="24"/>
-              <w:szCs w:val="24"/>
-            </w:rPr>
-            <m:t>trace(</m:t>
-          </m:r>
-          <m:r>
-            <m:rPr>
-              <m:sty m:val="p"/>
-            </m:rPr>
-            <w:rPr>
-              <w:rStyle w:val="fontstyle11"/>
-              <w:rFonts w:ascii="Cambria Math" w:hAnsi="Cambria Math"/>
-              <w:sz w:val="24"/>
-              <w:szCs w:val="24"/>
-            </w:rPr>
-            <m:t>M</m:t>
-          </m:r>
-          <m:r>
-            <m:rPr>
-              <m:sty m:val="p"/>
-            </m:rPr>
-            <w:rPr>
-              <w:rStyle w:val="fontstyle01"/>
-              <w:rFonts w:ascii="Cambria Math" w:hAnsi="Cambria Math"/>
-              <w:sz w:val="24"/>
-              <w:szCs w:val="24"/>
-            </w:rPr>
-            <m:t>)</m:t>
-          </m:r>
-          <m:r>
-            <m:rPr>
-              <m:sty m:val="p"/>
-            </m:rPr>
-            <w:rPr>
-              <w:rStyle w:val="fontstyle41"/>
-              <w:rFonts w:ascii="Cambria Math" w:hAnsi="Cambria Math"/>
-              <w:sz w:val="24"/>
-              <w:szCs w:val="24"/>
-            </w:rPr>
-            <m:t xml:space="preserve">2 </m:t>
-          </m:r>
-          <m:r>
-            <m:rPr>
-              <m:sty m:val="p"/>
-            </m:rPr>
-            <w:rPr>
-              <w:rStyle w:val="fontstyle31"/>
-              <w:rFonts w:ascii="Cambria Math" w:hAnsi="Cambria Math"/>
-              <w:sz w:val="24"/>
-              <w:szCs w:val="24"/>
-            </w:rPr>
-            <m:t xml:space="preserve">≥ </m:t>
-          </m:r>
-          <m:r>
-            <m:rPr>
-              <m:sty m:val="p"/>
-            </m:rPr>
-            <w:rPr>
-              <w:rStyle w:val="fontstyle11"/>
-              <w:rFonts w:ascii="Cambria Math" w:hAnsi="Cambria Math"/>
-              <w:sz w:val="24"/>
-              <w:szCs w:val="24"/>
-            </w:rPr>
-            <m:t>τ</m:t>
-          </m:r>
-          <m:r>
-            <m:rPr>
-              <m:sty m:val="p"/>
-            </m:rPr>
-            <w:rPr>
-              <w:rFonts w:ascii="Cambria Math" w:hAnsi="Cambria Math"/>
-              <w:sz w:val="24"/>
-              <w:szCs w:val="24"/>
-            </w:rPr>
-            <m:t xml:space="preserve"> </m:t>
-          </m:r>
+          <m:sSup>
+            <m:sSupPr>
+              <m:ctrlPr>
+                <w:rPr>
+                  <w:rStyle w:val="fontstyle41"/>
+                  <w:rFonts w:ascii="Cambria Math" w:hAnsi="Cambria Math"/>
+                  <w:sz w:val="28"/>
+                  <w:szCs w:val="24"/>
+                </w:rPr>
+              </m:ctrlPr>
+            </m:sSupPr>
+            <m:e>
+              <m:d>
+                <m:dPr>
+                  <m:ctrlPr>
+                    <w:rPr>
+                      <w:rStyle w:val="fontstyle31"/>
+                      <w:rFonts w:ascii="Cambria Math" w:hAnsi="Cambria Math"/>
+                      <w:i w:val="0"/>
+                      <w:iCs w:val="0"/>
+                      <w:sz w:val="28"/>
+                      <w:szCs w:val="24"/>
+                    </w:rPr>
+                  </m:ctrlPr>
+                </m:dPr>
+                <m:e>
+                  <m:r>
+                    <m:rPr>
+                      <m:sty m:val="p"/>
+                    </m:rPr>
+                    <w:rPr>
+                      <w:rStyle w:val="fontstyle01"/>
+                      <w:rFonts w:ascii="Cambria Math" w:hAnsi="Cambria Math"/>
+                      <w:sz w:val="28"/>
+                      <w:szCs w:val="24"/>
+                    </w:rPr>
+                    <m:t>trace</m:t>
+                  </m:r>
+                  <m:d>
+                    <m:dPr>
+                      <m:ctrlPr>
+                        <w:rPr>
+                          <w:rStyle w:val="fontstyle01"/>
+                          <w:rFonts w:ascii="Cambria Math" w:hAnsi="Cambria Math"/>
+                          <w:sz w:val="28"/>
+                          <w:szCs w:val="24"/>
+                        </w:rPr>
+                      </m:ctrlPr>
+                    </m:dPr>
+                    <m:e>
+                      <m:r>
+                        <m:rPr>
+                          <m:sty m:val="p"/>
+                        </m:rPr>
+                        <w:rPr>
+                          <w:rStyle w:val="fontstyle11"/>
+                          <w:rFonts w:ascii="Cambria Math" w:hAnsi="Cambria Math"/>
+                          <w:sz w:val="28"/>
+                          <w:szCs w:val="24"/>
+                        </w:rPr>
+                        <m:t>M</m:t>
+                      </m:r>
+                    </m:e>
+                  </m:d>
+                  <m:ctrlPr>
+                    <w:rPr>
+                      <w:rStyle w:val="fontstyle41"/>
+                      <w:rFonts w:ascii="Cambria Math" w:hAnsi="Cambria Math"/>
+                      <w:sz w:val="28"/>
+                      <w:szCs w:val="24"/>
+                    </w:rPr>
+                  </m:ctrlPr>
+                </m:e>
+              </m:d>
+              <m:ctrlPr>
+                <w:rPr>
+                  <w:rStyle w:val="fontstyle31"/>
+                  <w:rFonts w:ascii="Cambria Math" w:hAnsi="Cambria Math"/>
+                  <w:i w:val="0"/>
+                  <w:iCs w:val="0"/>
+                  <w:sz w:val="28"/>
+                  <w:szCs w:val="24"/>
+                </w:rPr>
+              </m:ctrlPr>
+            </m:e>
+            <m:sup>
+              <m:r>
+                <m:rPr>
+                  <m:sty m:val="p"/>
+                </m:rPr>
+                <w:rPr>
+                  <w:rStyle w:val="fontstyle41"/>
+                  <w:rFonts w:ascii="Cambria Math" w:hAnsi="Cambria Math"/>
+                  <w:sz w:val="28"/>
+                  <w:szCs w:val="24"/>
+                </w:rPr>
+                <m:t>2</m:t>
+              </m:r>
+            </m:sup>
+          </m:sSup>
         </m:oMath>
       </m:oMathPara>
     </w:p>
     <w:p>
       <w:pPr>
+        <w:rPr>
+          <w:rFonts w:eastAsiaTheme="minorEastAsia"/>
+          <w:color w:val="000000"/>
+          <w:sz w:val="24"/>
+          <w:szCs w:val="24"/>
+        </w:rPr>
+      </w:pPr>
+    </w:p>
+    <w:p>
+      <w:pPr>
+        <w:jc w:val="both"/>
         <w:rPr>
           <w:sz w:val="24"/>
           <w:szCs w:val="24"/>
         </w:rPr>
       </w:pPr>
+      <w:r>
+        <w:rPr>
+          <w:sz w:val="24"/>
+          <w:szCs w:val="24"/>
+        </w:rPr>
+        <w:t>Here</w:t>
+      </w:r>
+      <w:r>
+        <w:rPr>
+          <w:sz w:val="24"/>
+          <w:szCs w:val="24"/>
+        </w:rPr>
+        <w:t xml:space="preserve"> “R” is the corner response function of the image while</w:t>
+      </w:r>
+      <w:r>
+        <w:rPr>
+          <w:sz w:val="24"/>
+          <w:szCs w:val="24"/>
+        </w:rPr>
+        <w:t xml:space="preserve"> </w:t>
+      </w:r>
+      <w:r>
+        <w:rPr>
+          <w:sz w:val="24"/>
+          <w:szCs w:val="24"/>
+        </w:rPr>
+        <w:t xml:space="preserve">M </w:t>
+      </w:r>
+      <w:r>
+        <w:rPr>
+          <w:sz w:val="24"/>
+          <w:szCs w:val="24"/>
+        </w:rPr>
+        <w:t>is the second moment matrix</w:t>
+      </w:r>
+      <w:r>
+        <w:rPr>
+          <w:sz w:val="24"/>
+          <w:szCs w:val="24"/>
+        </w:rPr>
+        <w:t xml:space="preserve"> of the image</w:t>
+      </w:r>
+      <w:r>
+        <w:rPr>
+          <w:sz w:val="24"/>
+          <w:szCs w:val="24"/>
+        </w:rPr>
+        <w:t>, λ1 &amp; λ2 are the eigenvalues of M</w:t>
+      </w:r>
+      <w:r>
+        <w:rPr>
+          <w:sz w:val="24"/>
+          <w:szCs w:val="24"/>
+        </w:rPr>
+        <w:t xml:space="preserve">. “k” is a constant value and here in this project its value was 0.06. </w:t>
+      </w:r>
     </w:p>
     <w:p>
       <w:r>
         <w:rPr>
           <w:noProof/>
         </w:rPr>
+        <w:lastRenderedPageBreak/>
         <mc:AlternateContent>
           <mc:Choice Requires="wps">
             <w:drawing>
@@ -1974,18 +2297,581 @@
     </w:p>
     <w:p>
       <w:pPr>
-        <w:jc w:val="center"/>
-      </w:pPr>
+        <w:ind w:firstLine="720"/>
+        <w:jc w:val="both"/>
+      </w:pPr>
+      <w:r>
+        <w:t>After obtaining the corner response function, local non-maximum</w:t>
+      </w:r>
+      <w:r>
+        <w:t xml:space="preserve"> suppression</w:t>
+      </w:r>
+      <w:r>
+        <w:t xml:space="preserve"> was done</w:t>
+      </w:r>
+      <w:r>
+        <w:t xml:space="preserve"> over a 5x5 window centered at each point</w:t>
+      </w:r>
+      <w:r>
+        <w:t>. Thresholding also applied to the image at the same time using a predefined threshold value of 0.000005.</w:t>
+      </w:r>
+      <w:r>
+        <w:t xml:space="preserve"> Then </w:t>
+      </w:r>
+      <w:proofErr w:type="gramStart"/>
+      <w:r>
+        <w:t>X,Y</w:t>
+      </w:r>
+      <w:proofErr w:type="gramEnd"/>
+      <w:r>
+        <w:t xml:space="preserve"> coordinates of the feature points were saved in two separate arrays.</w:t>
+      </w:r>
+    </w:p>
+    <w:p>
       <w:r>
         <w:rPr>
           <w:noProof/>
         </w:rPr>
-        <w:lastRenderedPageBreak/>
+        <mc:AlternateContent>
+          <mc:Choice Requires="wps">
+            <w:drawing>
+              <wp:inline distT="0" distB="0" distL="0" distR="0">
+                <wp:extent cx="5657850" cy="1038225"/>
+                <wp:effectExtent l="0" t="0" r="19050" b="28575"/>
+                <wp:docPr id="2" name="Text Box 2"/>
+                <wp:cNvGraphicFramePr>
+                  <a:graphicFrameLocks xmlns:a="http://schemas.openxmlformats.org/drawingml/2006/main"/>
+                </wp:cNvGraphicFramePr>
+                <a:graphic xmlns:a="http://schemas.openxmlformats.org/drawingml/2006/main">
+                  <a:graphicData uri="http://schemas.microsoft.com/office/word/2010/wordprocessingShape">
+                    <wps:wsp>
+                      <wps:cNvSpPr txBox="1">
+                        <a:spLocks noChangeArrowheads="1"/>
+                      </wps:cNvSpPr>
+                      <wps:spPr bwMode="auto">
+                        <a:xfrm>
+                          <a:off x="0" y="0"/>
+                          <a:ext cx="5657850" cy="1038225"/>
+                        </a:xfrm>
+                        <a:prstGeom prst="rect">
+                          <a:avLst/>
+                        </a:prstGeom>
+                        <a:solidFill>
+                          <a:srgbClr val="FFFFFF"/>
+                        </a:solidFill>
+                        <a:ln w="9525">
+                          <a:solidFill>
+                            <a:srgbClr val="000000"/>
+                          </a:solidFill>
+                          <a:miter lim="800000"/>
+                          <a:headEnd/>
+                          <a:tailEnd/>
+                        </a:ln>
+                      </wps:spPr>
+                      <wps:txbx>
+                        <w:txbxContent>
+                          <w:p>
+                            <w:pPr>
+                              <w:autoSpaceDE w:val="0"/>
+                              <w:autoSpaceDN w:val="0"/>
+                              <w:adjustRightInd w:val="0"/>
+                              <w:spacing w:after="0" w:line="240" w:lineRule="auto"/>
+                              <w:rPr>
+                                <w:rFonts w:ascii="Courier New" w:hAnsi="Courier New" w:cs="Courier New"/>
+                                <w:sz w:val="24"/>
+                                <w:szCs w:val="24"/>
+                              </w:rPr>
+                            </w:pPr>
+                            <w:r>
+                              <w:rPr>
+                                <w:rFonts w:ascii="Courier New" w:hAnsi="Courier New" w:cs="Courier New"/>
+                                <w:color w:val="228B22"/>
+                                <w:sz w:val="20"/>
+                                <w:szCs w:val="20"/>
+                              </w:rPr>
+                              <w:t>%compute the local maxima of R above a threshold 5-by-5 windows</w:t>
+                            </w:r>
+                          </w:p>
+                          <w:p>
+                            <w:pPr>
+                              <w:autoSpaceDE w:val="0"/>
+                              <w:autoSpaceDN w:val="0"/>
+                              <w:adjustRightInd w:val="0"/>
+                              <w:spacing w:after="0" w:line="240" w:lineRule="auto"/>
+                              <w:rPr>
+                                <w:rFonts w:ascii="Courier New" w:hAnsi="Courier New" w:cs="Courier New"/>
+                                <w:sz w:val="24"/>
+                                <w:szCs w:val="24"/>
+                              </w:rPr>
+                            </w:pPr>
+                            <w:r>
+                              <w:rPr>
+                                <w:rFonts w:ascii="Courier New" w:hAnsi="Courier New" w:cs="Courier New"/>
+                                <w:color w:val="000000"/>
+                                <w:sz w:val="20"/>
+                                <w:szCs w:val="20"/>
+                              </w:rPr>
+                              <w:t xml:space="preserve">corners = ordfilt2(R, 25, </w:t>
+                            </w:r>
+                            <w:proofErr w:type="gramStart"/>
+                            <w:r>
+                              <w:rPr>
+                                <w:rFonts w:ascii="Courier New" w:hAnsi="Courier New" w:cs="Courier New"/>
+                                <w:color w:val="000000"/>
+                                <w:sz w:val="20"/>
+                                <w:szCs w:val="20"/>
+                              </w:rPr>
+                              <w:t>ones(</w:t>
+                            </w:r>
+                            <w:proofErr w:type="gramEnd"/>
+                            <w:r>
+                              <w:rPr>
+                                <w:rFonts w:ascii="Courier New" w:hAnsi="Courier New" w:cs="Courier New"/>
+                                <w:color w:val="000000"/>
+                                <w:sz w:val="20"/>
+                                <w:szCs w:val="20"/>
+                              </w:rPr>
+                              <w:t>5));</w:t>
+                            </w:r>
+                          </w:p>
+                          <w:p>
+                            <w:pPr>
+                              <w:autoSpaceDE w:val="0"/>
+                              <w:autoSpaceDN w:val="0"/>
+                              <w:adjustRightInd w:val="0"/>
+                              <w:spacing w:after="0" w:line="240" w:lineRule="auto"/>
+                              <w:rPr>
+                                <w:rFonts w:ascii="Courier New" w:hAnsi="Courier New" w:cs="Courier New"/>
+                                <w:sz w:val="24"/>
+                                <w:szCs w:val="24"/>
+                              </w:rPr>
+                            </w:pPr>
+                            <w:r>
+                              <w:rPr>
+                                <w:rFonts w:ascii="Courier New" w:hAnsi="Courier New" w:cs="Courier New"/>
+                                <w:color w:val="000000"/>
+                                <w:sz w:val="20"/>
+                                <w:szCs w:val="20"/>
+                              </w:rPr>
+                              <w:t>mask = (R == corners) &amp; (R &gt; tau</w:t>
+                            </w:r>
+                            <w:proofErr w:type="gramStart"/>
+                            <w:r>
+                              <w:rPr>
+                                <w:rFonts w:ascii="Courier New" w:hAnsi="Courier New" w:cs="Courier New"/>
+                                <w:color w:val="000000"/>
+                                <w:sz w:val="20"/>
+                                <w:szCs w:val="20"/>
+                              </w:rPr>
+                              <w:t>) ;</w:t>
+                            </w:r>
+                            <w:proofErr w:type="gramEnd"/>
+                          </w:p>
+                          <w:p>
+                            <w:pPr>
+                              <w:autoSpaceDE w:val="0"/>
+                              <w:autoSpaceDN w:val="0"/>
+                              <w:adjustRightInd w:val="0"/>
+                              <w:spacing w:after="0" w:line="240" w:lineRule="auto"/>
+                              <w:rPr>
+                                <w:rFonts w:ascii="Courier New" w:hAnsi="Courier New" w:cs="Courier New"/>
+                                <w:sz w:val="24"/>
+                                <w:szCs w:val="24"/>
+                              </w:rPr>
+                            </w:pPr>
+                            <w:r>
+                              <w:rPr>
+                                <w:rFonts w:ascii="Courier New" w:hAnsi="Courier New" w:cs="Courier New"/>
+                                <w:color w:val="000000"/>
+                                <w:sz w:val="20"/>
+                                <w:szCs w:val="20"/>
+                              </w:rPr>
+                              <w:t xml:space="preserve">corners = </w:t>
+                            </w:r>
+                            <w:proofErr w:type="gramStart"/>
+                            <w:r>
+                              <w:rPr>
+                                <w:rFonts w:ascii="Courier New" w:hAnsi="Courier New" w:cs="Courier New"/>
+                                <w:color w:val="000000"/>
+                                <w:sz w:val="20"/>
+                                <w:szCs w:val="20"/>
+                              </w:rPr>
+                              <w:t>mask.*</w:t>
+                            </w:r>
+                            <w:proofErr w:type="gramEnd"/>
+                            <w:r>
+                              <w:rPr>
+                                <w:rFonts w:ascii="Courier New" w:hAnsi="Courier New" w:cs="Courier New"/>
+                                <w:color w:val="000000"/>
+                                <w:sz w:val="20"/>
+                                <w:szCs w:val="20"/>
+                              </w:rPr>
+                              <w:t>R;</w:t>
+                            </w:r>
+                          </w:p>
+                          <w:p>
+                            <w:pPr>
+                              <w:autoSpaceDE w:val="0"/>
+                              <w:autoSpaceDN w:val="0"/>
+                              <w:adjustRightInd w:val="0"/>
+                              <w:spacing w:after="0" w:line="240" w:lineRule="auto"/>
+                              <w:rPr>
+                                <w:rFonts w:ascii="Courier New" w:hAnsi="Courier New" w:cs="Courier New"/>
+                                <w:sz w:val="24"/>
+                                <w:szCs w:val="24"/>
+                              </w:rPr>
+                            </w:pPr>
+                            <w:r>
+                              <w:rPr>
+                                <w:rFonts w:ascii="Courier New" w:hAnsi="Courier New" w:cs="Courier New"/>
+                                <w:color w:val="000000"/>
+                                <w:sz w:val="20"/>
+                                <w:szCs w:val="20"/>
+                              </w:rPr>
+                              <w:t xml:space="preserve"> </w:t>
+                            </w:r>
+                          </w:p>
+                          <w:p>
+                            <w:pPr>
+                              <w:autoSpaceDE w:val="0"/>
+                              <w:autoSpaceDN w:val="0"/>
+                              <w:adjustRightInd w:val="0"/>
+                              <w:spacing w:after="0" w:line="240" w:lineRule="auto"/>
+                              <w:rPr>
+                                <w:rFonts w:ascii="Courier New" w:hAnsi="Courier New" w:cs="Courier New"/>
+                                <w:sz w:val="24"/>
+                                <w:szCs w:val="24"/>
+                              </w:rPr>
+                            </w:pPr>
+                            <w:r>
+                              <w:rPr>
+                                <w:rFonts w:ascii="Courier New" w:hAnsi="Courier New" w:cs="Courier New"/>
+                                <w:color w:val="000000"/>
+                                <w:sz w:val="20"/>
+                                <w:szCs w:val="20"/>
+                              </w:rPr>
+                              <w:t>[</w:t>
+                            </w:r>
+                            <w:proofErr w:type="spellStart"/>
+                            <w:r>
+                              <w:rPr>
+                                <w:rFonts w:ascii="Courier New" w:hAnsi="Courier New" w:cs="Courier New"/>
+                                <w:color w:val="000000"/>
+                                <w:sz w:val="20"/>
+                                <w:szCs w:val="20"/>
+                              </w:rPr>
+                              <w:t>keyYs</w:t>
+                            </w:r>
+                            <w:proofErr w:type="spellEnd"/>
+                            <w:r>
+                              <w:rPr>
+                                <w:rFonts w:ascii="Courier New" w:hAnsi="Courier New" w:cs="Courier New"/>
+                                <w:color w:val="000000"/>
+                                <w:sz w:val="20"/>
+                                <w:szCs w:val="20"/>
+                              </w:rPr>
+                              <w:t xml:space="preserve">, </w:t>
+                            </w:r>
+                            <w:proofErr w:type="spellStart"/>
+                            <w:r>
+                              <w:rPr>
+                                <w:rFonts w:ascii="Courier New" w:hAnsi="Courier New" w:cs="Courier New"/>
+                                <w:color w:val="000000"/>
+                                <w:sz w:val="20"/>
+                                <w:szCs w:val="20"/>
+                              </w:rPr>
+                              <w:t>keyXs</w:t>
+                            </w:r>
+                            <w:proofErr w:type="spellEnd"/>
+                            <w:r>
+                              <w:rPr>
+                                <w:rFonts w:ascii="Courier New" w:hAnsi="Courier New" w:cs="Courier New"/>
+                                <w:color w:val="000000"/>
+                                <w:sz w:val="20"/>
+                                <w:szCs w:val="20"/>
+                              </w:rPr>
+                              <w:t>] = find(corners&gt;0);</w:t>
+                            </w:r>
+                          </w:p>
+                          <w:p/>
+                        </w:txbxContent>
+                      </wps:txbx>
+                      <wps:bodyPr rot="0" vert="horz" wrap="square" lIns="91440" tIns="45720" rIns="91440" bIns="45720" anchor="t" anchorCtr="0">
+                        <a:noAutofit/>
+                      </wps:bodyPr>
+                    </wps:wsp>
+                  </a:graphicData>
+                </a:graphic>
+              </wp:inline>
+            </w:drawing>
+          </mc:Choice>
+          <mc:Fallback>
+            <w:pict>
+              <v:shape id="_x0000_s1027" type="#_x0000_t202" style="width:445.5pt;height:81.75pt;visibility:visible;mso-wrap-style:square;mso-left-percent:-10001;mso-top-percent:-10001;mso-position-horizontal:absolute;mso-position-horizontal-relative:char;mso-position-vertical:absolute;mso-position-vertical-relative:line;mso-left-percent:-10001;mso-top-percent:-10001;v-text-anchor:top" o:gfxdata="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">
+                <v:textbox>
+                  <w:txbxContent>
+                    <w:p>
+                      <w:pPr>
+                        <w:autoSpaceDE w:val="0"/>
+                        <w:autoSpaceDN w:val="0"/>
+                        <w:adjustRightInd w:val="0"/>
+                        <w:spacing w:after="0" w:line="240" w:lineRule="auto"/>
+                        <w:rPr>
+                          <w:rFonts w:ascii="Courier New" w:hAnsi="Courier New" w:cs="Courier New"/>
+                          <w:sz w:val="24"/>
+                          <w:szCs w:val="24"/>
+                        </w:rPr>
+                      </w:pPr>
+                      <w:r>
+                        <w:rPr>
+                          <w:rFonts w:ascii="Courier New" w:hAnsi="Courier New" w:cs="Courier New"/>
+                          <w:color w:val="228B22"/>
+                          <w:sz w:val="20"/>
+                          <w:szCs w:val="20"/>
+                        </w:rPr>
+                        <w:t>%compute the local maxima of R above a threshold 5-by-5 windows</w:t>
+                      </w:r>
+                    </w:p>
+                    <w:p>
+                      <w:pPr>
+                        <w:autoSpaceDE w:val="0"/>
+                        <w:autoSpaceDN w:val="0"/>
+                        <w:adjustRightInd w:val="0"/>
+                        <w:spacing w:after="0" w:line="240" w:lineRule="auto"/>
+                        <w:rPr>
+                          <w:rFonts w:ascii="Courier New" w:hAnsi="Courier New" w:cs="Courier New"/>
+                          <w:sz w:val="24"/>
+                          <w:szCs w:val="24"/>
+                        </w:rPr>
+                      </w:pPr>
+                      <w:r>
+                        <w:rPr>
+                          <w:rFonts w:ascii="Courier New" w:hAnsi="Courier New" w:cs="Courier New"/>
+                          <w:color w:val="000000"/>
+                          <w:sz w:val="20"/>
+                          <w:szCs w:val="20"/>
+                        </w:rPr>
+                        <w:t xml:space="preserve">corners = ordfilt2(R, 25, </w:t>
+                      </w:r>
+                      <w:proofErr w:type="gramStart"/>
+                      <w:r>
+                        <w:rPr>
+                          <w:rFonts w:ascii="Courier New" w:hAnsi="Courier New" w:cs="Courier New"/>
+                          <w:color w:val="000000"/>
+                          <w:sz w:val="20"/>
+                          <w:szCs w:val="20"/>
+                        </w:rPr>
+                        <w:t>ones(</w:t>
+                      </w:r>
+                      <w:proofErr w:type="gramEnd"/>
+                      <w:r>
+                        <w:rPr>
+                          <w:rFonts w:ascii="Courier New" w:hAnsi="Courier New" w:cs="Courier New"/>
+                          <w:color w:val="000000"/>
+                          <w:sz w:val="20"/>
+                          <w:szCs w:val="20"/>
+                        </w:rPr>
+                        <w:t>5));</w:t>
+                      </w:r>
+                    </w:p>
+                    <w:p>
+                      <w:pPr>
+                        <w:autoSpaceDE w:val="0"/>
+                        <w:autoSpaceDN w:val="0"/>
+                        <w:adjustRightInd w:val="0"/>
+                        <w:spacing w:after="0" w:line="240" w:lineRule="auto"/>
+                        <w:rPr>
+                          <w:rFonts w:ascii="Courier New" w:hAnsi="Courier New" w:cs="Courier New"/>
+                          <w:sz w:val="24"/>
+                          <w:szCs w:val="24"/>
+                        </w:rPr>
+                      </w:pPr>
+                      <w:r>
+                        <w:rPr>
+                          <w:rFonts w:ascii="Courier New" w:hAnsi="Courier New" w:cs="Courier New"/>
+                          <w:color w:val="000000"/>
+                          <w:sz w:val="20"/>
+                          <w:szCs w:val="20"/>
+                        </w:rPr>
+                        <w:t>mask = (R == corners) &amp; (R &gt; tau</w:t>
+                      </w:r>
+                      <w:proofErr w:type="gramStart"/>
+                      <w:r>
+                        <w:rPr>
+                          <w:rFonts w:ascii="Courier New" w:hAnsi="Courier New" w:cs="Courier New"/>
+                          <w:color w:val="000000"/>
+                          <w:sz w:val="20"/>
+                          <w:szCs w:val="20"/>
+                        </w:rPr>
+                        <w:t>) ;</w:t>
+                      </w:r>
+                      <w:proofErr w:type="gramEnd"/>
+                    </w:p>
+                    <w:p>
+                      <w:pPr>
+                        <w:autoSpaceDE w:val="0"/>
+                        <w:autoSpaceDN w:val="0"/>
+                        <w:adjustRightInd w:val="0"/>
+                        <w:spacing w:after="0" w:line="240" w:lineRule="auto"/>
+                        <w:rPr>
+                          <w:rFonts w:ascii="Courier New" w:hAnsi="Courier New" w:cs="Courier New"/>
+                          <w:sz w:val="24"/>
+                          <w:szCs w:val="24"/>
+                        </w:rPr>
+                      </w:pPr>
+                      <w:r>
+                        <w:rPr>
+                          <w:rFonts w:ascii="Courier New" w:hAnsi="Courier New" w:cs="Courier New"/>
+                          <w:color w:val="000000"/>
+                          <w:sz w:val="20"/>
+                          <w:szCs w:val="20"/>
+                        </w:rPr>
+                        <w:t xml:space="preserve">corners = </w:t>
+                      </w:r>
+                      <w:proofErr w:type="gramStart"/>
+                      <w:r>
+                        <w:rPr>
+                          <w:rFonts w:ascii="Courier New" w:hAnsi="Courier New" w:cs="Courier New"/>
+                          <w:color w:val="000000"/>
+                          <w:sz w:val="20"/>
+                          <w:szCs w:val="20"/>
+                        </w:rPr>
+                        <w:t>mask.*</w:t>
+                      </w:r>
+                      <w:proofErr w:type="gramEnd"/>
+                      <w:r>
+                        <w:rPr>
+                          <w:rFonts w:ascii="Courier New" w:hAnsi="Courier New" w:cs="Courier New"/>
+                          <w:color w:val="000000"/>
+                          <w:sz w:val="20"/>
+                          <w:szCs w:val="20"/>
+                        </w:rPr>
+                        <w:t>R;</w:t>
+                      </w:r>
+                    </w:p>
+                    <w:p>
+                      <w:pPr>
+                        <w:autoSpaceDE w:val="0"/>
+                        <w:autoSpaceDN w:val="0"/>
+                        <w:adjustRightInd w:val="0"/>
+                        <w:spacing w:after="0" w:line="240" w:lineRule="auto"/>
+                        <w:rPr>
+                          <w:rFonts w:ascii="Courier New" w:hAnsi="Courier New" w:cs="Courier New"/>
+                          <w:sz w:val="24"/>
+                          <w:szCs w:val="24"/>
+                        </w:rPr>
+                      </w:pPr>
+                      <w:r>
+                        <w:rPr>
+                          <w:rFonts w:ascii="Courier New" w:hAnsi="Courier New" w:cs="Courier New"/>
+                          <w:color w:val="000000"/>
+                          <w:sz w:val="20"/>
+                          <w:szCs w:val="20"/>
+                        </w:rPr>
+                        <w:t xml:space="preserve"> </w:t>
+                      </w:r>
+                    </w:p>
+                    <w:p>
+                      <w:pPr>
+                        <w:autoSpaceDE w:val="0"/>
+                        <w:autoSpaceDN w:val="0"/>
+                        <w:adjustRightInd w:val="0"/>
+                        <w:spacing w:after="0" w:line="240" w:lineRule="auto"/>
+                        <w:rPr>
+                          <w:rFonts w:ascii="Courier New" w:hAnsi="Courier New" w:cs="Courier New"/>
+                          <w:sz w:val="24"/>
+                          <w:szCs w:val="24"/>
+                        </w:rPr>
+                      </w:pPr>
+                      <w:r>
+                        <w:rPr>
+                          <w:rFonts w:ascii="Courier New" w:hAnsi="Courier New" w:cs="Courier New"/>
+                          <w:color w:val="000000"/>
+                          <w:sz w:val="20"/>
+                          <w:szCs w:val="20"/>
+                        </w:rPr>
+                        <w:t>[</w:t>
+                      </w:r>
+                      <w:proofErr w:type="spellStart"/>
+                      <w:r>
+                        <w:rPr>
+                          <w:rFonts w:ascii="Courier New" w:hAnsi="Courier New" w:cs="Courier New"/>
+                          <w:color w:val="000000"/>
+                          <w:sz w:val="20"/>
+                          <w:szCs w:val="20"/>
+                        </w:rPr>
+                        <w:t>keyYs</w:t>
+                      </w:r>
+                      <w:proofErr w:type="spellEnd"/>
+                      <w:r>
+                        <w:rPr>
+                          <w:rFonts w:ascii="Courier New" w:hAnsi="Courier New" w:cs="Courier New"/>
+                          <w:color w:val="000000"/>
+                          <w:sz w:val="20"/>
+                          <w:szCs w:val="20"/>
+                        </w:rPr>
+                        <w:t xml:space="preserve">, </w:t>
+                      </w:r>
+                      <w:proofErr w:type="spellStart"/>
+                      <w:r>
+                        <w:rPr>
+                          <w:rFonts w:ascii="Courier New" w:hAnsi="Courier New" w:cs="Courier New"/>
+                          <w:color w:val="000000"/>
+                          <w:sz w:val="20"/>
+                          <w:szCs w:val="20"/>
+                        </w:rPr>
+                        <w:t>keyXs</w:t>
+                      </w:r>
+                      <w:proofErr w:type="spellEnd"/>
+                      <w:r>
+                        <w:rPr>
+                          <w:rFonts w:ascii="Courier New" w:hAnsi="Courier New" w:cs="Courier New"/>
+                          <w:color w:val="000000"/>
+                          <w:sz w:val="20"/>
+                          <w:szCs w:val="20"/>
+                        </w:rPr>
+                        <w:t>] = find(corners&gt;0);</w:t>
+                      </w:r>
+                    </w:p>
+                    <w:p/>
+                  </w:txbxContent>
+                </v:textbox>
+                <w10:anchorlock/>
+              </v:shape>
+            </w:pict>
+          </mc:Fallback>
+        </mc:AlternateContent>
+      </w:r>
+    </w:p>
+    <w:p/>
+    <w:p>
+      <w:pPr>
+        <w:rPr>
+          <w:b/>
+          <w:u w:val="single"/>
+        </w:rPr>
+      </w:pPr>
+      <w:r>
+        <w:rPr>
+          <w:b/>
+          <w:u w:val="single"/>
+        </w:rPr>
+        <w:t>Results of Feature Detection</w:t>
+      </w:r>
+    </w:p>
+    <w:p>
+      <w:pPr>
+        <w:jc w:val="center"/>
+      </w:pPr>
+      <w:r>
+        <w:rPr>
+          <w:noProof/>
+        </w:rPr>
         <w:drawing>
           <wp:inline distT="0" distB="0" distL="0" distR="0">
             <wp:extent cx="3905250" cy="3838575"/>
             <wp:effectExtent l="0" t="0" r="0" b="9525"/>
-            <wp:docPr id="1" name="Picture 1"/>
+            <wp:docPr id="3" name="Picture 3"/>
             <wp:cNvGraphicFramePr>
               <a:graphicFrameLocks xmlns:a="http://schemas.openxmlformats.org/drawingml/2006/main" noChangeAspect="1"/>
             </wp:cNvGraphicFramePr>
@@ -1997,7 +2883,7 @@
                     <pic:cNvPicPr/>
                   </pic:nvPicPr>
                   <pic:blipFill rotWithShape="1">
-                    <a:blip r:embed="rId5">
+                    <a:blip r:embed="rId8">
                       <a:extLst>
                         <a:ext uri="{28A0092B-C50C-407E-A947-70E740481C1C}">
                           <a14:useLocalDpi xmlns:a14="http://schemas.microsoft.com/office/drawing/2010/main" val="0"/>
@@ -2030,20 +2916,1417 @@
           </wp:inline>
         </w:drawing>
       </w:r>
-      <w:bookmarkStart w:id="0" w:name="_GoBack"/>
-      <w:bookmarkEnd w:id="0"/>
+    </w:p>
+    <w:p>
+      <w:pPr>
+        <w:pStyle w:val="Heading2"/>
+      </w:pPr>
+      <w:r>
+        <w:lastRenderedPageBreak/>
+        <w:t>Tracking Features</w:t>
+      </w:r>
+    </w:p>
+    <w:p/>
+    <w:p>
+      <w:pPr>
+        <w:pStyle w:val="ListParagraph"/>
+        <w:numPr>
+          <w:ilvl w:val="0"/>
+          <w:numId w:val="2"/>
+        </w:numPr>
+        <w:rPr>
+          <w:u w:val="single"/>
+        </w:rPr>
+      </w:pPr>
+      <w:r>
+        <w:rPr>
+          <w:u w:val="single"/>
+        </w:rPr>
+        <w:t>Select features to track</w:t>
+      </w:r>
+    </w:p>
+    <w:p>
+      <w:r>
+        <w:tab/>
+        <w:t>Before feature tracker starts working, it selects 40 random points from the total detected key points</w:t>
+      </w:r>
+    </w:p>
+    <w:p>
+      <w:r>
+        <w:rPr>
+          <w:noProof/>
+        </w:rPr>
+        <mc:AlternateContent>
+          <mc:Choice Requires="wps">
+            <w:drawing>
+              <wp:inline distT="0" distB="0" distL="0" distR="0">
+                <wp:extent cx="5553075" cy="1000125"/>
+                <wp:effectExtent l="0" t="0" r="28575" b="28575"/>
+                <wp:docPr id="8" name="Text Box 2"/>
+                <wp:cNvGraphicFramePr>
+                  <a:graphicFrameLocks xmlns:a="http://schemas.openxmlformats.org/drawingml/2006/main"/>
+                </wp:cNvGraphicFramePr>
+                <a:graphic xmlns:a="http://schemas.openxmlformats.org/drawingml/2006/main">
+                  <a:graphicData uri="http://schemas.microsoft.com/office/word/2010/wordprocessingShape">
+                    <wps:wsp>
+                      <wps:cNvSpPr txBox="1">
+                        <a:spLocks noChangeArrowheads="1"/>
+                      </wps:cNvSpPr>
+                      <wps:spPr bwMode="auto">
+                        <a:xfrm>
+                          <a:off x="0" y="0"/>
+                          <a:ext cx="5553075" cy="1000125"/>
+                        </a:xfrm>
+                        <a:prstGeom prst="rect">
+                          <a:avLst/>
+                        </a:prstGeom>
+                        <a:solidFill>
+                          <a:srgbClr val="FFFFFF"/>
+                        </a:solidFill>
+                        <a:ln w="9525">
+                          <a:solidFill>
+                            <a:srgbClr val="000000"/>
+                          </a:solidFill>
+                          <a:miter lim="800000"/>
+                          <a:headEnd/>
+                          <a:tailEnd/>
+                        </a:ln>
+                      </wps:spPr>
+                      <wps:txbx>
+                        <w:txbxContent>
+                          <w:p>
+                            <w:pPr>
+                              <w:autoSpaceDE w:val="0"/>
+                              <w:autoSpaceDN w:val="0"/>
+                              <w:adjustRightInd w:val="0"/>
+                              <w:spacing w:after="0" w:line="240" w:lineRule="auto"/>
+                              <w:rPr>
+                                <w:rFonts w:ascii="Courier New" w:hAnsi="Courier New" w:cs="Courier New"/>
+                                <w:sz w:val="24"/>
+                                <w:szCs w:val="24"/>
+                              </w:rPr>
+                            </w:pPr>
+                            <w:r>
+                              <w:rPr>
+                                <w:rFonts w:ascii="Courier New" w:hAnsi="Courier New" w:cs="Courier New"/>
+                                <w:color w:val="228B22"/>
+                                <w:sz w:val="20"/>
+                                <w:szCs w:val="20"/>
+                              </w:rPr>
+                              <w:t>%%Select Random Key Points</w:t>
+                            </w:r>
+                          </w:p>
+                          <w:p>
+                            <w:pPr>
+                              <w:autoSpaceDE w:val="0"/>
+                              <w:autoSpaceDN w:val="0"/>
+                              <w:adjustRightInd w:val="0"/>
+                              <w:spacing w:after="0" w:line="240" w:lineRule="auto"/>
+                              <w:rPr>
+                                <w:rFonts w:ascii="Courier New" w:hAnsi="Courier New" w:cs="Courier New"/>
+                                <w:sz w:val="24"/>
+                                <w:szCs w:val="24"/>
+                              </w:rPr>
+                            </w:pPr>
+                            <w:r>
+                              <w:rPr>
+                                <w:rFonts w:ascii="Courier New" w:hAnsi="Courier New" w:cs="Courier New"/>
+                                <w:color w:val="000000"/>
+                                <w:sz w:val="20"/>
+                                <w:szCs w:val="20"/>
+                              </w:rPr>
+                              <w:t xml:space="preserve">pts = </w:t>
+                            </w:r>
+                            <w:proofErr w:type="spellStart"/>
+                            <w:r>
+                              <w:rPr>
+                                <w:rFonts w:ascii="Courier New" w:hAnsi="Courier New" w:cs="Courier New"/>
+                                <w:color w:val="000000"/>
+                                <w:sz w:val="20"/>
+                                <w:szCs w:val="20"/>
+                              </w:rPr>
+                              <w:t>randperm</w:t>
+                            </w:r>
+                            <w:proofErr w:type="spellEnd"/>
+                            <w:r>
+                              <w:rPr>
+                                <w:rFonts w:ascii="Courier New" w:hAnsi="Courier New" w:cs="Courier New"/>
+                                <w:color w:val="000000"/>
+                                <w:sz w:val="20"/>
+                                <w:szCs w:val="20"/>
+                              </w:rPr>
+                              <w:t>(size(keyYs,1));</w:t>
+                            </w:r>
+                          </w:p>
+                          <w:p>
+                            <w:pPr>
+                              <w:autoSpaceDE w:val="0"/>
+                              <w:autoSpaceDN w:val="0"/>
+                              <w:adjustRightInd w:val="0"/>
+                              <w:spacing w:after="0" w:line="240" w:lineRule="auto"/>
+                              <w:rPr>
+                                <w:rFonts w:ascii="Courier New" w:hAnsi="Courier New" w:cs="Courier New"/>
+                                <w:sz w:val="24"/>
+                                <w:szCs w:val="24"/>
+                              </w:rPr>
+                            </w:pPr>
+                            <w:r>
+                              <w:rPr>
+                                <w:rFonts w:ascii="Courier New" w:hAnsi="Courier New" w:cs="Courier New"/>
+                                <w:color w:val="000000"/>
+                                <w:sz w:val="20"/>
+                                <w:szCs w:val="20"/>
+                              </w:rPr>
+                              <w:t xml:space="preserve">pts = </w:t>
+                            </w:r>
+                            <w:proofErr w:type="gramStart"/>
+                            <w:r>
+                              <w:rPr>
+                                <w:rFonts w:ascii="Courier New" w:hAnsi="Courier New" w:cs="Courier New"/>
+                                <w:color w:val="000000"/>
+                                <w:sz w:val="20"/>
+                                <w:szCs w:val="20"/>
+                              </w:rPr>
+                              <w:t>pts(</w:t>
+                            </w:r>
+                            <w:proofErr w:type="gramEnd"/>
+                            <w:r>
+                              <w:rPr>
+                                <w:rFonts w:ascii="Courier New" w:hAnsi="Courier New" w:cs="Courier New"/>
+                                <w:color w:val="000000"/>
+                                <w:sz w:val="20"/>
+                                <w:szCs w:val="20"/>
+                              </w:rPr>
+                              <w:t>1:40);</w:t>
+                            </w:r>
+                          </w:p>
+                          <w:p>
+                            <w:pPr>
+                              <w:autoSpaceDE w:val="0"/>
+                              <w:autoSpaceDN w:val="0"/>
+                              <w:adjustRightInd w:val="0"/>
+                              <w:spacing w:after="0" w:line="240" w:lineRule="auto"/>
+                              <w:rPr>
+                                <w:rFonts w:ascii="Courier New" w:hAnsi="Courier New" w:cs="Courier New"/>
+                                <w:sz w:val="24"/>
+                                <w:szCs w:val="24"/>
+                              </w:rPr>
+                            </w:pPr>
+                            <w:r>
+                              <w:rPr>
+                                <w:rFonts w:ascii="Courier New" w:hAnsi="Courier New" w:cs="Courier New"/>
+                                <w:color w:val="000000"/>
+                                <w:sz w:val="20"/>
+                                <w:szCs w:val="20"/>
+                              </w:rPr>
+                              <w:t xml:space="preserve"> </w:t>
+                            </w:r>
+                          </w:p>
+                          <w:p>
+                            <w:pPr>
+                              <w:autoSpaceDE w:val="0"/>
+                              <w:autoSpaceDN w:val="0"/>
+                              <w:adjustRightInd w:val="0"/>
+                              <w:spacing w:after="0" w:line="240" w:lineRule="auto"/>
+                              <w:rPr>
+                                <w:rFonts w:ascii="Courier New" w:hAnsi="Courier New" w:cs="Courier New"/>
+                                <w:sz w:val="24"/>
+                                <w:szCs w:val="24"/>
+                              </w:rPr>
+                            </w:pPr>
+                            <w:proofErr w:type="spellStart"/>
+                            <w:r>
+                              <w:rPr>
+                                <w:rFonts w:ascii="Courier New" w:hAnsi="Courier New" w:cs="Courier New"/>
+                                <w:color w:val="000000"/>
+                                <w:sz w:val="20"/>
+                                <w:szCs w:val="20"/>
+                              </w:rPr>
+                              <w:t>keyXs_rand</w:t>
+                            </w:r>
+                            <w:proofErr w:type="spellEnd"/>
+                            <w:r>
+                              <w:rPr>
+                                <w:rFonts w:ascii="Courier New" w:hAnsi="Courier New" w:cs="Courier New"/>
+                                <w:color w:val="000000"/>
+                                <w:sz w:val="20"/>
+                                <w:szCs w:val="20"/>
+                              </w:rPr>
+                              <w:t xml:space="preserve"> = </w:t>
+                            </w:r>
+                            <w:proofErr w:type="spellStart"/>
+                            <w:r>
+                              <w:rPr>
+                                <w:rFonts w:ascii="Courier New" w:hAnsi="Courier New" w:cs="Courier New"/>
+                                <w:color w:val="000000"/>
+                                <w:sz w:val="20"/>
+                                <w:szCs w:val="20"/>
+                              </w:rPr>
+                              <w:t>keyXs</w:t>
+                            </w:r>
+                            <w:proofErr w:type="spellEnd"/>
+                            <w:r>
+                              <w:rPr>
+                                <w:rFonts w:ascii="Courier New" w:hAnsi="Courier New" w:cs="Courier New"/>
+                                <w:color w:val="000000"/>
+                                <w:sz w:val="20"/>
+                                <w:szCs w:val="20"/>
+                              </w:rPr>
+                              <w:t>(pts);</w:t>
+                            </w:r>
+                          </w:p>
+                          <w:p>
+                            <w:pPr>
+                              <w:autoSpaceDE w:val="0"/>
+                              <w:autoSpaceDN w:val="0"/>
+                              <w:adjustRightInd w:val="0"/>
+                              <w:spacing w:after="0" w:line="240" w:lineRule="auto"/>
+                              <w:rPr>
+                                <w:rFonts w:ascii="Courier New" w:hAnsi="Courier New" w:cs="Courier New"/>
+                                <w:sz w:val="24"/>
+                                <w:szCs w:val="24"/>
+                              </w:rPr>
+                            </w:pPr>
+                            <w:proofErr w:type="spellStart"/>
+                            <w:r>
+                              <w:rPr>
+                                <w:rFonts w:ascii="Courier New" w:hAnsi="Courier New" w:cs="Courier New"/>
+                                <w:color w:val="000000"/>
+                                <w:sz w:val="20"/>
+                                <w:szCs w:val="20"/>
+                              </w:rPr>
+                              <w:t>keyYs_rand</w:t>
+                            </w:r>
+                            <w:proofErr w:type="spellEnd"/>
+                            <w:r>
+                              <w:rPr>
+                                <w:rFonts w:ascii="Courier New" w:hAnsi="Courier New" w:cs="Courier New"/>
+                                <w:color w:val="000000"/>
+                                <w:sz w:val="20"/>
+                                <w:szCs w:val="20"/>
+                              </w:rPr>
+                              <w:t xml:space="preserve"> = </w:t>
+                            </w:r>
+                            <w:proofErr w:type="spellStart"/>
+                            <w:r>
+                              <w:rPr>
+                                <w:rFonts w:ascii="Courier New" w:hAnsi="Courier New" w:cs="Courier New"/>
+                                <w:color w:val="000000"/>
+                                <w:sz w:val="20"/>
+                                <w:szCs w:val="20"/>
+                              </w:rPr>
+                              <w:t>keyYs</w:t>
+                            </w:r>
+                            <w:proofErr w:type="spellEnd"/>
+                            <w:r>
+                              <w:rPr>
+                                <w:rFonts w:ascii="Courier New" w:hAnsi="Courier New" w:cs="Courier New"/>
+                                <w:color w:val="000000"/>
+                                <w:sz w:val="20"/>
+                                <w:szCs w:val="20"/>
+                              </w:rPr>
+                              <w:t>(pts);</w:t>
+                            </w:r>
+                          </w:p>
+                          <w:p>
+                            <w:pPr>
+                              <w:autoSpaceDE w:val="0"/>
+                              <w:autoSpaceDN w:val="0"/>
+                              <w:adjustRightInd w:val="0"/>
+                              <w:spacing w:after="0" w:line="240" w:lineRule="auto"/>
+                              <w:rPr>
+                                <w:rFonts w:ascii="Courier New" w:hAnsi="Courier New" w:cs="Courier New"/>
+                                <w:sz w:val="24"/>
+                                <w:szCs w:val="24"/>
+                              </w:rPr>
+                            </w:pPr>
+                          </w:p>
+                          <w:p/>
+                        </w:txbxContent>
+                      </wps:txbx>
+                      <wps:bodyPr rot="0" vert="horz" wrap="square" lIns="91440" tIns="45720" rIns="91440" bIns="45720" anchor="t" anchorCtr="0">
+                        <a:noAutofit/>
+                      </wps:bodyPr>
+                    </wps:wsp>
+                  </a:graphicData>
+                </a:graphic>
+              </wp:inline>
+            </w:drawing>
+          </mc:Choice>
+          <mc:Fallback>
+            <w:pict>
+              <v:shape id="_x0000_s1028" type="#_x0000_t202" style="width:437.25pt;height:78.75pt;visibility:visible;mso-wrap-style:square;mso-left-percent:-10001;mso-top-percent:-10001;mso-position-horizontal:absolute;mso-position-horizontal-relative:char;mso-position-vertical:absolute;mso-position-vertical-relative:line;mso-left-percent:-10001;mso-top-percent:-10001;v-text-anchor:top" o:gfxdata="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">
+                <v:textbox>
+                  <w:txbxContent>
+                    <w:p>
+                      <w:pPr>
+                        <w:autoSpaceDE w:val="0"/>
+                        <w:autoSpaceDN w:val="0"/>
+                        <w:adjustRightInd w:val="0"/>
+                        <w:spacing w:after="0" w:line="240" w:lineRule="auto"/>
+                        <w:rPr>
+                          <w:rFonts w:ascii="Courier New" w:hAnsi="Courier New" w:cs="Courier New"/>
+                          <w:sz w:val="24"/>
+                          <w:szCs w:val="24"/>
+                        </w:rPr>
+                      </w:pPr>
+                      <w:r>
+                        <w:rPr>
+                          <w:rFonts w:ascii="Courier New" w:hAnsi="Courier New" w:cs="Courier New"/>
+                          <w:color w:val="228B22"/>
+                          <w:sz w:val="20"/>
+                          <w:szCs w:val="20"/>
+                        </w:rPr>
+                        <w:t>%%Select Random Key Points</w:t>
+                      </w:r>
+                    </w:p>
+                    <w:p>
+                      <w:pPr>
+                        <w:autoSpaceDE w:val="0"/>
+                        <w:autoSpaceDN w:val="0"/>
+                        <w:adjustRightInd w:val="0"/>
+                        <w:spacing w:after="0" w:line="240" w:lineRule="auto"/>
+                        <w:rPr>
+                          <w:rFonts w:ascii="Courier New" w:hAnsi="Courier New" w:cs="Courier New"/>
+                          <w:sz w:val="24"/>
+                          <w:szCs w:val="24"/>
+                        </w:rPr>
+                      </w:pPr>
+                      <w:r>
+                        <w:rPr>
+                          <w:rFonts w:ascii="Courier New" w:hAnsi="Courier New" w:cs="Courier New"/>
+                          <w:color w:val="000000"/>
+                          <w:sz w:val="20"/>
+                          <w:szCs w:val="20"/>
+                        </w:rPr>
+                        <w:t xml:space="preserve">pts = </w:t>
+                      </w:r>
+                      <w:proofErr w:type="spellStart"/>
+                      <w:r>
+                        <w:rPr>
+                          <w:rFonts w:ascii="Courier New" w:hAnsi="Courier New" w:cs="Courier New"/>
+                          <w:color w:val="000000"/>
+                          <w:sz w:val="20"/>
+                          <w:szCs w:val="20"/>
+                        </w:rPr>
+                        <w:t>randperm</w:t>
+                      </w:r>
+                      <w:proofErr w:type="spellEnd"/>
+                      <w:r>
+                        <w:rPr>
+                          <w:rFonts w:ascii="Courier New" w:hAnsi="Courier New" w:cs="Courier New"/>
+                          <w:color w:val="000000"/>
+                          <w:sz w:val="20"/>
+                          <w:szCs w:val="20"/>
+                        </w:rPr>
+                        <w:t>(size(keyYs,1));</w:t>
+                      </w:r>
+                    </w:p>
+                    <w:p>
+                      <w:pPr>
+                        <w:autoSpaceDE w:val="0"/>
+                        <w:autoSpaceDN w:val="0"/>
+                        <w:adjustRightInd w:val="0"/>
+                        <w:spacing w:after="0" w:line="240" w:lineRule="auto"/>
+                        <w:rPr>
+                          <w:rFonts w:ascii="Courier New" w:hAnsi="Courier New" w:cs="Courier New"/>
+                          <w:sz w:val="24"/>
+                          <w:szCs w:val="24"/>
+                        </w:rPr>
+                      </w:pPr>
+                      <w:r>
+                        <w:rPr>
+                          <w:rFonts w:ascii="Courier New" w:hAnsi="Courier New" w:cs="Courier New"/>
+                          <w:color w:val="000000"/>
+                          <w:sz w:val="20"/>
+                          <w:szCs w:val="20"/>
+                        </w:rPr>
+                        <w:t xml:space="preserve">pts = </w:t>
+                      </w:r>
+                      <w:proofErr w:type="gramStart"/>
+                      <w:r>
+                        <w:rPr>
+                          <w:rFonts w:ascii="Courier New" w:hAnsi="Courier New" w:cs="Courier New"/>
+                          <w:color w:val="000000"/>
+                          <w:sz w:val="20"/>
+                          <w:szCs w:val="20"/>
+                        </w:rPr>
+                        <w:t>pts(</w:t>
+                      </w:r>
+                      <w:proofErr w:type="gramEnd"/>
+                      <w:r>
+                        <w:rPr>
+                          <w:rFonts w:ascii="Courier New" w:hAnsi="Courier New" w:cs="Courier New"/>
+                          <w:color w:val="000000"/>
+                          <w:sz w:val="20"/>
+                          <w:szCs w:val="20"/>
+                        </w:rPr>
+                        <w:t>1:40);</w:t>
+                      </w:r>
+                    </w:p>
+                    <w:p>
+                      <w:pPr>
+                        <w:autoSpaceDE w:val="0"/>
+                        <w:autoSpaceDN w:val="0"/>
+                        <w:adjustRightInd w:val="0"/>
+                        <w:spacing w:after="0" w:line="240" w:lineRule="auto"/>
+                        <w:rPr>
+                          <w:rFonts w:ascii="Courier New" w:hAnsi="Courier New" w:cs="Courier New"/>
+                          <w:sz w:val="24"/>
+                          <w:szCs w:val="24"/>
+                        </w:rPr>
+                      </w:pPr>
+                      <w:r>
+                        <w:rPr>
+                          <w:rFonts w:ascii="Courier New" w:hAnsi="Courier New" w:cs="Courier New"/>
+                          <w:color w:val="000000"/>
+                          <w:sz w:val="20"/>
+                          <w:szCs w:val="20"/>
+                        </w:rPr>
+                        <w:t xml:space="preserve"> </w:t>
+                      </w:r>
+                    </w:p>
+                    <w:p>
+                      <w:pPr>
+                        <w:autoSpaceDE w:val="0"/>
+                        <w:autoSpaceDN w:val="0"/>
+                        <w:adjustRightInd w:val="0"/>
+                        <w:spacing w:after="0" w:line="240" w:lineRule="auto"/>
+                        <w:rPr>
+                          <w:rFonts w:ascii="Courier New" w:hAnsi="Courier New" w:cs="Courier New"/>
+                          <w:sz w:val="24"/>
+                          <w:szCs w:val="24"/>
+                        </w:rPr>
+                      </w:pPr>
+                      <w:proofErr w:type="spellStart"/>
+                      <w:r>
+                        <w:rPr>
+                          <w:rFonts w:ascii="Courier New" w:hAnsi="Courier New" w:cs="Courier New"/>
+                          <w:color w:val="000000"/>
+                          <w:sz w:val="20"/>
+                          <w:szCs w:val="20"/>
+                        </w:rPr>
+                        <w:t>keyXs_rand</w:t>
+                      </w:r>
+                      <w:proofErr w:type="spellEnd"/>
+                      <w:r>
+                        <w:rPr>
+                          <w:rFonts w:ascii="Courier New" w:hAnsi="Courier New" w:cs="Courier New"/>
+                          <w:color w:val="000000"/>
+                          <w:sz w:val="20"/>
+                          <w:szCs w:val="20"/>
+                        </w:rPr>
+                        <w:t xml:space="preserve"> = </w:t>
+                      </w:r>
+                      <w:proofErr w:type="spellStart"/>
+                      <w:r>
+                        <w:rPr>
+                          <w:rFonts w:ascii="Courier New" w:hAnsi="Courier New" w:cs="Courier New"/>
+                          <w:color w:val="000000"/>
+                          <w:sz w:val="20"/>
+                          <w:szCs w:val="20"/>
+                        </w:rPr>
+                        <w:t>keyXs</w:t>
+                      </w:r>
+                      <w:proofErr w:type="spellEnd"/>
+                      <w:r>
+                        <w:rPr>
+                          <w:rFonts w:ascii="Courier New" w:hAnsi="Courier New" w:cs="Courier New"/>
+                          <w:color w:val="000000"/>
+                          <w:sz w:val="20"/>
+                          <w:szCs w:val="20"/>
+                        </w:rPr>
+                        <w:t>(pts);</w:t>
+                      </w:r>
+                    </w:p>
+                    <w:p>
+                      <w:pPr>
+                        <w:autoSpaceDE w:val="0"/>
+                        <w:autoSpaceDN w:val="0"/>
+                        <w:adjustRightInd w:val="0"/>
+                        <w:spacing w:after="0" w:line="240" w:lineRule="auto"/>
+                        <w:rPr>
+                          <w:rFonts w:ascii="Courier New" w:hAnsi="Courier New" w:cs="Courier New"/>
+                          <w:sz w:val="24"/>
+                          <w:szCs w:val="24"/>
+                        </w:rPr>
+                      </w:pPr>
+                      <w:proofErr w:type="spellStart"/>
+                      <w:r>
+                        <w:rPr>
+                          <w:rFonts w:ascii="Courier New" w:hAnsi="Courier New" w:cs="Courier New"/>
+                          <w:color w:val="000000"/>
+                          <w:sz w:val="20"/>
+                          <w:szCs w:val="20"/>
+                        </w:rPr>
+                        <w:t>keyYs_rand</w:t>
+                      </w:r>
+                      <w:proofErr w:type="spellEnd"/>
+                      <w:r>
+                        <w:rPr>
+                          <w:rFonts w:ascii="Courier New" w:hAnsi="Courier New" w:cs="Courier New"/>
+                          <w:color w:val="000000"/>
+                          <w:sz w:val="20"/>
+                          <w:szCs w:val="20"/>
+                        </w:rPr>
+                        <w:t xml:space="preserve"> = </w:t>
+                      </w:r>
+                      <w:proofErr w:type="spellStart"/>
+                      <w:r>
+                        <w:rPr>
+                          <w:rFonts w:ascii="Courier New" w:hAnsi="Courier New" w:cs="Courier New"/>
+                          <w:color w:val="000000"/>
+                          <w:sz w:val="20"/>
+                          <w:szCs w:val="20"/>
+                        </w:rPr>
+                        <w:t>keyYs</w:t>
+                      </w:r>
+                      <w:proofErr w:type="spellEnd"/>
+                      <w:r>
+                        <w:rPr>
+                          <w:rFonts w:ascii="Courier New" w:hAnsi="Courier New" w:cs="Courier New"/>
+                          <w:color w:val="000000"/>
+                          <w:sz w:val="20"/>
+                          <w:szCs w:val="20"/>
+                        </w:rPr>
+                        <w:t>(pts);</w:t>
+                      </w:r>
+                    </w:p>
+                    <w:p>
+                      <w:pPr>
+                        <w:autoSpaceDE w:val="0"/>
+                        <w:autoSpaceDN w:val="0"/>
+                        <w:adjustRightInd w:val="0"/>
+                        <w:spacing w:after="0" w:line="240" w:lineRule="auto"/>
+                        <w:rPr>
+                          <w:rFonts w:ascii="Courier New" w:hAnsi="Courier New" w:cs="Courier New"/>
+                          <w:sz w:val="24"/>
+                          <w:szCs w:val="24"/>
+                        </w:rPr>
+                      </w:pPr>
+                    </w:p>
+                    <w:p/>
+                  </w:txbxContent>
+                </v:textbox>
+                <w10:anchorlock/>
+              </v:shape>
+            </w:pict>
+          </mc:Fallback>
+        </mc:AlternateContent>
+      </w:r>
+    </w:p>
+    <w:p>
+      <w:pPr>
+        <w:pStyle w:val="ListParagraph"/>
+        <w:numPr>
+          <w:ilvl w:val="0"/>
+          <w:numId w:val="2"/>
+        </w:numPr>
+        <w:rPr>
+          <w:u w:val="single"/>
+        </w:rPr>
+      </w:pPr>
+      <w:r>
+        <w:rPr>
+          <w:u w:val="single"/>
+        </w:rPr>
+        <w:t>Track features using KLT algorithm</w:t>
+      </w:r>
+    </w:p>
+    <w:p>
+      <w:pPr>
+        <w:pStyle w:val="ListParagraph"/>
+      </w:pPr>
+    </w:p>
+    <w:p>
+      <w:pPr>
+        <w:pStyle w:val="ListParagraph"/>
+        <w:numPr>
+          <w:ilvl w:val="0"/>
+          <w:numId w:val="3"/>
+        </w:numPr>
+      </w:pPr>
+      <w:r>
+        <w:t xml:space="preserve">Idea of </w:t>
+      </w:r>
+      <w:r>
+        <w:t>KLT Algorithm (</w:t>
+      </w:r>
+      <w:proofErr w:type="spellStart"/>
+      <w:r>
+        <w:t>Kanade</w:t>
+      </w:r>
+      <w:proofErr w:type="spellEnd"/>
+      <w:r>
+        <w:t>-L</w:t>
+      </w:r>
+      <w:r>
+        <w:t>ucas-</w:t>
+      </w:r>
+      <w:proofErr w:type="spellStart"/>
+      <w:r>
+        <w:t>Tomasi</w:t>
+      </w:r>
+      <w:proofErr w:type="spellEnd"/>
+      <w:r>
+        <w:t xml:space="preserve"> tracking procedure) is to, compute the expected </w:t>
+      </w:r>
+      <w:r>
+        <w:t>translation from: (x, y) =&gt; (x’, y’)</w:t>
+      </w:r>
+      <w:r>
+        <w:t>, of</w:t>
+      </w:r>
+      <w:r>
+        <w:t xml:space="preserve"> each key point</w:t>
+      </w:r>
+      <w:r>
+        <w:t xml:space="preserve"> for every frame.</w:t>
+      </w:r>
+    </w:p>
+    <w:p>
+      <w:pPr>
+        <w:pStyle w:val="ListParagraph"/>
+      </w:pPr>
+    </w:p>
+    <w:p>
+      <w:pPr>
+        <w:pStyle w:val="ListParagraph"/>
+        <w:jc w:val="center"/>
+      </w:pPr>
+      <w:r>
+        <w:rPr>
+          <w:noProof/>
+        </w:rPr>
+        <w:drawing>
+          <wp:inline distT="0" distB="0" distL="0" distR="0" wp14:anchorId="529C9735" wp14:editId="2BFF37EE">
+            <wp:extent cx="1924050" cy="355806"/>
+            <wp:effectExtent l="0" t="0" r="0" b="6350"/>
+            <wp:docPr id="10" name="Picture 5"/>
+            <wp:cNvGraphicFramePr>
+              <a:graphicFrameLocks xmlns:a="http://schemas.openxmlformats.org/drawingml/2006/main" noChangeAspect="1"/>
+            </wp:cNvGraphicFramePr>
+            <a:graphic xmlns:a="http://schemas.openxmlformats.org/drawingml/2006/main">
+              <a:graphicData uri="http://schemas.openxmlformats.org/drawingml/2006/picture">
+                <pic:pic xmlns:pic="http://schemas.openxmlformats.org/drawingml/2006/picture">
+                  <pic:nvPicPr>
+                    <pic:cNvPr id="6" name="Picture 5"/>
+                    <pic:cNvPicPr>
+                      <a:picLocks noChangeAspect="1"/>
+                    </pic:cNvPicPr>
+                  </pic:nvPicPr>
+                  <pic:blipFill>
+                    <a:blip r:embed="rId9" cstate="print">
+                      <a:extLst>
+                        <a:ext uri="{BEBA8EAE-BF5A-486C-A8C5-ECC9F3942E4B}">
+                          <a14:imgProps xmlns:a14="http://schemas.microsoft.com/office/drawing/2010/main">
+                            <a14:imgLayer r:embed="rId10">
+                              <a14:imgEffect>
+                                <a14:artisticPhotocopy/>
+                              </a14:imgEffect>
+                            </a14:imgLayer>
+                          </a14:imgProps>
+                        </a:ext>
+                        <a:ext uri="{28A0092B-C50C-407E-A947-70E740481C1C}">
+                          <a14:useLocalDpi xmlns:a14="http://schemas.microsoft.com/office/drawing/2010/main" val="0"/>
+                        </a:ext>
+                      </a:extLst>
+                    </a:blip>
+                    <a:stretch>
+                      <a:fillRect/>
+                    </a:stretch>
+                  </pic:blipFill>
+                  <pic:spPr>
+                    <a:xfrm>
+                      <a:off x="0" y="0"/>
+                      <a:ext cx="2009020" cy="371519"/>
+                    </a:xfrm>
+                    <a:prstGeom prst="rect">
+                      <a:avLst/>
+                    </a:prstGeom>
+                  </pic:spPr>
+                </pic:pic>
+              </a:graphicData>
+            </a:graphic>
+          </wp:inline>
+        </w:drawing>
+      </w:r>
+    </w:p>
+    <w:p>
+      <w:pPr>
+        <w:pStyle w:val="ListParagraph"/>
+        <w:numPr>
+          <w:ilvl w:val="0"/>
+          <w:numId w:val="3"/>
+        </w:numPr>
+      </w:pPr>
+      <w:r>
+        <w:t xml:space="preserve">Key assumptions of </w:t>
+      </w:r>
+      <w:proofErr w:type="spellStart"/>
+      <w:r>
+        <w:t>Kanade</w:t>
+      </w:r>
+      <w:proofErr w:type="spellEnd"/>
+      <w:r>
+        <w:t>-L</w:t>
+      </w:r>
+      <w:r>
+        <w:t>ucas-</w:t>
+      </w:r>
+      <w:proofErr w:type="spellStart"/>
+      <w:r>
+        <w:t>Tomasi</w:t>
+      </w:r>
+      <w:proofErr w:type="spellEnd"/>
+      <w:r>
+        <w:t xml:space="preserve"> Tracker</w:t>
+      </w:r>
+    </w:p>
+    <w:p>
+      <w:pPr>
+        <w:pStyle w:val="ListParagraph"/>
+        <w:numPr>
+          <w:ilvl w:val="1"/>
+          <w:numId w:val="2"/>
+        </w:numPr>
+      </w:pPr>
+      <w:r>
+        <w:t>Brightness constancy: projection o</w:t>
+      </w:r>
+      <w:r>
+        <w:t xml:space="preserve">f the same point looks the </w:t>
+      </w:r>
+      <w:r>
+        <w:t>same in every frame</w:t>
+      </w:r>
+    </w:p>
+    <w:p>
+      <w:pPr>
+        <w:pStyle w:val="ListParagraph"/>
+        <w:numPr>
+          <w:ilvl w:val="1"/>
+          <w:numId w:val="2"/>
+        </w:numPr>
+      </w:pPr>
+      <w:r>
+        <w:t>Small motion: points do not move very far</w:t>
+      </w:r>
+    </w:p>
+    <w:p>
+      <w:pPr>
+        <w:pStyle w:val="ListParagraph"/>
+        <w:numPr>
+          <w:ilvl w:val="1"/>
+          <w:numId w:val="2"/>
+        </w:numPr>
+      </w:pPr>
+      <w:r>
+        <w:t>Spatial coherence: points move like their neighbors</w:t>
+      </w:r>
+    </w:p>
+    <w:p>
+      <w:pPr>
+        <w:pStyle w:val="ListParagraph"/>
+        <w:ind w:left="1440"/>
+      </w:pPr>
+    </w:p>
+    <w:p>
+      <w:pPr>
+        <w:pStyle w:val="ListParagraph"/>
+        <w:numPr>
+          <w:ilvl w:val="0"/>
+          <w:numId w:val="3"/>
+        </w:numPr>
+      </w:pPr>
+      <w:r>
+        <w:t>Brightness Constancy Equation:</w:t>
+      </w:r>
+    </w:p>
+    <w:p>
+      <w:pPr>
+        <w:pStyle w:val="ListParagraph"/>
+        <w:jc w:val="center"/>
+      </w:pPr>
+      <w:r>
+        <w:rPr>
+          <w:noProof/>
+        </w:rPr>
+        <w:drawing>
+          <wp:inline distT="0" distB="0" distL="0" distR="0">
+            <wp:extent cx="2171700" cy="325442"/>
+            <wp:effectExtent l="0" t="0" r="0" b="0"/>
+            <wp:docPr id="9" name="Picture 9"/>
+            <wp:cNvGraphicFramePr>
+              <a:graphicFrameLocks xmlns:a="http://schemas.openxmlformats.org/drawingml/2006/main" noChangeAspect="1"/>
+            </wp:cNvGraphicFramePr>
+            <a:graphic xmlns:a="http://schemas.openxmlformats.org/drawingml/2006/main">
+              <a:graphicData uri="http://schemas.openxmlformats.org/drawingml/2006/picture">
+                <pic:pic xmlns:pic="http://schemas.openxmlformats.org/drawingml/2006/picture">
+                  <pic:nvPicPr>
+                    <pic:cNvPr id="9" name="wwwww.PNG"/>
+                    <pic:cNvPicPr/>
+                  </pic:nvPicPr>
+                  <pic:blipFill>
+                    <a:blip r:embed="rId11">
+                      <a:extLst>
+                        <a:ext uri="{28A0092B-C50C-407E-A947-70E740481C1C}">
+                          <a14:useLocalDpi xmlns:a14="http://schemas.microsoft.com/office/drawing/2010/main" val="0"/>
+                        </a:ext>
+                      </a:extLst>
+                    </a:blip>
+                    <a:stretch>
+                      <a:fillRect/>
+                    </a:stretch>
+                  </pic:blipFill>
+                  <pic:spPr>
+                    <a:xfrm>
+                      <a:off x="0" y="0"/>
+                      <a:ext cx="2251422" cy="337389"/>
+                    </a:xfrm>
+                    <a:prstGeom prst="rect">
+                      <a:avLst/>
+                    </a:prstGeom>
+                  </pic:spPr>
+                </pic:pic>
+              </a:graphicData>
+            </a:graphic>
+          </wp:inline>
+        </w:drawing>
+      </w:r>
+    </w:p>
+    <w:p>
+      <w:pPr>
+        <w:pStyle w:val="ListParagraph"/>
+        <w:jc w:val="center"/>
+      </w:pPr>
+    </w:p>
+    <w:p>
+      <w:pPr>
+        <w:pStyle w:val="ListParagraph"/>
+        <w:numPr>
+          <w:ilvl w:val="0"/>
+          <w:numId w:val="3"/>
+        </w:numPr>
+      </w:pPr>
+      <w:r>
+        <w:t xml:space="preserve">want to update our </w:t>
+      </w:r>
+      <w:r>
+        <w:t>estimate (</w:t>
+      </w:r>
+      <w:r>
+        <w:t>x’</w:t>
+      </w:r>
+      <w:r>
+        <w:rPr>
+          <w:vertAlign w:val="subscript"/>
+        </w:rPr>
+        <w:t>i+1</w:t>
+      </w:r>
+      <w:r>
+        <w:t>, y’</w:t>
+      </w:r>
+      <w:r>
+        <w:rPr>
+          <w:vertAlign w:val="subscript"/>
+        </w:rPr>
+        <w:t>i+1</w:t>
+      </w:r>
+      <w:r>
+        <w:t>) = (</w:t>
+      </w:r>
+      <w:proofErr w:type="spellStart"/>
+      <w:r>
+        <w:t>x’</w:t>
+      </w:r>
+      <w:r>
+        <w:rPr>
+          <w:vertAlign w:val="subscript"/>
+        </w:rPr>
+        <w:t>i</w:t>
+      </w:r>
+      <w:proofErr w:type="spellEnd"/>
+      <w:r>
+        <w:t xml:space="preserve">, </w:t>
+      </w:r>
+      <w:proofErr w:type="spellStart"/>
+      <w:r>
+        <w:t>y’</w:t>
+      </w:r>
+      <w:r>
+        <w:rPr>
+          <w:vertAlign w:val="subscript"/>
+        </w:rPr>
+        <w:t>i</w:t>
+      </w:r>
+      <w:proofErr w:type="spellEnd"/>
+      <w:r>
+        <w:t>) + (u, v</w:t>
+      </w:r>
+      <w:r>
+        <w:t>) Iteratively</w:t>
+      </w:r>
+      <w:r>
+        <w:t xml:space="preserve"> using following equation</w:t>
+      </w:r>
+    </w:p>
+    <w:p>
+      <w:pPr>
+        <w:pStyle w:val="ListParagraph"/>
+        <w:jc w:val="center"/>
+      </w:pPr>
+      <w:r>
+        <w:rPr>
+          <w:noProof/>
+        </w:rPr>
+        <w:drawing>
+          <wp:inline distT="0" distB="0" distL="0" distR="0" wp14:anchorId="316A2814" wp14:editId="625E9BD9">
+            <wp:extent cx="3381375" cy="581420"/>
+            <wp:effectExtent l="0" t="0" r="0" b="9525"/>
+            <wp:docPr id="12" name="Picture 11"/>
+            <wp:cNvGraphicFramePr>
+              <a:graphicFrameLocks xmlns:a="http://schemas.openxmlformats.org/drawingml/2006/main" noChangeAspect="1"/>
+            </wp:cNvGraphicFramePr>
+            <a:graphic xmlns:a="http://schemas.openxmlformats.org/drawingml/2006/main">
+              <a:graphicData uri="http://schemas.openxmlformats.org/drawingml/2006/picture">
+                <pic:pic xmlns:pic="http://schemas.openxmlformats.org/drawingml/2006/picture">
+                  <pic:nvPicPr>
+                    <pic:cNvPr id="12" name="Picture 11"/>
+                    <pic:cNvPicPr>
+                      <a:picLocks noChangeAspect="1"/>
+                    </pic:cNvPicPr>
+                  </pic:nvPicPr>
+                  <pic:blipFill>
+                    <a:blip r:embed="rId12" cstate="print">
+                      <a:extLst>
+                        <a:ext uri="{BEBA8EAE-BF5A-486C-A8C5-ECC9F3942E4B}">
+                          <a14:imgProps xmlns:a14="http://schemas.microsoft.com/office/drawing/2010/main">
+                            <a14:imgLayer r:embed="rId13">
+                              <a14:imgEffect>
+                                <a14:artisticPhotocopy/>
+                              </a14:imgEffect>
+                            </a14:imgLayer>
+                          </a14:imgProps>
+                        </a:ext>
+                        <a:ext uri="{28A0092B-C50C-407E-A947-70E740481C1C}">
+                          <a14:useLocalDpi xmlns:a14="http://schemas.microsoft.com/office/drawing/2010/main" val="0"/>
+                        </a:ext>
+                      </a:extLst>
+                    </a:blip>
+                    <a:stretch>
+                      <a:fillRect/>
+                    </a:stretch>
+                  </pic:blipFill>
+                  <pic:spPr>
+                    <a:xfrm>
+                      <a:off x="0" y="0"/>
+                      <a:ext cx="3497285" cy="601351"/>
+                    </a:xfrm>
+                    <a:prstGeom prst="rect">
+                      <a:avLst/>
+                    </a:prstGeom>
+                  </pic:spPr>
+                </pic:pic>
+              </a:graphicData>
+            </a:graphic>
+          </wp:inline>
+        </w:drawing>
+      </w:r>
+    </w:p>
+    <w:p>
+      <w:pPr>
+        <w:pStyle w:val="ListParagraph"/>
+        <w:numPr>
+          <w:ilvl w:val="0"/>
+          <w:numId w:val="3"/>
+        </w:numPr>
+      </w:pPr>
+      <w:r>
+        <w:t>Here I</w:t>
+      </w:r>
+      <w:r>
+        <w:rPr>
+          <w:vertAlign w:val="subscript"/>
+        </w:rPr>
+        <w:t>t</w:t>
+      </w:r>
+      <w:r>
+        <w:t xml:space="preserve"> (temporal gradient),</w:t>
+      </w:r>
+    </w:p>
+    <w:p>
+      <w:pPr>
+        <w:pStyle w:val="ListParagraph"/>
+      </w:pPr>
+    </w:p>
+    <w:p>
+      <w:pPr>
+        <w:pStyle w:val="ListParagraph"/>
+        <w:jc w:val="center"/>
+      </w:pPr>
+      <w:r>
+        <w:rPr>
+          <w:noProof/>
+        </w:rPr>
+        <w:drawing>
+          <wp:inline distT="0" distB="0" distL="0" distR="0" wp14:anchorId="283D323B">
+            <wp:extent cx="2181225" cy="310123"/>
+            <wp:effectExtent l="0" t="0" r="0" b="0"/>
+            <wp:docPr id="11" name="Picture 11"/>
+            <wp:cNvGraphicFramePr>
+              <a:graphicFrameLocks xmlns:a="http://schemas.openxmlformats.org/drawingml/2006/main" noChangeAspect="1"/>
+            </wp:cNvGraphicFramePr>
+            <a:graphic xmlns:a="http://schemas.openxmlformats.org/drawingml/2006/main">
+              <a:graphicData uri="http://schemas.openxmlformats.org/drawingml/2006/picture">
+                <pic:pic xmlns:pic="http://schemas.openxmlformats.org/drawingml/2006/picture">
+                  <pic:nvPicPr>
+                    <pic:cNvPr id="0" name="Picture 2"/>
+                    <pic:cNvPicPr>
+                      <a:picLocks noChangeAspect="1" noChangeArrowheads="1"/>
+                    </pic:cNvPicPr>
+                  </pic:nvPicPr>
+                  <pic:blipFill>
+                    <a:blip r:embed="rId14">
+                      <a:extLst>
+                        <a:ext uri="{28A0092B-C50C-407E-A947-70E740481C1C}">
+                          <a14:useLocalDpi xmlns:a14="http://schemas.microsoft.com/office/drawing/2010/main" val="0"/>
+                        </a:ext>
+                      </a:extLst>
+                    </a:blip>
+                    <a:srcRect/>
+                    <a:stretch>
+                      <a:fillRect/>
+                    </a:stretch>
+                  </pic:blipFill>
+                  <pic:spPr bwMode="auto">
+                    <a:xfrm>
+                      <a:off x="0" y="0"/>
+                      <a:ext cx="2410631" cy="342740"/>
+                    </a:xfrm>
+                    <a:prstGeom prst="rect">
+                      <a:avLst/>
+                    </a:prstGeom>
+                    <a:noFill/>
+                  </pic:spPr>
+                </pic:pic>
+              </a:graphicData>
+            </a:graphic>
+          </wp:inline>
+        </w:drawing>
+      </w:r>
+    </w:p>
+    <w:p>
+      <w:pPr>
+        <w:pStyle w:val="ListParagraph"/>
+      </w:pPr>
+    </w:p>
+    <w:p>
+      <w:pPr>
+        <w:pStyle w:val="ListParagraph"/>
+        <w:numPr>
+          <w:ilvl w:val="0"/>
+          <w:numId w:val="3"/>
+        </w:numPr>
+      </w:pPr>
+      <w:r>
+        <w:t>W is a 15x15 pixel window surrounding the key point.</w:t>
+      </w:r>
+    </w:p>
+    <w:p>
+      <w:pPr>
+        <w:pStyle w:val="ListParagraph"/>
+        <w:numPr>
+          <w:ilvl w:val="0"/>
+          <w:numId w:val="3"/>
+        </w:numPr>
+      </w:pPr>
+      <w:r>
+        <w:t>I</w:t>
+      </w:r>
+      <w:r>
+        <w:rPr>
+          <w:vertAlign w:val="subscript"/>
+        </w:rPr>
+        <w:t>x</w:t>
+      </w:r>
+      <w:r>
+        <w:t xml:space="preserve">, </w:t>
+      </w:r>
+      <w:proofErr w:type="spellStart"/>
+      <w:r>
+        <w:t>I</w:t>
+      </w:r>
+      <w:r>
+        <w:rPr>
+          <w:vertAlign w:val="subscript"/>
+        </w:rPr>
+        <w:t>y</w:t>
+      </w:r>
+      <w:proofErr w:type="spellEnd"/>
+      <w:r>
+        <w:t xml:space="preserve"> are the x, y gradients of image </w:t>
+      </w:r>
+      <w:proofErr w:type="gramStart"/>
+      <w:r>
+        <w:t>I(</w:t>
+      </w:r>
+      <w:proofErr w:type="gramEnd"/>
+      <w:r>
+        <w:t>x, y, t).</w:t>
+      </w:r>
     </w:p>
     <w:p/>
     <w:p/>
     <w:p/>
     <w:p/>
+    <w:p/>
+    <w:p>
+      <w:pPr>
+        <w:pStyle w:val="ListParagraph"/>
+        <w:numPr>
+          <w:ilvl w:val="0"/>
+          <w:numId w:val="2"/>
+        </w:numPr>
+        <w:rPr>
+          <w:u w:val="single"/>
+        </w:rPr>
+      </w:pPr>
+      <w:r>
+        <w:rPr>
+          <w:u w:val="single"/>
+        </w:rPr>
+        <w:lastRenderedPageBreak/>
+        <w:t>Results</w:t>
+      </w:r>
+    </w:p>
+    <w:p>
+      <w:pPr>
+        <w:pStyle w:val="ListParagraph"/>
+        <w:jc w:val="center"/>
+      </w:pPr>
+      <w:r>
+        <w:rPr>
+          <w:noProof/>
+        </w:rPr>
+        <w:drawing>
+          <wp:inline distT="0" distB="0" distL="0" distR="0">
+            <wp:extent cx="4229100" cy="3895725"/>
+            <wp:effectExtent l="0" t="0" r="0" b="9525"/>
+            <wp:docPr id="6" name="Picture 6"/>
+            <wp:cNvGraphicFramePr>
+              <a:graphicFrameLocks xmlns:a="http://schemas.openxmlformats.org/drawingml/2006/main" noChangeAspect="1"/>
+            </wp:cNvGraphicFramePr>
+            <a:graphic xmlns:a="http://schemas.openxmlformats.org/drawingml/2006/main">
+              <a:graphicData uri="http://schemas.openxmlformats.org/drawingml/2006/picture">
+                <pic:pic xmlns:pic="http://schemas.openxmlformats.org/drawingml/2006/picture">
+                  <pic:nvPicPr>
+                    <pic:cNvPr id="6" name="TrackedPoints.jpg"/>
+                    <pic:cNvPicPr/>
+                  </pic:nvPicPr>
+                  <pic:blipFill rotWithShape="1">
+                    <a:blip r:embed="rId15">
+                      <a:extLst>
+                        <a:ext uri="{28A0092B-C50C-407E-A947-70E740481C1C}">
+                          <a14:useLocalDpi xmlns:a14="http://schemas.microsoft.com/office/drawing/2010/main" val="0"/>
+                        </a:ext>
+                      </a:extLst>
+                    </a:blip>
+                    <a:srcRect l="12630" r="13583" b="9379"/>
+                    <a:stretch/>
+                  </pic:blipFill>
+                  <pic:spPr bwMode="auto">
+                    <a:xfrm>
+                      <a:off x="0" y="0"/>
+                      <a:ext cx="4229100" cy="3895725"/>
+                    </a:xfrm>
+                    <a:prstGeom prst="rect">
+                      <a:avLst/>
+                    </a:prstGeom>
+                    <a:ln>
+                      <a:noFill/>
+                    </a:ln>
+                    <a:extLst>
+                      <a:ext uri="{53640926-AAD7-44D8-BBD7-CCE9431645EC}">
+                        <a14:shadowObscured xmlns:a14="http://schemas.microsoft.com/office/drawing/2010/main"/>
+                      </a:ext>
+                    </a:extLst>
+                  </pic:spPr>
+                </pic:pic>
+              </a:graphicData>
+            </a:graphic>
+          </wp:inline>
+        </w:drawing>
+      </w:r>
+    </w:p>
+    <w:p>
+      <w:pPr>
+        <w:pStyle w:val="ListParagraph"/>
+        <w:jc w:val="center"/>
+      </w:pPr>
+    </w:p>
+    <w:p>
+      <w:pPr>
+        <w:pStyle w:val="ListParagraph"/>
+        <w:jc w:val="center"/>
+      </w:pPr>
+    </w:p>
+    <w:p>
+      <w:pPr>
+        <w:pStyle w:val="ListParagraph"/>
+        <w:jc w:val="center"/>
+        <w:rPr>
+          <w:noProof/>
+        </w:rPr>
+      </w:pPr>
+    </w:p>
+    <w:p>
+      <w:pPr>
+        <w:pStyle w:val="ListParagraph"/>
+        <w:jc w:val="center"/>
+      </w:pPr>
+      <w:r>
+        <w:rPr>
+          <w:noProof/>
+        </w:rPr>
+        <w:drawing>
+          <wp:inline distT="0" distB="0" distL="0" distR="0">
+            <wp:extent cx="4181475" cy="3905250"/>
+            <wp:effectExtent l="0" t="0" r="9525" b="0"/>
+            <wp:docPr id="7" name="Picture 7"/>
+            <wp:cNvGraphicFramePr>
+              <a:graphicFrameLocks xmlns:a="http://schemas.openxmlformats.org/drawingml/2006/main" noChangeAspect="1"/>
+            </wp:cNvGraphicFramePr>
+            <a:graphic xmlns:a="http://schemas.openxmlformats.org/drawingml/2006/main">
+              <a:graphicData uri="http://schemas.openxmlformats.org/drawingml/2006/picture">
+                <pic:pic xmlns:pic="http://schemas.openxmlformats.org/drawingml/2006/picture">
+                  <pic:nvPicPr>
+                    <pic:cNvPr id="7" name="Movedout.jpg"/>
+                    <pic:cNvPicPr/>
+                  </pic:nvPicPr>
+                  <pic:blipFill rotWithShape="1">
+                    <a:blip r:embed="rId16">
+                      <a:extLst>
+                        <a:ext uri="{28A0092B-C50C-407E-A947-70E740481C1C}">
+                          <a14:useLocalDpi xmlns:a14="http://schemas.microsoft.com/office/drawing/2010/main" val="0"/>
+                        </a:ext>
+                      </a:extLst>
+                    </a:blip>
+                    <a:srcRect l="13960" r="13084" b="9158"/>
+                    <a:stretch/>
+                  </pic:blipFill>
+                  <pic:spPr bwMode="auto">
+                    <a:xfrm>
+                      <a:off x="0" y="0"/>
+                      <a:ext cx="4181475" cy="3905250"/>
+                    </a:xfrm>
+                    <a:prstGeom prst="rect">
+                      <a:avLst/>
+                    </a:prstGeom>
+                    <a:ln>
+                      <a:noFill/>
+                    </a:ln>
+                    <a:extLst>
+                      <a:ext uri="{53640926-AAD7-44D8-BBD7-CCE9431645EC}">
+                        <a14:shadowObscured xmlns:a14="http://schemas.microsoft.com/office/drawing/2010/main"/>
+                      </a:ext>
+                    </a:extLst>
+                  </pic:spPr>
+                </pic:pic>
+              </a:graphicData>
+            </a:graphic>
+          </wp:inline>
+        </w:drawing>
+      </w:r>
+    </w:p>
+    <w:p>
+      <w:pPr>
+        <w:pStyle w:val="ListParagraph"/>
+        <w:jc w:val="center"/>
+      </w:pPr>
+    </w:p>
     <w:p>
       <w:pPr>
         <w:pStyle w:val="Heading2"/>
       </w:pPr>
       <w:r>
-        <w:t>Tracking Features</w:t>
-      </w:r>
+        <w:lastRenderedPageBreak/>
+        <w:t>References</w:t>
+      </w:r>
+    </w:p>
+    <w:p/>
+    <w:p>
+      <w:pPr>
+        <w:pStyle w:val="ListParagraph"/>
+        <w:numPr>
+          <w:ilvl w:val="0"/>
+          <w:numId w:val="4"/>
+        </w:numPr>
+      </w:pPr>
+      <w:hyperlink r:id="rId17" w:history="1">
+        <w:r>
+          <w:rPr>
+            <w:rStyle w:val="Hyperlink"/>
+          </w:rPr>
+          <w:t>https://courses.engr.illinois.edu/cs543/sp2015/</w:t>
+        </w:r>
+      </w:hyperlink>
+    </w:p>
+    <w:p>
+      <w:pPr>
+        <w:pStyle w:val="ListParagraph"/>
+        <w:numPr>
+          <w:ilvl w:val="0"/>
+          <w:numId w:val="4"/>
+        </w:numPr>
+      </w:pPr>
+      <w:hyperlink r:id="rId18" w:history="1">
+        <w:r>
+          <w:rPr>
+            <w:rStyle w:val="Hyperlink"/>
+          </w:rPr>
+          <w:t>https://courses.engr.illinois.edu/cs543/sp2012/lectures/Lecture%2008%20-%20Feature%20Tracking%20and%20Optical%20Flow%20-%20Vision_Spring2012.pdf</w:t>
+        </w:r>
+      </w:hyperlink>
+    </w:p>
+    <w:p>
+      <w:pPr>
+        <w:pStyle w:val="ListParagraph"/>
+      </w:pPr>
+    </w:p>
+    <w:p/>
+    <w:p>
+      <w:pPr>
+        <w:pStyle w:val="Heading2"/>
+      </w:pPr>
+      <w:r>
+        <w:t>GitHub Link</w:t>
+      </w:r>
+    </w:p>
+    <w:p/>
+    <w:p>
+      <w:pPr>
+        <w:pStyle w:val="ListParagraph"/>
+        <w:numPr>
+          <w:ilvl w:val="0"/>
+          <w:numId w:val="5"/>
+        </w:numPr>
+      </w:pPr>
+      <w:hyperlink r:id="rId19" w:history="1">
+        <w:r>
+          <w:rPr>
+            <w:rStyle w:val="Hyperlink"/>
+          </w:rPr>
+          <w:t>https://github.com/nisaldilshan/Feature-Tracker</w:t>
+        </w:r>
+      </w:hyperlink>
+    </w:p>
+    <w:p>
+      <w:pPr>
+        <w:pStyle w:val="ListParagraph"/>
+      </w:pPr>
+      <w:bookmarkStart w:id="0" w:name="_GoBack"/>
+      <w:bookmarkEnd w:id="0"/>
     </w:p>
     <w:sectPr>
       <w:pgSz w:w="11906" w:h="16838" w:code="9"/>
@@ -2058,6 +4341,434 @@
 <file path=word/numbering.xml><?xml version="1.0" encoding="utf-8"?>
 <w:numbering xmlns:wpc="http://schemas.microsoft.com/office/word/2010/wordprocessingCanvas" xmlns:cx="http://schemas.microsoft.com/office/drawing/2014/chartex" xmlns:cx1="http://schemas.microsoft.com/office/drawing/2015/9/8/chartex" xmlns:cx2="http://schemas.microsoft.com/office/drawing/2015/10/21/chartex" xmlns:mc="http://schemas.openxmlformats.org/markup-compatibility/2006" xmlns:o="urn:schemas-microsoft-com:office:office" xmlns:r="http://schemas.openxmlformats.org/officeDocument/2006/relationships" xmlns:m="http://schemas.openxmlformats.org/officeDocument/2006/math" xmlns:v="urn:schemas-microsoft-com:vml" xmlns:wp14="http://schemas.microsoft.com/office/word/2010/wordprocessingDrawing" xmlns:wp="http://schemas.openxmlformats.org/drawingml/2006/wordprocessingDrawing" xmlns:w10="urn:schemas-microsoft-com:office:word" xmlns:w="http://schemas.openxmlformats.org/wordprocessingml/2006/main" xmlns:w14="http://schemas.microsoft.com/office/word/2010/wordml" xmlns:w15="http://schemas.microsoft.com/office/word/2012/wordml" xmlns:w16se="http://schemas.microsoft.com/office/word/2015/wordml/symex" xmlns:wpg="http://schemas.microsoft.com/office/word/2010/wordprocessingGroup" xmlns:wpi="http://schemas.microsoft.com/office/word/2010/wordprocessingInk" xmlns:wne="http://schemas.microsoft.com/office/word/2006/wordml" xmlns:wps="http://schemas.microsoft.com/office/word/2010/wordprocessingShape" mc:Ignorable="w14 w15 w16se wp14">
   <w:abstractNum w:abstractNumId="0" w15:restartNumberingAfterBreak="0">
+    <w:nsid w:val="048C1B4F"/>
+    <w:multiLevelType w:val="hybridMultilevel"/>
+    <w:tmpl w:val="CE5E63A0"/>
+    <w:lvl w:ilvl="0" w:tplc="04090001">
+      <w:start w:val="1"/>
+      <w:numFmt w:val="bullet"/>
+      <w:lvlText w:val=""/>
+      <w:lvlJc w:val="left"/>
+      <w:pPr>
+        <w:ind w:left="720" w:hanging="360"/>
+      </w:pPr>
+      <w:rPr>
+        <w:rFonts w:ascii="Symbol" w:hAnsi="Symbol" w:hint="default"/>
+      </w:rPr>
+    </w:lvl>
+    <w:lvl w:ilvl="1" w:tplc="04090003" w:tentative="1">
+      <w:start w:val="1"/>
+      <w:numFmt w:val="bullet"/>
+      <w:lvlText w:val="o"/>
+      <w:lvlJc w:val="left"/>
+      <w:pPr>
+        <w:ind w:left="1440" w:hanging="360"/>
+      </w:pPr>
+      <w:rPr>
+        <w:rFonts w:ascii="Courier New" w:hAnsi="Courier New" w:cs="Courier New" w:hint="default"/>
+      </w:rPr>
+    </w:lvl>
+    <w:lvl w:ilvl="2" w:tplc="04090005" w:tentative="1">
+      <w:start w:val="1"/>
+      <w:numFmt w:val="bullet"/>
+      <w:lvlText w:val=""/>
+      <w:lvlJc w:val="left"/>
+      <w:pPr>
+        <w:ind w:left="2160" w:hanging="360"/>
+      </w:pPr>
+      <w:rPr>
+        <w:rFonts w:ascii="Wingdings" w:hAnsi="Wingdings" w:hint="default"/>
+      </w:rPr>
+    </w:lvl>
+    <w:lvl w:ilvl="3" w:tplc="04090001" w:tentative="1">
+      <w:start w:val="1"/>
+      <w:numFmt w:val="bullet"/>
+      <w:lvlText w:val=""/>
+      <w:lvlJc w:val="left"/>
+      <w:pPr>
+        <w:ind w:left="2880" w:hanging="360"/>
+      </w:pPr>
+      <w:rPr>
+        <w:rFonts w:ascii="Symbol" w:hAnsi="Symbol" w:hint="default"/>
+      </w:rPr>
+    </w:lvl>
+    <w:lvl w:ilvl="4" w:tplc="04090003" w:tentative="1">
+      <w:start w:val="1"/>
+      <w:numFmt w:val="bullet"/>
+      <w:lvlText w:val="o"/>
+      <w:lvlJc w:val="left"/>
+      <w:pPr>
+        <w:ind w:left="3600" w:hanging="360"/>
+      </w:pPr>
+      <w:rPr>
+        <w:rFonts w:ascii="Courier New" w:hAnsi="Courier New" w:cs="Courier New" w:hint="default"/>
+      </w:rPr>
+    </w:lvl>
+    <w:lvl w:ilvl="5" w:tplc="04090005" w:tentative="1">
+      <w:start w:val="1"/>
+      <w:numFmt w:val="bullet"/>
+      <w:lvlText w:val=""/>
+      <w:lvlJc w:val="left"/>
+      <w:pPr>
+        <w:ind w:left="4320" w:hanging="360"/>
+      </w:pPr>
+      <w:rPr>
+        <w:rFonts w:ascii="Wingdings" w:hAnsi="Wingdings" w:hint="default"/>
+      </w:rPr>
+    </w:lvl>
+    <w:lvl w:ilvl="6" w:tplc="04090001" w:tentative="1">
+      <w:start w:val="1"/>
+      <w:numFmt w:val="bullet"/>
+      <w:lvlText w:val=""/>
+      <w:lvlJc w:val="left"/>
+      <w:pPr>
+        <w:ind w:left="5040" w:hanging="360"/>
+      </w:pPr>
+      <w:rPr>
+        <w:rFonts w:ascii="Symbol" w:hAnsi="Symbol" w:hint="default"/>
+      </w:rPr>
+    </w:lvl>
+    <w:lvl w:ilvl="7" w:tplc="04090003" w:tentative="1">
+      <w:start w:val="1"/>
+      <w:numFmt w:val="bullet"/>
+      <w:lvlText w:val="o"/>
+      <w:lvlJc w:val="left"/>
+      <w:pPr>
+        <w:ind w:left="5760" w:hanging="360"/>
+      </w:pPr>
+      <w:rPr>
+        <w:rFonts w:ascii="Courier New" w:hAnsi="Courier New" w:cs="Courier New" w:hint="default"/>
+      </w:rPr>
+    </w:lvl>
+    <w:lvl w:ilvl="8" w:tplc="04090005" w:tentative="1">
+      <w:start w:val="1"/>
+      <w:numFmt w:val="bullet"/>
+      <w:lvlText w:val=""/>
+      <w:lvlJc w:val="left"/>
+      <w:pPr>
+        <w:ind w:left="6480" w:hanging="360"/>
+      </w:pPr>
+      <w:rPr>
+        <w:rFonts w:ascii="Wingdings" w:hAnsi="Wingdings" w:hint="default"/>
+      </w:rPr>
+    </w:lvl>
+  </w:abstractNum>
+  <w:abstractNum w:abstractNumId="1" w15:restartNumberingAfterBreak="0">
+    <w:nsid w:val="3FCE0651"/>
+    <w:multiLevelType w:val="hybridMultilevel"/>
+    <w:tmpl w:val="15AE2132"/>
+    <w:lvl w:ilvl="0" w:tplc="04090001">
+      <w:start w:val="1"/>
+      <w:numFmt w:val="bullet"/>
+      <w:lvlText w:val=""/>
+      <w:lvlJc w:val="left"/>
+      <w:pPr>
+        <w:ind w:left="720" w:hanging="360"/>
+      </w:pPr>
+      <w:rPr>
+        <w:rFonts w:ascii="Symbol" w:hAnsi="Symbol" w:hint="default"/>
+      </w:rPr>
+    </w:lvl>
+    <w:lvl w:ilvl="1" w:tplc="04090003" w:tentative="1">
+      <w:start w:val="1"/>
+      <w:numFmt w:val="bullet"/>
+      <w:lvlText w:val="o"/>
+      <w:lvlJc w:val="left"/>
+      <w:pPr>
+        <w:ind w:left="1440" w:hanging="360"/>
+      </w:pPr>
+      <w:rPr>
+        <w:rFonts w:ascii="Courier New" w:hAnsi="Courier New" w:cs="Courier New" w:hint="default"/>
+      </w:rPr>
+    </w:lvl>
+    <w:lvl w:ilvl="2" w:tplc="04090005" w:tentative="1">
+      <w:start w:val="1"/>
+      <w:numFmt w:val="bullet"/>
+      <w:lvlText w:val=""/>
+      <w:lvlJc w:val="left"/>
+      <w:pPr>
+        <w:ind w:left="2160" w:hanging="360"/>
+      </w:pPr>
+      <w:rPr>
+        <w:rFonts w:ascii="Wingdings" w:hAnsi="Wingdings" w:hint="default"/>
+      </w:rPr>
+    </w:lvl>
+    <w:lvl w:ilvl="3" w:tplc="04090001" w:tentative="1">
+      <w:start w:val="1"/>
+      <w:numFmt w:val="bullet"/>
+      <w:lvlText w:val=""/>
+      <w:lvlJc w:val="left"/>
+      <w:pPr>
+        <w:ind w:left="2880" w:hanging="360"/>
+      </w:pPr>
+      <w:rPr>
+        <w:rFonts w:ascii="Symbol" w:hAnsi="Symbol" w:hint="default"/>
+      </w:rPr>
+    </w:lvl>
+    <w:lvl w:ilvl="4" w:tplc="04090003" w:tentative="1">
+      <w:start w:val="1"/>
+      <w:numFmt w:val="bullet"/>
+      <w:lvlText w:val="o"/>
+      <w:lvlJc w:val="left"/>
+      <w:pPr>
+        <w:ind w:left="3600" w:hanging="360"/>
+      </w:pPr>
+      <w:rPr>
+        <w:rFonts w:ascii="Courier New" w:hAnsi="Courier New" w:cs="Courier New" w:hint="default"/>
+      </w:rPr>
+    </w:lvl>
+    <w:lvl w:ilvl="5" w:tplc="04090005" w:tentative="1">
+      <w:start w:val="1"/>
+      <w:numFmt w:val="bullet"/>
+      <w:lvlText w:val=""/>
+      <w:lvlJc w:val="left"/>
+      <w:pPr>
+        <w:ind w:left="4320" w:hanging="360"/>
+      </w:pPr>
+      <w:rPr>
+        <w:rFonts w:ascii="Wingdings" w:hAnsi="Wingdings" w:hint="default"/>
+      </w:rPr>
+    </w:lvl>
+    <w:lvl w:ilvl="6" w:tplc="04090001" w:tentative="1">
+      <w:start w:val="1"/>
+      <w:numFmt w:val="bullet"/>
+      <w:lvlText w:val=""/>
+      <w:lvlJc w:val="left"/>
+      <w:pPr>
+        <w:ind w:left="5040" w:hanging="360"/>
+      </w:pPr>
+      <w:rPr>
+        <w:rFonts w:ascii="Symbol" w:hAnsi="Symbol" w:hint="default"/>
+      </w:rPr>
+    </w:lvl>
+    <w:lvl w:ilvl="7" w:tplc="04090003" w:tentative="1">
+      <w:start w:val="1"/>
+      <w:numFmt w:val="bullet"/>
+      <w:lvlText w:val="o"/>
+      <w:lvlJc w:val="left"/>
+      <w:pPr>
+        <w:ind w:left="5760" w:hanging="360"/>
+      </w:pPr>
+      <w:rPr>
+        <w:rFonts w:ascii="Courier New" w:hAnsi="Courier New" w:cs="Courier New" w:hint="default"/>
+      </w:rPr>
+    </w:lvl>
+    <w:lvl w:ilvl="8" w:tplc="04090005" w:tentative="1">
+      <w:start w:val="1"/>
+      <w:numFmt w:val="bullet"/>
+      <w:lvlText w:val=""/>
+      <w:lvlJc w:val="left"/>
+      <w:pPr>
+        <w:ind w:left="6480" w:hanging="360"/>
+      </w:pPr>
+      <w:rPr>
+        <w:rFonts w:ascii="Wingdings" w:hAnsi="Wingdings" w:hint="default"/>
+      </w:rPr>
+    </w:lvl>
+  </w:abstractNum>
+  <w:abstractNum w:abstractNumId="2" w15:restartNumberingAfterBreak="0">
+    <w:nsid w:val="48831057"/>
+    <w:multiLevelType w:val="hybridMultilevel"/>
+    <w:tmpl w:val="644639E6"/>
+    <w:lvl w:ilvl="0" w:tplc="04090001">
+      <w:start w:val="1"/>
+      <w:numFmt w:val="bullet"/>
+      <w:lvlText w:val=""/>
+      <w:lvlJc w:val="left"/>
+      <w:pPr>
+        <w:ind w:left="720" w:hanging="360"/>
+      </w:pPr>
+      <w:rPr>
+        <w:rFonts w:ascii="Symbol" w:hAnsi="Symbol" w:hint="default"/>
+      </w:rPr>
+    </w:lvl>
+    <w:lvl w:ilvl="1" w:tplc="04090003" w:tentative="1">
+      <w:start w:val="1"/>
+      <w:numFmt w:val="bullet"/>
+      <w:lvlText w:val="o"/>
+      <w:lvlJc w:val="left"/>
+      <w:pPr>
+        <w:ind w:left="1440" w:hanging="360"/>
+      </w:pPr>
+      <w:rPr>
+        <w:rFonts w:ascii="Courier New" w:hAnsi="Courier New" w:cs="Courier New" w:hint="default"/>
+      </w:rPr>
+    </w:lvl>
+    <w:lvl w:ilvl="2" w:tplc="04090005" w:tentative="1">
+      <w:start w:val="1"/>
+      <w:numFmt w:val="bullet"/>
+      <w:lvlText w:val=""/>
+      <w:lvlJc w:val="left"/>
+      <w:pPr>
+        <w:ind w:left="2160" w:hanging="360"/>
+      </w:pPr>
+      <w:rPr>
+        <w:rFonts w:ascii="Wingdings" w:hAnsi="Wingdings" w:hint="default"/>
+      </w:rPr>
+    </w:lvl>
+    <w:lvl w:ilvl="3" w:tplc="04090001" w:tentative="1">
+      <w:start w:val="1"/>
+      <w:numFmt w:val="bullet"/>
+      <w:lvlText w:val=""/>
+      <w:lvlJc w:val="left"/>
+      <w:pPr>
+        <w:ind w:left="2880" w:hanging="360"/>
+      </w:pPr>
+      <w:rPr>
+        <w:rFonts w:ascii="Symbol" w:hAnsi="Symbol" w:hint="default"/>
+      </w:rPr>
+    </w:lvl>
+    <w:lvl w:ilvl="4" w:tplc="04090003" w:tentative="1">
+      <w:start w:val="1"/>
+      <w:numFmt w:val="bullet"/>
+      <w:lvlText w:val="o"/>
+      <w:lvlJc w:val="left"/>
+      <w:pPr>
+        <w:ind w:left="3600" w:hanging="360"/>
+      </w:pPr>
+      <w:rPr>
+        <w:rFonts w:ascii="Courier New" w:hAnsi="Courier New" w:cs="Courier New" w:hint="default"/>
+      </w:rPr>
+    </w:lvl>
+    <w:lvl w:ilvl="5" w:tplc="04090005" w:tentative="1">
+      <w:start w:val="1"/>
+      <w:numFmt w:val="bullet"/>
+      <w:lvlText w:val=""/>
+      <w:lvlJc w:val="left"/>
+      <w:pPr>
+        <w:ind w:left="4320" w:hanging="360"/>
+      </w:pPr>
+      <w:rPr>
+        <w:rFonts w:ascii="Wingdings" w:hAnsi="Wingdings" w:hint="default"/>
+      </w:rPr>
+    </w:lvl>
+    <w:lvl w:ilvl="6" w:tplc="04090001" w:tentative="1">
+      <w:start w:val="1"/>
+      <w:numFmt w:val="bullet"/>
+      <w:lvlText w:val=""/>
+      <w:lvlJc w:val="left"/>
+      <w:pPr>
+        <w:ind w:left="5040" w:hanging="360"/>
+      </w:pPr>
+      <w:rPr>
+        <w:rFonts w:ascii="Symbol" w:hAnsi="Symbol" w:hint="default"/>
+      </w:rPr>
+    </w:lvl>
+    <w:lvl w:ilvl="7" w:tplc="04090003" w:tentative="1">
+      <w:start w:val="1"/>
+      <w:numFmt w:val="bullet"/>
+      <w:lvlText w:val="o"/>
+      <w:lvlJc w:val="left"/>
+      <w:pPr>
+        <w:ind w:left="5760" w:hanging="360"/>
+      </w:pPr>
+      <w:rPr>
+        <w:rFonts w:ascii="Courier New" w:hAnsi="Courier New" w:cs="Courier New" w:hint="default"/>
+      </w:rPr>
+    </w:lvl>
+    <w:lvl w:ilvl="8" w:tplc="04090005" w:tentative="1">
+      <w:start w:val="1"/>
+      <w:numFmt w:val="bullet"/>
+      <w:lvlText w:val=""/>
+      <w:lvlJc w:val="left"/>
+      <w:pPr>
+        <w:ind w:left="6480" w:hanging="360"/>
+      </w:pPr>
+      <w:rPr>
+        <w:rFonts w:ascii="Wingdings" w:hAnsi="Wingdings" w:hint="default"/>
+      </w:rPr>
+    </w:lvl>
+  </w:abstractNum>
+  <w:abstractNum w:abstractNumId="3" w15:restartNumberingAfterBreak="0">
+    <w:nsid w:val="4D197BFE"/>
+    <w:multiLevelType w:val="hybridMultilevel"/>
+    <w:tmpl w:val="3216D25A"/>
+    <w:lvl w:ilvl="0" w:tplc="0409000F">
+      <w:start w:val="1"/>
+      <w:numFmt w:val="decimal"/>
+      <w:lvlText w:val="%1."/>
+      <w:lvlJc w:val="left"/>
+      <w:pPr>
+        <w:ind w:left="720" w:hanging="360"/>
+      </w:pPr>
+      <w:rPr>
+        <w:rFonts w:hint="default"/>
+      </w:rPr>
+    </w:lvl>
+    <w:lvl w:ilvl="1" w:tplc="04090019">
+      <w:start w:val="1"/>
+      <w:numFmt w:val="lowerLetter"/>
+      <w:lvlText w:val="%2."/>
+      <w:lvlJc w:val="left"/>
+      <w:pPr>
+        <w:ind w:left="1440" w:hanging="360"/>
+      </w:pPr>
+    </w:lvl>
+    <w:lvl w:ilvl="2" w:tplc="0409001B" w:tentative="1">
+      <w:start w:val="1"/>
+      <w:numFmt w:val="lowerRoman"/>
+      <w:lvlText w:val="%3."/>
+      <w:lvlJc w:val="right"/>
+      <w:pPr>
+        <w:ind w:left="2160" w:hanging="180"/>
+      </w:pPr>
+    </w:lvl>
+    <w:lvl w:ilvl="3" w:tplc="0409000F" w:tentative="1">
+      <w:start w:val="1"/>
+      <w:numFmt w:val="decimal"/>
+      <w:lvlText w:val="%4."/>
+      <w:lvlJc w:val="left"/>
+      <w:pPr>
+        <w:ind w:left="2880" w:hanging="360"/>
+      </w:pPr>
+    </w:lvl>
+    <w:lvl w:ilvl="4" w:tplc="04090019" w:tentative="1">
+      <w:start w:val="1"/>
+      <w:numFmt w:val="lowerLetter"/>
+      <w:lvlText w:val="%5."/>
+      <w:lvlJc w:val="left"/>
+      <w:pPr>
+        <w:ind w:left="3600" w:hanging="360"/>
+      </w:pPr>
+    </w:lvl>
+    <w:lvl w:ilvl="5" w:tplc="0409001B" w:tentative="1">
+      <w:start w:val="1"/>
+      <w:numFmt w:val="lowerRoman"/>
+      <w:lvlText w:val="%6."/>
+      <w:lvlJc w:val="right"/>
+      <w:pPr>
+        <w:ind w:left="4320" w:hanging="180"/>
+      </w:pPr>
+    </w:lvl>
+    <w:lvl w:ilvl="6" w:tplc="0409000F" w:tentative="1">
+      <w:start w:val="1"/>
+      <w:numFmt w:val="decimal"/>
+      <w:lvlText w:val="%7."/>
+      <w:lvlJc w:val="left"/>
+      <w:pPr>
+        <w:ind w:left="5040" w:hanging="360"/>
+      </w:pPr>
+    </w:lvl>
+    <w:lvl w:ilvl="7" w:tplc="04090019" w:tentative="1">
+      <w:start w:val="1"/>
+      <w:numFmt w:val="lowerLetter"/>
+      <w:lvlText w:val="%8."/>
+      <w:lvlJc w:val="left"/>
+      <w:pPr>
+        <w:ind w:left="5760" w:hanging="360"/>
+      </w:pPr>
+    </w:lvl>
+    <w:lvl w:ilvl="8" w:tplc="0409001B" w:tentative="1">
+      <w:start w:val="1"/>
+      <w:numFmt w:val="lowerRoman"/>
+      <w:lvlText w:val="%9."/>
+      <w:lvlJc w:val="right"/>
+      <w:pPr>
+        <w:ind w:left="6480" w:hanging="180"/>
+      </w:pPr>
+    </w:lvl>
+  </w:abstractNum>
+  <w:abstractNum w:abstractNumId="4" w15:restartNumberingAfterBreak="0">
     <w:nsid w:val="7F105C4C"/>
     <w:multiLevelType w:val="hybridMultilevel"/>
     <w:tmpl w:val="4AEE1048"/>
@@ -2144,7 +4855,19 @@
     </w:lvl>
   </w:abstractNum>
   <w:num w:numId="1">
+    <w:abstractNumId w:val="4"/>
+  </w:num>
+  <w:num w:numId="2">
+    <w:abstractNumId w:val="3"/>
+  </w:num>
+  <w:num w:numId="3">
+    <w:abstractNumId w:val="2"/>
+  </w:num>
+  <w:num w:numId="4">
     <w:abstractNumId w:val="0"/>
+  </w:num>
+  <w:num w:numId="5">
+    <w:abstractNumId w:val="1"/>
   </w:num>
 </w:numbering>
 </file>
@@ -2721,6 +5444,17 @@
       <w:szCs w:val="14"/>
     </w:rPr>
   </w:style>
+  <w:style w:type="character" w:styleId="Hyperlink">
+    <w:name w:val="Hyperlink"/>
+    <w:basedOn w:val="DefaultParagraphFont"/>
+    <w:uiPriority w:val="99"/>
+    <w:unhideWhenUsed/>
+    <w:rsid w:val="006C1401"/>
+    <w:rPr>
+      <w:color w:val="0563C1" w:themeColor="hyperlink"/>
+      <w:u w:val="single"/>
+    </w:rPr>
+  </w:style>
 </w:styles>
 </file>
 
